--- a/Записка КП 4.docx
+++ b/Записка КП 4.docx
@@ -429,14 +429,34 @@
         </w:rPr>
         <w:t xml:space="preserve">дневной формы </w:t>
       </w:r>
+      <w:proofErr w:type="spellStart"/>
       <w:r>
         <w:rPr>
           <w:rFonts w:ascii="Times New Roman" w:hAnsi="Times New Roman"/>
           <w:sz w:val="28"/>
           <w:szCs w:val="28"/>
         </w:rPr>
-        <w:t>получения образования</w:t>
-      </w:r>
+        <w:t>получения</w:t>
+      </w:r>
+      <w:proofErr w:type="spellEnd"/>
+      <w:r>
+        <w:rPr>
+          <w:rFonts w:ascii="Times New Roman" w:hAnsi="Times New Roman"/>
+          <w:sz w:val="28"/>
+          <w:szCs w:val="28"/>
+        </w:rPr>
+        <w:t xml:space="preserve"> </w:t>
+      </w:r>
+      <w:proofErr w:type="spellStart"/>
+      <w:r>
+        <w:rPr>
+          <w:rFonts w:ascii="Times New Roman" w:hAnsi="Times New Roman"/>
+          <w:sz w:val="28"/>
+          <w:szCs w:val="28"/>
+        </w:rPr>
+        <w:t>образования</w:t>
+      </w:r>
+      <w:proofErr w:type="spellEnd"/>
     </w:p>
     <w:p>
       <w:pPr>
@@ -828,7 +848,17 @@
           <w:szCs w:val="28"/>
           <w:lang w:val="ru-RU"/>
         </w:rPr>
-        <w:t>31</w:t>
+        <w:t>3</w:t>
+      </w:r>
+      <w:r>
+        <w:rPr>
+          <w:rFonts w:ascii="Times New Roman" w:hAnsi="Times New Roman" w:cs="Times New Roman"/>
+          <w:color w:val="0D0D0D" w:themeColor="text1" w:themeTint="F2"/>
+          <w:sz w:val="28"/>
+          <w:szCs w:val="28"/>
+          <w:lang w:val="ru-RU"/>
+        </w:rPr>
+        <w:t>2</w:t>
       </w:r>
       <w:r>
         <w:rPr>
@@ -940,21 +970,10 @@
       <w:r>
         <w:rPr>
           <w:rFonts w:ascii="Times New Roman" w:hAnsi="Times New Roman" w:cs="Times New Roman"/>
-          <w:color w:val="0D0D0D" w:themeColor="text1" w:themeTint="F2"/>
-          <w:sz w:val="28"/>
-          <w:szCs w:val="28"/>
-        </w:rPr>
-        <w:t>Win</w:t>
-      </w:r>
-      <w:r>
-        <w:rPr>
-          <w:rFonts w:ascii="Times New Roman" w:hAnsi="Times New Roman" w:cs="Times New Roman"/>
-          <w:color w:val="0D0D0D" w:themeColor="text1" w:themeTint="F2"/>
-          <w:sz w:val="28"/>
-          <w:szCs w:val="28"/>
-          <w:lang w:val="ru-RU"/>
-        </w:rPr>
-        <w:t>32</w:t>
+          <w:sz w:val="28"/>
+          <w:szCs w:val="28"/>
+        </w:rPr>
+        <w:t>WMI</w:t>
       </w:r>
       <w:r>
         <w:rPr>
@@ -1405,7 +1424,7 @@
           <w:sz w:val="28"/>
           <w:szCs w:val="28"/>
         </w:rPr>
-        <w:t>31</w:t>
+        <w:t>32</w:t>
       </w:r>
       <w:r>
         <w:rPr>
@@ -1481,7 +1500,23 @@
           <w:sz w:val="28"/>
           <w:szCs w:val="28"/>
         </w:rPr>
-        <w:t>utility, system information, Win32, OSD panel, operating system</w:t>
+        <w:t xml:space="preserve">utility, system information, </w:t>
+      </w:r>
+      <w:r>
+        <w:rPr>
+          <w:rFonts w:ascii="Times New Roman" w:hAnsi="Times New Roman" w:cs="Times New Roman"/>
+          <w:sz w:val="28"/>
+          <w:szCs w:val="28"/>
+        </w:rPr>
+        <w:t>WMI</w:t>
+      </w:r>
+      <w:r>
+        <w:rPr>
+          <w:rFonts w:ascii="Times New Roman" w:hAnsi="Times New Roman" w:cs="Times New Roman"/>
+          <w:sz w:val="28"/>
+          <w:szCs w:val="28"/>
+        </w:rPr>
+        <w:t>, OSD panel, operating system</w:t>
       </w:r>
       <w:r>
         <w:rPr>
@@ -1625,6 +1660,7 @@
         <w:jc w:val="both"/>
         <w:rPr>
           <w:rFonts w:ascii="Times New Roman" w:hAnsi="Times New Roman" w:cs="Times New Roman"/>
+          <w:b/>
           <w:sz w:val="28"/>
           <w:szCs w:val="28"/>
         </w:rPr>
@@ -1645,6 +1681,8 @@
         </w:rPr>
         <w:t>e creation of new applications.</w:t>
       </w:r>
+      <w:bookmarkStart w:id="0" w:name="_GoBack"/>
+      <w:bookmarkEnd w:id="0"/>
       <w:r>
         <w:rPr>
           <w:rFonts w:ascii="Times New Roman" w:hAnsi="Times New Roman"/>
@@ -1652,6 +1690,390 @@
         </w:rPr>
         <w:br w:type="page"/>
       </w:r>
+    </w:p>
+    <w:p>
+      <w:pPr>
+        <w:pStyle w:val="12"/>
+        <w:tabs>
+          <w:tab w:val="right" w:leader="dot" w:pos="9638"/>
+        </w:tabs>
+        <w:rPr>
+          <w:i/>
+          <w:iCs/>
+          <w:strike/>
+        </w:rPr>
+      </w:pPr>
+      <w:r>
+        <w:lastRenderedPageBreak/>
+        <w:t>ПЕРЕЧЕНЬ СОКРАЩЕНИЙ, УСЛОВНЫХ ОБОЗНАЧЕНИЙ</w:t>
+      </w:r>
+    </w:p>
+    <w:tbl>
+      <w:tblPr>
+        <w:tblW w:w="0" w:type="auto"/>
+        <w:tblInd w:w="55" w:type="dxa"/>
+        <w:tblLayout w:type="fixed"/>
+        <w:tblCellMar>
+          <w:top w:w="55" w:type="dxa"/>
+          <w:left w:w="55" w:type="dxa"/>
+          <w:bottom w:w="55" w:type="dxa"/>
+          <w:right w:w="55" w:type="dxa"/>
+        </w:tblCellMar>
+        <w:tblLook w:val="0000" w:firstRow="0" w:lastRow="0" w:firstColumn="0" w:lastColumn="0" w:noHBand="0" w:noVBand="0"/>
+      </w:tblPr>
+      <w:tblGrid>
+        <w:gridCol w:w="1031"/>
+        <w:gridCol w:w="2002"/>
+        <w:gridCol w:w="6324"/>
+      </w:tblGrid>
+      <w:tr>
+        <w:trPr>
+          <w:trHeight w:val="2157"/>
+        </w:trPr>
+        <w:tc>
+          <w:tcPr>
+            <w:tcW w:w="1031" w:type="dxa"/>
+            <w:shd w:val="clear" w:color="auto" w:fill="auto"/>
+          </w:tcPr>
+          <w:p>
+            <w:pPr>
+              <w:pStyle w:val="0"/>
+              <w:ind w:left="-5" w:right="-55" w:firstLine="0"/>
+              <w:jc w:val="center"/>
+            </w:pPr>
+            <w:r>
+              <w:t>WMI</w:t>
+            </w:r>
+          </w:p>
+        </w:tc>
+        <w:tc>
+          <w:tcPr>
+            <w:tcW w:w="2002" w:type="dxa"/>
+            <w:shd w:val="clear" w:color="auto" w:fill="auto"/>
+          </w:tcPr>
+          <w:p>
+            <w:pPr>
+              <w:pStyle w:val="0"/>
+              <w:ind w:firstLine="0"/>
+            </w:pPr>
+            <w:proofErr w:type="spellStart"/>
+            <w:r>
+              <w:t>Windows</w:t>
+            </w:r>
+            <w:proofErr w:type="spellEnd"/>
+            <w:r>
+              <w:t xml:space="preserve"> </w:t>
+            </w:r>
+            <w:proofErr w:type="spellStart"/>
+            <w:r>
+              <w:t>Management</w:t>
+            </w:r>
+            <w:proofErr w:type="spellEnd"/>
+            <w:r>
+              <w:t xml:space="preserve"> </w:t>
+            </w:r>
+            <w:proofErr w:type="spellStart"/>
+            <w:r>
+              <w:t>Instrumentation</w:t>
+            </w:r>
+            <w:proofErr w:type="spellEnd"/>
+          </w:p>
+        </w:tc>
+        <w:tc>
+          <w:tcPr>
+            <w:tcW w:w="6324" w:type="dxa"/>
+            <w:shd w:val="clear" w:color="auto" w:fill="auto"/>
+          </w:tcPr>
+          <w:p>
+            <w:pPr>
+              <w:pStyle w:val="0"/>
+              <w:ind w:firstLine="0"/>
+            </w:pPr>
+            <w:r>
+              <w:t xml:space="preserve">одна из базовых технологий для централизованного управления и слежения за работой различных частей компьютерной инфраструктуры под управлением платформы </w:t>
+            </w:r>
+            <w:proofErr w:type="spellStart"/>
+            <w:r>
+              <w:t>Windows</w:t>
+            </w:r>
+            <w:proofErr w:type="spellEnd"/>
+            <w:r>
+              <w:t>.</w:t>
+            </w:r>
+          </w:p>
+        </w:tc>
+      </w:tr>
+      <w:tr>
+        <w:trPr>
+          <w:trHeight w:val="1250"/>
+        </w:trPr>
+        <w:tc>
+          <w:tcPr>
+            <w:tcW w:w="1031" w:type="dxa"/>
+            <w:shd w:val="clear" w:color="auto" w:fill="auto"/>
+          </w:tcPr>
+          <w:p>
+            <w:pPr>
+              <w:pStyle w:val="0"/>
+              <w:ind w:left="-5" w:right="-68" w:firstLine="0"/>
+              <w:jc w:val="center"/>
+            </w:pPr>
+            <w:r>
+              <w:t>CPU</w:t>
+            </w:r>
+          </w:p>
+        </w:tc>
+        <w:tc>
+          <w:tcPr>
+            <w:tcW w:w="2002" w:type="dxa"/>
+            <w:shd w:val="clear" w:color="auto" w:fill="auto"/>
+          </w:tcPr>
+          <w:p>
+            <w:pPr>
+              <w:pStyle w:val="0"/>
+              <w:ind w:firstLine="0"/>
+            </w:pPr>
+            <w:proofErr w:type="spellStart"/>
+            <w:r>
+              <w:t>Central</w:t>
+            </w:r>
+            <w:proofErr w:type="spellEnd"/>
+            <w:r>
+              <w:t xml:space="preserve"> </w:t>
+            </w:r>
+            <w:r>
+              <w:rPr>
+                <w:lang w:val="en-US"/>
+              </w:rPr>
+              <w:t>P</w:t>
+            </w:r>
+            <w:proofErr w:type="spellStart"/>
+            <w:r>
+              <w:t>rocessing</w:t>
+            </w:r>
+            <w:proofErr w:type="spellEnd"/>
+            <w:r>
+              <w:t xml:space="preserve"> </w:t>
+            </w:r>
+            <w:proofErr w:type="spellStart"/>
+            <w:r>
+              <w:t>U</w:t>
+            </w:r>
+            <w:r>
+              <w:t>nit</w:t>
+            </w:r>
+            <w:proofErr w:type="spellEnd"/>
+          </w:p>
+        </w:tc>
+        <w:tc>
+          <w:tcPr>
+            <w:tcW w:w="6324" w:type="dxa"/>
+            <w:shd w:val="clear" w:color="auto" w:fill="auto"/>
+          </w:tcPr>
+          <w:p>
+            <w:pPr>
+              <w:pStyle w:val="0"/>
+              <w:ind w:firstLine="0"/>
+            </w:pPr>
+            <w:r>
+              <w:t>центральное обрабатывающее устройство</w:t>
+            </w:r>
+            <w:r>
+              <w:rPr>
+                <w:lang w:val="en-US"/>
+              </w:rPr>
+              <w:t xml:space="preserve"> (</w:t>
+            </w:r>
+            <w:r>
+              <w:t>процессор</w:t>
+            </w:r>
+            <w:r>
+              <w:rPr>
+                <w:lang w:val="en-US"/>
+              </w:rPr>
+              <w:t>)</w:t>
+            </w:r>
+            <w:r>
+              <w:t>.</w:t>
+            </w:r>
+          </w:p>
+        </w:tc>
+      </w:tr>
+      <w:tr>
+        <w:trPr>
+          <w:trHeight w:val="1735"/>
+        </w:trPr>
+        <w:tc>
+          <w:tcPr>
+            <w:tcW w:w="1031" w:type="dxa"/>
+            <w:shd w:val="clear" w:color="auto" w:fill="auto"/>
+          </w:tcPr>
+          <w:p>
+            <w:pPr>
+              <w:pStyle w:val="0"/>
+              <w:ind w:left="-5" w:right="-68" w:firstLine="0"/>
+              <w:jc w:val="center"/>
+            </w:pPr>
+            <w:r>
+              <w:t>GPU</w:t>
+            </w:r>
+          </w:p>
+        </w:tc>
+        <w:tc>
+          <w:tcPr>
+            <w:tcW w:w="2002" w:type="dxa"/>
+            <w:shd w:val="clear" w:color="auto" w:fill="auto"/>
+          </w:tcPr>
+          <w:p>
+            <w:pPr>
+              <w:pStyle w:val="0"/>
+              <w:ind w:firstLine="0"/>
+            </w:pPr>
+            <w:proofErr w:type="spellStart"/>
+            <w:r>
+              <w:t>Graphics</w:t>
+            </w:r>
+            <w:proofErr w:type="spellEnd"/>
+            <w:r>
+              <w:t xml:space="preserve"> </w:t>
+            </w:r>
+            <w:proofErr w:type="spellStart"/>
+            <w:r>
+              <w:t>Processing</w:t>
+            </w:r>
+            <w:proofErr w:type="spellEnd"/>
+            <w:r>
+              <w:t xml:space="preserve"> </w:t>
+            </w:r>
+            <w:proofErr w:type="spellStart"/>
+            <w:r>
+              <w:t>U</w:t>
+            </w:r>
+            <w:r>
+              <w:t>nit</w:t>
+            </w:r>
+            <w:proofErr w:type="spellEnd"/>
+          </w:p>
+        </w:tc>
+        <w:tc>
+          <w:tcPr>
+            <w:tcW w:w="6324" w:type="dxa"/>
+            <w:shd w:val="clear" w:color="auto" w:fill="auto"/>
+          </w:tcPr>
+          <w:p>
+            <w:pPr>
+              <w:pStyle w:val="0"/>
+              <w:ind w:firstLine="0"/>
+            </w:pPr>
+            <w:r>
+              <w:t>отдельное устройство персонального компьютера или игровой приставки, выполняющее графический рендеринг</w:t>
+            </w:r>
+            <w:r>
+              <w:t>.</w:t>
+            </w:r>
+          </w:p>
+        </w:tc>
+      </w:tr>
+      <w:tr>
+        <w:tc>
+          <w:tcPr>
+            <w:tcW w:w="1031" w:type="dxa"/>
+            <w:shd w:val="clear" w:color="auto" w:fill="auto"/>
+          </w:tcPr>
+          <w:p>
+            <w:pPr>
+              <w:pStyle w:val="0"/>
+              <w:ind w:left="-5" w:right="-68" w:firstLine="0"/>
+              <w:jc w:val="center"/>
+              <w:rPr>
+                <w:lang w:val="en-US"/>
+              </w:rPr>
+            </w:pPr>
+            <w:r>
+              <w:t>OSD</w:t>
+            </w:r>
+          </w:p>
+        </w:tc>
+        <w:tc>
+          <w:tcPr>
+            <w:tcW w:w="2002" w:type="dxa"/>
+            <w:shd w:val="clear" w:color="auto" w:fill="auto"/>
+          </w:tcPr>
+          <w:p>
+            <w:pPr>
+              <w:pStyle w:val="0"/>
+              <w:ind w:firstLine="0"/>
+            </w:pPr>
+            <w:proofErr w:type="spellStart"/>
+            <w:r>
+              <w:t>On-Screen</w:t>
+            </w:r>
+            <w:proofErr w:type="spellEnd"/>
+            <w:r>
+              <w:t xml:space="preserve"> </w:t>
+            </w:r>
+            <w:proofErr w:type="spellStart"/>
+            <w:r>
+              <w:t>Display</w:t>
+            </w:r>
+            <w:proofErr w:type="spellEnd"/>
+          </w:p>
+        </w:tc>
+        <w:tc>
+          <w:tcPr>
+            <w:tcW w:w="6324" w:type="dxa"/>
+            <w:shd w:val="clear" w:color="auto" w:fill="auto"/>
+          </w:tcPr>
+          <w:p>
+            <w:pPr>
+              <w:pStyle w:val="0"/>
+              <w:ind w:firstLine="0"/>
+            </w:pPr>
+            <w:r>
+              <w:t>э</w:t>
+            </w:r>
+            <w:r>
+              <w:t>кранное меню</w:t>
+            </w:r>
+            <w:r>
+              <w:t>, отображающее показатели системы, обычно такое меню располагается поверх остальных приложений</w:t>
+            </w:r>
+            <w:r>
+              <w:t>.</w:t>
+            </w:r>
+          </w:p>
+        </w:tc>
+      </w:tr>
+    </w:tbl>
+    <w:p>
+      <w:pPr>
+        <w:rPr>
+          <w:rFonts w:ascii="Times New Roman" w:hAnsi="Times New Roman"/>
+          <w:sz w:val="32"/>
+          <w:lang w:val="ru-RU"/>
+        </w:rPr>
+      </w:pPr>
+      <w:r>
+        <w:rPr>
+          <w:rFonts w:ascii="Times New Roman" w:hAnsi="Times New Roman"/>
+          <w:sz w:val="32"/>
+          <w:lang w:val="ru-RU"/>
+        </w:rPr>
+        <w:br w:type="page"/>
+      </w:r>
+    </w:p>
+    <w:p>
+      <w:pPr>
+        <w:spacing w:after="0" w:line="360" w:lineRule="auto"/>
+        <w:ind w:firstLine="680"/>
+        <w:jc w:val="both"/>
+        <w:rPr>
+          <w:rFonts w:ascii="Times New Roman" w:hAnsi="Times New Roman" w:cs="Times New Roman"/>
+          <w:sz w:val="28"/>
+          <w:szCs w:val="28"/>
+          <w:lang w:val="ru-RU"/>
+        </w:rPr>
+      </w:pPr>
     </w:p>
     <w:sdt>
       <w:sdtPr>
@@ -1696,8 +2118,6 @@
             </w:rPr>
             <w:t>СОДЕРЖАНИЕ</w:t>
           </w:r>
-          <w:bookmarkStart w:id="0" w:name="_GoBack"/>
-          <w:bookmarkEnd w:id="0"/>
         </w:p>
         <w:p>
           <w:pPr>
@@ -5161,7 +5581,25 @@
           <w:szCs w:val="28"/>
           <w:lang w:val="ru-RU"/>
         </w:rPr>
-        <w:t xml:space="preserve">редусмотрена возможность вывода информации о процессах и их потоках, работающих в данный момент в система, а также способность убить выбранный процесс. </w:t>
+        <w:t xml:space="preserve">редусмотрена возможность вывода информации о процессах и их потоках, работающих в данный момент в система, а также способность </w:t>
+      </w:r>
+      <w:r>
+        <w:rPr>
+          <w:rFonts w:ascii="Times New Roman" w:hAnsi="Times New Roman" w:cs="Times New Roman"/>
+          <w:sz w:val="28"/>
+          <w:szCs w:val="28"/>
+          <w:lang w:val="ru-RU"/>
+        </w:rPr>
+        <w:t xml:space="preserve">завершить </w:t>
+      </w:r>
+      <w:r>
+        <w:rPr>
+          <w:rFonts w:ascii="Times New Roman" w:hAnsi="Times New Roman" w:cs="Times New Roman"/>
+          <w:sz w:val="28"/>
+          <w:szCs w:val="28"/>
+          <w:lang w:val="ru-RU"/>
+        </w:rPr>
+        <w:t xml:space="preserve">выбранный процесс. </w:t>
       </w:r>
       <w:r>
         <w:rPr>
@@ -5179,7 +5617,7 @@
           <w:szCs w:val="28"/>
           <w:lang w:val="ru-RU"/>
         </w:rPr>
-        <w:t xml:space="preserve">редусмотрены вспомогательные окна для отображения </w:t>
+        <w:t xml:space="preserve">редусмотрены вспомогательные окна для </w:t>
       </w:r>
       <w:r>
         <w:rPr>
@@ -5189,7 +5627,7 @@
           <w:lang w:val="ru-RU"/>
         </w:rPr>
         <w:lastRenderedPageBreak/>
-        <w:t xml:space="preserve">температуры датчиков </w:t>
+        <w:t xml:space="preserve">отображения температуры датчиков </w:t>
       </w:r>
       <w:r>
         <w:rPr>
@@ -5448,7 +5886,27 @@
           <w:szCs w:val="28"/>
           <w:lang w:val="ru-RU"/>
         </w:rPr>
-        <w:t>возможность убийства процесса, а также получение информации о его потоках</w:t>
+        <w:t xml:space="preserve">возможность </w:t>
+      </w:r>
+      <w:r>
+        <w:rPr>
+          <w:rFonts w:ascii="Times New Roman" w:hAnsi="Times New Roman" w:cs="Times New Roman"/>
+          <w:color w:val="000000" w:themeColor="text1"/>
+          <w:sz w:val="28"/>
+          <w:szCs w:val="28"/>
+          <w:lang w:val="ru-RU"/>
+        </w:rPr>
+        <w:t xml:space="preserve">завершения </w:t>
+      </w:r>
+      <w:r>
+        <w:rPr>
+          <w:rFonts w:ascii="Times New Roman" w:hAnsi="Times New Roman" w:cs="Times New Roman"/>
+          <w:color w:val="000000" w:themeColor="text1"/>
+          <w:sz w:val="28"/>
+          <w:szCs w:val="28"/>
+          <w:lang w:val="ru-RU"/>
+        </w:rPr>
+        <w:t>процесса, а также получение информации о его потоках</w:t>
       </w:r>
     </w:p>
     <w:p>
@@ -5801,7 +6259,29 @@
           <w:szCs w:val="28"/>
           <w:lang w:val="ru-RU"/>
         </w:rPr>
-        <w:t xml:space="preserve">Конечно, значительную часть информации, предоставляемой подобными утилитами, можно при желании почерпнуть и из штатных средств Windows, но нужно отметить более удобный и дружественный интерфейс таких утилит и их несомненно большую информативность. Зачастую в состав утилит диагностики и мониторинга разработчики включают тестовые модули, позволяющие на основе несложных, а главное — недлительных синтетических тестов составить более полное представление о компьютерной системе и принять продуманное решение, касающееся способов </w:t>
+        <w:t xml:space="preserve">Конечно, значительную часть информации, предоставляемой подобными утилитами, можно при желании почерпнуть и из штатных средств </w:t>
+      </w:r>
+      <w:proofErr w:type="spellStart"/>
+      <w:r>
+        <w:rPr>
+          <w:rFonts w:ascii="Times New Roman" w:hAnsi="Times New Roman" w:cs="Times New Roman"/>
+          <w:color w:val="0D0D0D" w:themeColor="text1" w:themeTint="F2"/>
+          <w:sz w:val="28"/>
+          <w:szCs w:val="28"/>
+          <w:lang w:val="ru-RU"/>
+        </w:rPr>
+        <w:t>Windows</w:t>
+      </w:r>
+      <w:proofErr w:type="spellEnd"/>
+      <w:r>
+        <w:rPr>
+          <w:rFonts w:ascii="Times New Roman" w:hAnsi="Times New Roman" w:cs="Times New Roman"/>
+          <w:color w:val="0D0D0D" w:themeColor="text1" w:themeTint="F2"/>
+          <w:sz w:val="28"/>
+          <w:szCs w:val="28"/>
+          <w:lang w:val="ru-RU"/>
+        </w:rPr>
+        <w:t xml:space="preserve">, но нужно отметить более удобный и дружественный интерфейс таких утилит и их несомненно большую информативность. Зачастую в состав утилит диагностики и мониторинга разработчики включают тестовые модули, позволяющие на основе несложных, а главное — недлительных синтетических тестов составить более полное представление о компьютерной системе и принять продуманное решение, касающееся способов </w:t>
       </w:r>
       <w:r>
         <w:rPr>
@@ -6066,7 +6546,51 @@
           <w:szCs w:val="28"/>
           <w:lang w:val="ru-RU"/>
         </w:rPr>
-        <w:t>Легендарный CPU-Z, это бесплатное приложение системного профилировщика (системного монитора) для Microsoft Windows (для всех версий, начиная с 95), которое определяет центральный процессор, оперативную память, набор микросхем материнской платы и другие аппаратные функции соврем</w:t>
+        <w:t xml:space="preserve">Легендарный CPU-Z, это бесплатное приложение системного профилировщика (системного монитора) для </w:t>
+      </w:r>
+      <w:proofErr w:type="spellStart"/>
+      <w:r>
+        <w:rPr>
+          <w:rFonts w:ascii="Times New Roman" w:hAnsi="Times New Roman" w:cs="Times New Roman"/>
+          <w:color w:val="0D0D0D" w:themeColor="text1" w:themeTint="F2"/>
+          <w:sz w:val="28"/>
+          <w:szCs w:val="28"/>
+          <w:lang w:val="ru-RU"/>
+        </w:rPr>
+        <w:t>Microsoft</w:t>
+      </w:r>
+      <w:proofErr w:type="spellEnd"/>
+      <w:r>
+        <w:rPr>
+          <w:rFonts w:ascii="Times New Roman" w:hAnsi="Times New Roman" w:cs="Times New Roman"/>
+          <w:color w:val="0D0D0D" w:themeColor="text1" w:themeTint="F2"/>
+          <w:sz w:val="28"/>
+          <w:szCs w:val="28"/>
+          <w:lang w:val="ru-RU"/>
+        </w:rPr>
+        <w:t xml:space="preserve"> </w:t>
+      </w:r>
+      <w:proofErr w:type="spellStart"/>
+      <w:r>
+        <w:rPr>
+          <w:rFonts w:ascii="Times New Roman" w:hAnsi="Times New Roman" w:cs="Times New Roman"/>
+          <w:color w:val="0D0D0D" w:themeColor="text1" w:themeTint="F2"/>
+          <w:sz w:val="28"/>
+          <w:szCs w:val="28"/>
+          <w:lang w:val="ru-RU"/>
+        </w:rPr>
+        <w:t>Windows</w:t>
+      </w:r>
+      <w:proofErr w:type="spellEnd"/>
+      <w:r>
+        <w:rPr>
+          <w:rFonts w:ascii="Times New Roman" w:hAnsi="Times New Roman" w:cs="Times New Roman"/>
+          <w:color w:val="0D0D0D" w:themeColor="text1" w:themeTint="F2"/>
+          <w:sz w:val="28"/>
+          <w:szCs w:val="28"/>
+          <w:lang w:val="ru-RU"/>
+        </w:rPr>
+        <w:t xml:space="preserve"> (для всех версий, начиная с 95), которое определяет центральный процессор, оперативную память, набор микросхем материнской платы и другие аппаратные функции соврем</w:t>
       </w:r>
       <w:r>
         <w:rPr>
@@ -6183,7 +6707,29 @@
           <w:szCs w:val="28"/>
           <w:lang w:val="ru-RU"/>
         </w:rPr>
-        <w:t>Тип памяти, размер, тайминги и спецификации модуля (SPD).</w:t>
+        <w:t xml:space="preserve">Тип памяти, размер, </w:t>
+      </w:r>
+      <w:proofErr w:type="spellStart"/>
+      <w:r>
+        <w:rPr>
+          <w:rFonts w:ascii="Times New Roman" w:hAnsi="Times New Roman" w:cs="Times New Roman"/>
+          <w:color w:val="0D0D0D" w:themeColor="text1" w:themeTint="F2"/>
+          <w:sz w:val="28"/>
+          <w:szCs w:val="28"/>
+          <w:lang w:val="ru-RU"/>
+        </w:rPr>
+        <w:t>тайминги</w:t>
+      </w:r>
+      <w:proofErr w:type="spellEnd"/>
+      <w:r>
+        <w:rPr>
+          <w:rFonts w:ascii="Times New Roman" w:hAnsi="Times New Roman" w:cs="Times New Roman"/>
+          <w:color w:val="0D0D0D" w:themeColor="text1" w:themeTint="F2"/>
+          <w:sz w:val="28"/>
+          <w:szCs w:val="28"/>
+          <w:lang w:val="ru-RU"/>
+        </w:rPr>
+        <w:t xml:space="preserve"> и спецификации модуля (SPD).</w:t>
       </w:r>
     </w:p>
     <w:p>
@@ -6273,6 +6819,7 @@
         </w:rPr>
         <w:t xml:space="preserve"> Приложение </w:t>
       </w:r>
+      <w:proofErr w:type="spellStart"/>
       <w:r>
         <w:rPr>
           <w:rFonts w:ascii="Times New Roman" w:hAnsi="Times New Roman" w:cs="Times New Roman"/>
@@ -6282,9 +6829,34 @@
           <w:szCs w:val="32"/>
           <w:lang w:val="ru-RU"/>
         </w:rPr>
-        <w:t>Belarc Advisor</w:t>
+        <w:t>Belarc</w:t>
+      </w:r>
+      <w:proofErr w:type="spellEnd"/>
+      <w:r>
+        <w:rPr>
+          <w:rFonts w:ascii="Times New Roman" w:hAnsi="Times New Roman" w:cs="Times New Roman"/>
+          <w:b/>
+          <w:color w:val="0D0D0D" w:themeColor="text1" w:themeTint="F2"/>
+          <w:sz w:val="32"/>
+          <w:szCs w:val="32"/>
+          <w:lang w:val="ru-RU"/>
+        </w:rPr>
+        <w:t xml:space="preserve"> </w:t>
+      </w:r>
+      <w:proofErr w:type="spellStart"/>
+      <w:r>
+        <w:rPr>
+          <w:rFonts w:ascii="Times New Roman" w:hAnsi="Times New Roman" w:cs="Times New Roman"/>
+          <w:b/>
+          <w:color w:val="0D0D0D" w:themeColor="text1" w:themeTint="F2"/>
+          <w:sz w:val="32"/>
+          <w:szCs w:val="32"/>
+          <w:lang w:val="ru-RU"/>
+        </w:rPr>
+        <w:t>Advisor</w:t>
       </w:r>
       <w:bookmarkEnd w:id="6"/>
+      <w:proofErr w:type="spellEnd"/>
     </w:p>
     <w:p>
       <w:pPr>
@@ -6312,15 +6884,49 @@
           <w:lang w:val="ru-RU"/>
         </w:rPr>
       </w:pPr>
-      <w:r>
-        <w:rPr>
-          <w:rFonts w:ascii="Times New Roman" w:hAnsi="Times New Roman" w:cs="Times New Roman"/>
-          <w:color w:val="0D0D0D" w:themeColor="text1" w:themeTint="F2"/>
-          <w:sz w:val="28"/>
-          <w:szCs w:val="28"/>
-          <w:lang w:val="ru-RU"/>
-        </w:rPr>
-        <w:t xml:space="preserve">Belarc Advisor создает подробный профиль вашего установленного программного и аппаратного обеспечения, инвентаризации сети, отсутствующих </w:t>
+      <w:proofErr w:type="spellStart"/>
+      <w:r>
+        <w:rPr>
+          <w:rFonts w:ascii="Times New Roman" w:hAnsi="Times New Roman" w:cs="Times New Roman"/>
+          <w:color w:val="0D0D0D" w:themeColor="text1" w:themeTint="F2"/>
+          <w:sz w:val="28"/>
+          <w:szCs w:val="28"/>
+          <w:lang w:val="ru-RU"/>
+        </w:rPr>
+        <w:t>Belarc</w:t>
+      </w:r>
+      <w:proofErr w:type="spellEnd"/>
+      <w:r>
+        <w:rPr>
+          <w:rFonts w:ascii="Times New Roman" w:hAnsi="Times New Roman" w:cs="Times New Roman"/>
+          <w:color w:val="0D0D0D" w:themeColor="text1" w:themeTint="F2"/>
+          <w:sz w:val="28"/>
+          <w:szCs w:val="28"/>
+          <w:lang w:val="ru-RU"/>
+        </w:rPr>
+        <w:t xml:space="preserve"> </w:t>
+      </w:r>
+      <w:proofErr w:type="spellStart"/>
+      <w:r>
+        <w:rPr>
+          <w:rFonts w:ascii="Times New Roman" w:hAnsi="Times New Roman" w:cs="Times New Roman"/>
+          <w:color w:val="0D0D0D" w:themeColor="text1" w:themeTint="F2"/>
+          <w:sz w:val="28"/>
+          <w:szCs w:val="28"/>
+          <w:lang w:val="ru-RU"/>
+        </w:rPr>
+        <w:t>Advisor</w:t>
+      </w:r>
+      <w:proofErr w:type="spellEnd"/>
+      <w:r>
+        <w:rPr>
+          <w:rFonts w:ascii="Times New Roman" w:hAnsi="Times New Roman" w:cs="Times New Roman"/>
+          <w:color w:val="0D0D0D" w:themeColor="text1" w:themeTint="F2"/>
+          <w:sz w:val="28"/>
+          <w:szCs w:val="28"/>
+          <w:lang w:val="ru-RU"/>
+        </w:rPr>
+        <w:t xml:space="preserve"> создает подробный профиль вашего установленного программного и аппаратного обеспечения, инвентаризации сети, отсутствующих </w:t>
       </w:r>
       <w:r>
         <w:rPr>
@@ -6331,7 +6937,183 @@
           <w:lang w:val="ru-RU"/>
         </w:rPr>
         <w:lastRenderedPageBreak/>
-        <w:t>исправлений Microsoft, состояния антивируса, контрольных показателей безопасности и отображает результаты в вашем веб-браузере. Вся информация о вашем профиле ПК хранится на вашем ПК в тайне и не отправляется ни на какой веб-сервер. Работает на Windows 10, 2016, 8.1, 2012 R2, 8, 2012, 7, 2008 R2, Vista, 2008, 2003 SP2, XP SP3. Поддерживаются как 32-битные, так и 64-битные версии Windows. Отлично работает на Windows 10 от Microsoft и macOS от Apple.</w:t>
+        <w:t xml:space="preserve">исправлений </w:t>
+      </w:r>
+      <w:proofErr w:type="spellStart"/>
+      <w:r>
+        <w:rPr>
+          <w:rFonts w:ascii="Times New Roman" w:hAnsi="Times New Roman" w:cs="Times New Roman"/>
+          <w:color w:val="0D0D0D" w:themeColor="text1" w:themeTint="F2"/>
+          <w:sz w:val="28"/>
+          <w:szCs w:val="28"/>
+          <w:lang w:val="ru-RU"/>
+        </w:rPr>
+        <w:t>Microsoft</w:t>
+      </w:r>
+      <w:proofErr w:type="spellEnd"/>
+      <w:r>
+        <w:rPr>
+          <w:rFonts w:ascii="Times New Roman" w:hAnsi="Times New Roman" w:cs="Times New Roman"/>
+          <w:color w:val="0D0D0D" w:themeColor="text1" w:themeTint="F2"/>
+          <w:sz w:val="28"/>
+          <w:szCs w:val="28"/>
+          <w:lang w:val="ru-RU"/>
+        </w:rPr>
+        <w:t xml:space="preserve">, состояния антивируса, контрольных показателей безопасности и отображает результаты в вашем веб-браузере. Вся информация о вашем профиле ПК хранится на вашем ПК в тайне и не отправляется ни на какой веб-сервер. Работает на </w:t>
+      </w:r>
+      <w:proofErr w:type="spellStart"/>
+      <w:r>
+        <w:rPr>
+          <w:rFonts w:ascii="Times New Roman" w:hAnsi="Times New Roman" w:cs="Times New Roman"/>
+          <w:color w:val="0D0D0D" w:themeColor="text1" w:themeTint="F2"/>
+          <w:sz w:val="28"/>
+          <w:szCs w:val="28"/>
+          <w:lang w:val="ru-RU"/>
+        </w:rPr>
+        <w:t>Windows</w:t>
+      </w:r>
+      <w:proofErr w:type="spellEnd"/>
+      <w:r>
+        <w:rPr>
+          <w:rFonts w:ascii="Times New Roman" w:hAnsi="Times New Roman" w:cs="Times New Roman"/>
+          <w:color w:val="0D0D0D" w:themeColor="text1" w:themeTint="F2"/>
+          <w:sz w:val="28"/>
+          <w:szCs w:val="28"/>
+          <w:lang w:val="ru-RU"/>
+        </w:rPr>
+        <w:t xml:space="preserve"> 10, 2016, 8.1, 2012 R2, 8, 2012, 7, 2008 R2, </w:t>
+      </w:r>
+      <w:proofErr w:type="spellStart"/>
+      <w:r>
+        <w:rPr>
+          <w:rFonts w:ascii="Times New Roman" w:hAnsi="Times New Roman" w:cs="Times New Roman"/>
+          <w:color w:val="0D0D0D" w:themeColor="text1" w:themeTint="F2"/>
+          <w:sz w:val="28"/>
+          <w:szCs w:val="28"/>
+          <w:lang w:val="ru-RU"/>
+        </w:rPr>
+        <w:t>Vista</w:t>
+      </w:r>
+      <w:proofErr w:type="spellEnd"/>
+      <w:r>
+        <w:rPr>
+          <w:rFonts w:ascii="Times New Roman" w:hAnsi="Times New Roman" w:cs="Times New Roman"/>
+          <w:color w:val="0D0D0D" w:themeColor="text1" w:themeTint="F2"/>
+          <w:sz w:val="28"/>
+          <w:szCs w:val="28"/>
+          <w:lang w:val="ru-RU"/>
+        </w:rPr>
+        <w:t xml:space="preserve">, 2008, 2003 SP2, XP SP3. Поддерживаются как 32-битные, так и 64-битные версии </w:t>
+      </w:r>
+      <w:proofErr w:type="spellStart"/>
+      <w:r>
+        <w:rPr>
+          <w:rFonts w:ascii="Times New Roman" w:hAnsi="Times New Roman" w:cs="Times New Roman"/>
+          <w:color w:val="0D0D0D" w:themeColor="text1" w:themeTint="F2"/>
+          <w:sz w:val="28"/>
+          <w:szCs w:val="28"/>
+          <w:lang w:val="ru-RU"/>
+        </w:rPr>
+        <w:t>Windows</w:t>
+      </w:r>
+      <w:proofErr w:type="spellEnd"/>
+      <w:r>
+        <w:rPr>
+          <w:rFonts w:ascii="Times New Roman" w:hAnsi="Times New Roman" w:cs="Times New Roman"/>
+          <w:color w:val="0D0D0D" w:themeColor="text1" w:themeTint="F2"/>
+          <w:sz w:val="28"/>
+          <w:szCs w:val="28"/>
+          <w:lang w:val="ru-RU"/>
+        </w:rPr>
+        <w:t xml:space="preserve">. Отлично работает на </w:t>
+      </w:r>
+      <w:proofErr w:type="spellStart"/>
+      <w:r>
+        <w:rPr>
+          <w:rFonts w:ascii="Times New Roman" w:hAnsi="Times New Roman" w:cs="Times New Roman"/>
+          <w:color w:val="0D0D0D" w:themeColor="text1" w:themeTint="F2"/>
+          <w:sz w:val="28"/>
+          <w:szCs w:val="28"/>
+          <w:lang w:val="ru-RU"/>
+        </w:rPr>
+        <w:t>Windows</w:t>
+      </w:r>
+      <w:proofErr w:type="spellEnd"/>
+      <w:r>
+        <w:rPr>
+          <w:rFonts w:ascii="Times New Roman" w:hAnsi="Times New Roman" w:cs="Times New Roman"/>
+          <w:color w:val="0D0D0D" w:themeColor="text1" w:themeTint="F2"/>
+          <w:sz w:val="28"/>
+          <w:szCs w:val="28"/>
+          <w:lang w:val="ru-RU"/>
+        </w:rPr>
+        <w:t xml:space="preserve"> 10 от </w:t>
+      </w:r>
+      <w:proofErr w:type="spellStart"/>
+      <w:r>
+        <w:rPr>
+          <w:rFonts w:ascii="Times New Roman" w:hAnsi="Times New Roman" w:cs="Times New Roman"/>
+          <w:color w:val="0D0D0D" w:themeColor="text1" w:themeTint="F2"/>
+          <w:sz w:val="28"/>
+          <w:szCs w:val="28"/>
+          <w:lang w:val="ru-RU"/>
+        </w:rPr>
+        <w:t>Microsoft</w:t>
+      </w:r>
+      <w:proofErr w:type="spellEnd"/>
+      <w:r>
+        <w:rPr>
+          <w:rFonts w:ascii="Times New Roman" w:hAnsi="Times New Roman" w:cs="Times New Roman"/>
+          <w:color w:val="0D0D0D" w:themeColor="text1" w:themeTint="F2"/>
+          <w:sz w:val="28"/>
+          <w:szCs w:val="28"/>
+          <w:lang w:val="ru-RU"/>
+        </w:rPr>
+        <w:t xml:space="preserve"> и </w:t>
+      </w:r>
+      <w:proofErr w:type="spellStart"/>
+      <w:r>
+        <w:rPr>
+          <w:rFonts w:ascii="Times New Roman" w:hAnsi="Times New Roman" w:cs="Times New Roman"/>
+          <w:color w:val="0D0D0D" w:themeColor="text1" w:themeTint="F2"/>
+          <w:sz w:val="28"/>
+          <w:szCs w:val="28"/>
+          <w:lang w:val="ru-RU"/>
+        </w:rPr>
+        <w:t>macOS</w:t>
+      </w:r>
+      <w:proofErr w:type="spellEnd"/>
+      <w:r>
+        <w:rPr>
+          <w:rFonts w:ascii="Times New Roman" w:hAnsi="Times New Roman" w:cs="Times New Roman"/>
+          <w:color w:val="0D0D0D" w:themeColor="text1" w:themeTint="F2"/>
+          <w:sz w:val="28"/>
+          <w:szCs w:val="28"/>
+          <w:lang w:val="ru-RU"/>
+        </w:rPr>
+        <w:t xml:space="preserve"> от </w:t>
+      </w:r>
+      <w:proofErr w:type="spellStart"/>
+      <w:r>
+        <w:rPr>
+          <w:rFonts w:ascii="Times New Roman" w:hAnsi="Times New Roman" w:cs="Times New Roman"/>
+          <w:color w:val="0D0D0D" w:themeColor="text1" w:themeTint="F2"/>
+          <w:sz w:val="28"/>
+          <w:szCs w:val="28"/>
+          <w:lang w:val="ru-RU"/>
+        </w:rPr>
+        <w:t>Apple</w:t>
+      </w:r>
+      <w:proofErr w:type="spellEnd"/>
+      <w:r>
+        <w:rPr>
+          <w:rFonts w:ascii="Times New Roman" w:hAnsi="Times New Roman" w:cs="Times New Roman"/>
+          <w:color w:val="0D0D0D" w:themeColor="text1" w:themeTint="F2"/>
+          <w:sz w:val="28"/>
+          <w:szCs w:val="28"/>
+          <w:lang w:val="ru-RU"/>
+        </w:rPr>
+        <w:t>.</w:t>
       </w:r>
     </w:p>
     <w:p>
@@ -6382,6 +7164,7 @@
         </w:rPr>
         <w:t xml:space="preserve"> Приложение </w:t>
       </w:r>
+      <w:proofErr w:type="spellStart"/>
       <w:r>
         <w:rPr>
           <w:rFonts w:ascii="Times New Roman" w:hAnsi="Times New Roman" w:cs="Times New Roman"/>
@@ -6391,9 +7174,34 @@
           <w:szCs w:val="32"/>
           <w:lang w:val="ru-RU"/>
         </w:rPr>
-        <w:t>System Spec</w:t>
+        <w:t>System</w:t>
+      </w:r>
+      <w:proofErr w:type="spellEnd"/>
+      <w:r>
+        <w:rPr>
+          <w:rFonts w:ascii="Times New Roman" w:hAnsi="Times New Roman" w:cs="Times New Roman"/>
+          <w:b/>
+          <w:color w:val="0D0D0D" w:themeColor="text1" w:themeTint="F2"/>
+          <w:sz w:val="32"/>
+          <w:szCs w:val="32"/>
+          <w:lang w:val="ru-RU"/>
+        </w:rPr>
+        <w:t xml:space="preserve"> </w:t>
+      </w:r>
+      <w:proofErr w:type="spellStart"/>
+      <w:r>
+        <w:rPr>
+          <w:rFonts w:ascii="Times New Roman" w:hAnsi="Times New Roman" w:cs="Times New Roman"/>
+          <w:b/>
+          <w:color w:val="0D0D0D" w:themeColor="text1" w:themeTint="F2"/>
+          <w:sz w:val="32"/>
+          <w:szCs w:val="32"/>
+          <w:lang w:val="ru-RU"/>
+        </w:rPr>
+        <w:t>Spec</w:t>
       </w:r>
       <w:bookmarkEnd w:id="7"/>
+      <w:proofErr w:type="spellEnd"/>
     </w:p>
     <w:p>
       <w:pPr>
@@ -6421,15 +7229,115 @@
           <w:lang w:val="ru-RU"/>
         </w:rPr>
       </w:pPr>
-      <w:r>
-        <w:rPr>
-          <w:rFonts w:ascii="Times New Roman" w:hAnsi="Times New Roman" w:cs="Times New Roman"/>
-          <w:color w:val="0D0D0D" w:themeColor="text1" w:themeTint="F2"/>
-          <w:sz w:val="28"/>
-          <w:szCs w:val="28"/>
-          <w:lang w:val="ru-RU"/>
-        </w:rPr>
-        <w:t>System Spec — это бесплатная системная информационная утилита, которая создает спецификации аппаратного и программного обеспечения вашей системы. С помощью System Spec вы можете просмотреть, сохранить и распечатать полную спецификацию вашего ПК. Эта автономная системная информационная утилита также может выполнять различные функции Windows. Дополнительная расширенная информация включает процессор, диски, приложения, дисплей, память, сеть, Интернет, приводы CD/DVD и многое другое.</w:t>
+      <w:proofErr w:type="spellStart"/>
+      <w:r>
+        <w:rPr>
+          <w:rFonts w:ascii="Times New Roman" w:hAnsi="Times New Roman" w:cs="Times New Roman"/>
+          <w:color w:val="0D0D0D" w:themeColor="text1" w:themeTint="F2"/>
+          <w:sz w:val="28"/>
+          <w:szCs w:val="28"/>
+          <w:lang w:val="ru-RU"/>
+        </w:rPr>
+        <w:t>System</w:t>
+      </w:r>
+      <w:proofErr w:type="spellEnd"/>
+      <w:r>
+        <w:rPr>
+          <w:rFonts w:ascii="Times New Roman" w:hAnsi="Times New Roman" w:cs="Times New Roman"/>
+          <w:color w:val="0D0D0D" w:themeColor="text1" w:themeTint="F2"/>
+          <w:sz w:val="28"/>
+          <w:szCs w:val="28"/>
+          <w:lang w:val="ru-RU"/>
+        </w:rPr>
+        <w:t xml:space="preserve"> </w:t>
+      </w:r>
+      <w:proofErr w:type="spellStart"/>
+      <w:r>
+        <w:rPr>
+          <w:rFonts w:ascii="Times New Roman" w:hAnsi="Times New Roman" w:cs="Times New Roman"/>
+          <w:color w:val="0D0D0D" w:themeColor="text1" w:themeTint="F2"/>
+          <w:sz w:val="28"/>
+          <w:szCs w:val="28"/>
+          <w:lang w:val="ru-RU"/>
+        </w:rPr>
+        <w:t>Spec</w:t>
+      </w:r>
+      <w:proofErr w:type="spellEnd"/>
+      <w:r>
+        <w:rPr>
+          <w:rFonts w:ascii="Times New Roman" w:hAnsi="Times New Roman" w:cs="Times New Roman"/>
+          <w:color w:val="0D0D0D" w:themeColor="text1" w:themeTint="F2"/>
+          <w:sz w:val="28"/>
+          <w:szCs w:val="28"/>
+          <w:lang w:val="ru-RU"/>
+        </w:rPr>
+        <w:t xml:space="preserve"> — это бесплатная системная информационная утилита, которая создает спецификации аппаратного и программного обеспечения вашей системы. С помощью </w:t>
+      </w:r>
+      <w:proofErr w:type="spellStart"/>
+      <w:r>
+        <w:rPr>
+          <w:rFonts w:ascii="Times New Roman" w:hAnsi="Times New Roman" w:cs="Times New Roman"/>
+          <w:color w:val="0D0D0D" w:themeColor="text1" w:themeTint="F2"/>
+          <w:sz w:val="28"/>
+          <w:szCs w:val="28"/>
+          <w:lang w:val="ru-RU"/>
+        </w:rPr>
+        <w:t>System</w:t>
+      </w:r>
+      <w:proofErr w:type="spellEnd"/>
+      <w:r>
+        <w:rPr>
+          <w:rFonts w:ascii="Times New Roman" w:hAnsi="Times New Roman" w:cs="Times New Roman"/>
+          <w:color w:val="0D0D0D" w:themeColor="text1" w:themeTint="F2"/>
+          <w:sz w:val="28"/>
+          <w:szCs w:val="28"/>
+          <w:lang w:val="ru-RU"/>
+        </w:rPr>
+        <w:t xml:space="preserve"> </w:t>
+      </w:r>
+      <w:proofErr w:type="spellStart"/>
+      <w:r>
+        <w:rPr>
+          <w:rFonts w:ascii="Times New Roman" w:hAnsi="Times New Roman" w:cs="Times New Roman"/>
+          <w:color w:val="0D0D0D" w:themeColor="text1" w:themeTint="F2"/>
+          <w:sz w:val="28"/>
+          <w:szCs w:val="28"/>
+          <w:lang w:val="ru-RU"/>
+        </w:rPr>
+        <w:t>Spec</w:t>
+      </w:r>
+      <w:proofErr w:type="spellEnd"/>
+      <w:r>
+        <w:rPr>
+          <w:rFonts w:ascii="Times New Roman" w:hAnsi="Times New Roman" w:cs="Times New Roman"/>
+          <w:color w:val="0D0D0D" w:themeColor="text1" w:themeTint="F2"/>
+          <w:sz w:val="28"/>
+          <w:szCs w:val="28"/>
+          <w:lang w:val="ru-RU"/>
+        </w:rPr>
+        <w:t xml:space="preserve"> вы можете просмотреть, сохранить и распечатать полную спецификацию вашего ПК. Эта автономная системная информационная утилита также может выполнять различные функции </w:t>
+      </w:r>
+      <w:proofErr w:type="spellStart"/>
+      <w:r>
+        <w:rPr>
+          <w:rFonts w:ascii="Times New Roman" w:hAnsi="Times New Roman" w:cs="Times New Roman"/>
+          <w:color w:val="0D0D0D" w:themeColor="text1" w:themeTint="F2"/>
+          <w:sz w:val="28"/>
+          <w:szCs w:val="28"/>
+          <w:lang w:val="ru-RU"/>
+        </w:rPr>
+        <w:t>Windows</w:t>
+      </w:r>
+      <w:proofErr w:type="spellEnd"/>
+      <w:r>
+        <w:rPr>
+          <w:rFonts w:ascii="Times New Roman" w:hAnsi="Times New Roman" w:cs="Times New Roman"/>
+          <w:color w:val="0D0D0D" w:themeColor="text1" w:themeTint="F2"/>
+          <w:sz w:val="28"/>
+          <w:szCs w:val="28"/>
+          <w:lang w:val="ru-RU"/>
+        </w:rPr>
+        <w:t>. Дополнительная расширенная информация включает процессор, диски, приложения, дисплей, память, сеть, Интернет, приводы CD/DVD и многое другое.</w:t>
       </w:r>
     </w:p>
     <w:p>
@@ -6480,6 +7388,7 @@
         </w:rPr>
         <w:t xml:space="preserve"> Приложение </w:t>
       </w:r>
+      <w:proofErr w:type="spellStart"/>
       <w:r>
         <w:rPr>
           <w:rFonts w:ascii="Times New Roman" w:hAnsi="Times New Roman" w:cs="Times New Roman"/>
@@ -6492,6 +7401,7 @@
         <w:t>HWiNFO</w:t>
       </w:r>
       <w:bookmarkEnd w:id="8"/>
+      <w:proofErr w:type="spellEnd"/>
     </w:p>
     <w:p>
       <w:pPr>
@@ -6519,15 +7429,27 @@
           <w:lang w:val="ru-RU"/>
         </w:rPr>
       </w:pPr>
-      <w:r>
-        <w:rPr>
-          <w:rFonts w:ascii="Times New Roman" w:hAnsi="Times New Roman" w:cs="Times New Roman"/>
-          <w:color w:val="0D0D0D" w:themeColor="text1" w:themeTint="F2"/>
-          <w:sz w:val="28"/>
-          <w:szCs w:val="28"/>
-          <w:lang w:val="ru-RU"/>
-        </w:rPr>
-        <w:t>HWiNFO — это профессиональные средства информации и диагностики оборудования, поддерживающие новейшие компоненты, отраслевые технологии и стандарты. Оба инструмента предназначены для сбора и предоставления максимально возможного объема информации об оборудовании компьютеров, что делает их подходящими для пользователей, ищущих обновления драйверов, производителей компьютеров, системных интеграторов и технических экспертов. Полученная информация представлена в логичной и понятной форме и может быть экспортирована в различные типы отчетов.</w:t>
+      <w:proofErr w:type="spellStart"/>
+      <w:r>
+        <w:rPr>
+          <w:rFonts w:ascii="Times New Roman" w:hAnsi="Times New Roman" w:cs="Times New Roman"/>
+          <w:color w:val="0D0D0D" w:themeColor="text1" w:themeTint="F2"/>
+          <w:sz w:val="28"/>
+          <w:szCs w:val="28"/>
+          <w:lang w:val="ru-RU"/>
+        </w:rPr>
+        <w:t>HWiNFO</w:t>
+      </w:r>
+      <w:proofErr w:type="spellEnd"/>
+      <w:r>
+        <w:rPr>
+          <w:rFonts w:ascii="Times New Roman" w:hAnsi="Times New Roman" w:cs="Times New Roman"/>
+          <w:color w:val="0D0D0D" w:themeColor="text1" w:themeTint="F2"/>
+          <w:sz w:val="28"/>
+          <w:szCs w:val="28"/>
+          <w:lang w:val="ru-RU"/>
+        </w:rPr>
+        <w:t xml:space="preserve"> — это профессиональные средства информации и диагностики оборудования, поддерживающие новейшие компоненты, отраслевые технологии и стандарты. Оба инструмента предназначены для сбора и предоставления максимально возможного объема информации об оборудовании компьютеров, что делает их подходящими для пользователей, ищущих обновления драйверов, производителей компьютеров, системных интеграторов и технических экспертов. Полученная информация представлена в логичной и понятной форме и может быть экспортирована в различные типы отчетов.</w:t>
       </w:r>
     </w:p>
     <w:p>
@@ -7154,6 +8076,7 @@
           <w:rFonts w:ascii="Times New Roman" w:hAnsi="Times New Roman" w:cs="Times New Roman"/>
           <w:sz w:val="28"/>
           <w:szCs w:val="28"/>
+          <w:lang w:val="ru-RU"/>
         </w:rPr>
       </w:pPr>
       <w:r>
@@ -7235,15 +8158,37 @@
         </w:rPr>
         <w:t xml:space="preserve">классы </w:t>
       </w:r>
-      <w:r>
-        <w:rPr>
-          <w:rFonts w:ascii="Times New Roman" w:hAnsi="Times New Roman" w:cs="Times New Roman"/>
-          <w:sz w:val="28"/>
-          <w:szCs w:val="28"/>
-          <w:lang w:val="ru-RU"/>
-        </w:rPr>
-        <w:t>CultureInfo и Environment</w:t>
-      </w:r>
+      <w:proofErr w:type="spellStart"/>
+      <w:r>
+        <w:rPr>
+          <w:rFonts w:ascii="Times New Roman" w:hAnsi="Times New Roman" w:cs="Times New Roman"/>
+          <w:sz w:val="28"/>
+          <w:szCs w:val="28"/>
+          <w:lang w:val="ru-RU"/>
+        </w:rPr>
+        <w:t>CultureInfo</w:t>
+      </w:r>
+      <w:proofErr w:type="spellEnd"/>
+      <w:r>
+        <w:rPr>
+          <w:rFonts w:ascii="Times New Roman" w:hAnsi="Times New Roman" w:cs="Times New Roman"/>
+          <w:sz w:val="28"/>
+          <w:szCs w:val="28"/>
+          <w:lang w:val="ru-RU"/>
+        </w:rPr>
+        <w:t xml:space="preserve"> и </w:t>
+      </w:r>
+      <w:proofErr w:type="spellStart"/>
+      <w:r>
+        <w:rPr>
+          <w:rFonts w:ascii="Times New Roman" w:hAnsi="Times New Roman" w:cs="Times New Roman"/>
+          <w:sz w:val="28"/>
+          <w:szCs w:val="28"/>
+          <w:lang w:val="ru-RU"/>
+        </w:rPr>
+        <w:t>Environment</w:t>
+      </w:r>
+      <w:proofErr w:type="spellEnd"/>
       <w:r>
         <w:rPr>
           <w:rFonts w:ascii="Times New Roman" w:hAnsi="Times New Roman" w:cs="Times New Roman"/>
@@ -7284,6 +8229,7 @@
           <w:lang w:val="ru-RU"/>
         </w:rPr>
       </w:pPr>
+      <w:proofErr w:type="spellStart"/>
       <w:r>
         <w:rPr>
           <w:rFonts w:ascii="Times New Roman" w:hAnsi="Times New Roman" w:cs="Times New Roman"/>
@@ -7294,6 +8240,7 @@
         </w:rPr>
         <w:t>CultureInfo</w:t>
       </w:r>
+      <w:proofErr w:type="spellEnd"/>
       <w:r>
         <w:rPr>
           <w:rFonts w:ascii="Times New Roman" w:hAnsi="Times New Roman" w:cs="Times New Roman"/>
@@ -7329,6 +8276,7 @@
         </w:rPr>
         <w:t xml:space="preserve">пространства имен </w:t>
       </w:r>
+      <w:proofErr w:type="spellStart"/>
       <w:r>
         <w:rPr>
           <w:rFonts w:ascii="Times New Roman" w:hAnsi="Times New Roman" w:cs="Times New Roman"/>
@@ -7338,6 +8286,7 @@
         </w:rPr>
         <w:t>System.Globalization</w:t>
       </w:r>
+      <w:proofErr w:type="spellEnd"/>
       <w:r>
         <w:rPr>
           <w:rFonts w:ascii="Times New Roman" w:hAnsi="Times New Roman" w:cs="Times New Roman"/>
@@ -7369,6 +8318,7 @@
           <w:lang w:val="ru-RU"/>
         </w:rPr>
       </w:pPr>
+      <w:proofErr w:type="spellStart"/>
       <w:r>
         <w:rPr>
           <w:rFonts w:ascii="Times New Roman" w:hAnsi="Times New Roman" w:cs="Times New Roman"/>
@@ -7379,6 +8329,7 @@
         </w:rPr>
         <w:t>Environment</w:t>
       </w:r>
+      <w:proofErr w:type="spellEnd"/>
       <w:r>
         <w:rPr>
           <w:rFonts w:ascii="Times New Roman" w:hAnsi="Times New Roman" w:cs="Times New Roman"/>
@@ -7414,6 +8365,7 @@
         </w:rPr>
         <w:t xml:space="preserve">пространства имен </w:t>
       </w:r>
+      <w:proofErr w:type="spellStart"/>
       <w:r>
         <w:rPr>
           <w:rFonts w:ascii="Times New Roman" w:hAnsi="Times New Roman" w:cs="Times New Roman"/>
@@ -7423,6 +8375,7 @@
         </w:rPr>
         <w:t>System</w:t>
       </w:r>
+      <w:proofErr w:type="spellEnd"/>
       <w:r>
         <w:rPr>
           <w:rFonts w:ascii="Times New Roman" w:hAnsi="Times New Roman" w:cs="Times New Roman"/>
@@ -7495,7 +8448,47 @@
           <w:szCs w:val="28"/>
           <w:lang w:val="ru-RU"/>
         </w:rPr>
-        <w:t xml:space="preserve"> - иерархически построенная база данных параметров и настроек в большинстве операционных систем Microsoft Windows. Реестр содержит информацию и настройки для аппаратного обеспечения, программного обеспечения, профилей пользователей, предустановки.</w:t>
+        <w:t xml:space="preserve"> - иерархически построенная база данных параметров и настроек в большинстве операционных систем </w:t>
+      </w:r>
+      <w:proofErr w:type="spellStart"/>
+      <w:r>
+        <w:rPr>
+          <w:rFonts w:ascii="Times New Roman" w:hAnsi="Times New Roman" w:cs="Times New Roman"/>
+          <w:sz w:val="28"/>
+          <w:szCs w:val="28"/>
+          <w:lang w:val="ru-RU"/>
+        </w:rPr>
+        <w:t>Microsoft</w:t>
+      </w:r>
+      <w:proofErr w:type="spellEnd"/>
+      <w:r>
+        <w:rPr>
+          <w:rFonts w:ascii="Times New Roman" w:hAnsi="Times New Roman" w:cs="Times New Roman"/>
+          <w:sz w:val="28"/>
+          <w:szCs w:val="28"/>
+          <w:lang w:val="ru-RU"/>
+        </w:rPr>
+        <w:t xml:space="preserve"> </w:t>
+      </w:r>
+      <w:proofErr w:type="spellStart"/>
+      <w:r>
+        <w:rPr>
+          <w:rFonts w:ascii="Times New Roman" w:hAnsi="Times New Roman" w:cs="Times New Roman"/>
+          <w:sz w:val="28"/>
+          <w:szCs w:val="28"/>
+          <w:lang w:val="ru-RU"/>
+        </w:rPr>
+        <w:t>Windows</w:t>
+      </w:r>
+      <w:proofErr w:type="spellEnd"/>
+      <w:r>
+        <w:rPr>
+          <w:rFonts w:ascii="Times New Roman" w:hAnsi="Times New Roman" w:cs="Times New Roman"/>
+          <w:sz w:val="28"/>
+          <w:szCs w:val="28"/>
+          <w:lang w:val="ru-RU"/>
+        </w:rPr>
+        <w:t>. Реестр содержит информацию и настройки для аппаратного обеспечения, программного обеспечения, профилей пользователей, предустановки.</w:t>
       </w:r>
     </w:p>
     <w:p>
@@ -7599,7 +8592,25 @@
           <w:szCs w:val="28"/>
           <w:lang w:val="ru-RU"/>
         </w:rPr>
-        <w:t xml:space="preserve">После того как мы получили системную информацию, следует ее вывести на экран. Эля этой задачи будут реализованы несколько классов называемых </w:t>
+        <w:t>После того как мы получили системную информацию, сл</w:t>
+      </w:r>
+      <w:r>
+        <w:rPr>
+          <w:rFonts w:ascii="Times New Roman" w:hAnsi="Times New Roman" w:cs="Times New Roman"/>
+          <w:sz w:val="28"/>
+          <w:szCs w:val="28"/>
+          <w:lang w:val="ru-RU"/>
+        </w:rPr>
+        <w:t>едует ее вывести на экран. Д</w:t>
+      </w:r>
+      <w:r>
+        <w:rPr>
+          <w:rFonts w:ascii="Times New Roman" w:hAnsi="Times New Roman" w:cs="Times New Roman"/>
+          <w:sz w:val="28"/>
+          <w:szCs w:val="28"/>
+          <w:lang w:val="ru-RU"/>
+        </w:rPr>
+        <w:t xml:space="preserve">ля этой задачи будут реализованы несколько классов называемых </w:t>
       </w:r>
       <w:r>
         <w:rPr>
@@ -7690,9 +8701,9 @@
       <w:r>
         <w:rPr>
           <w:rFonts w:ascii="Times New Roman" w:hAnsi="Times New Roman" w:cs="Times New Roman"/>
-          <w:sz w:val="28"/>
-          <w:szCs w:val="28"/>
-          <w:lang w:val="ru-RU"/>
+          <w:noProof/>
+          <w:sz w:val="28"/>
+          <w:szCs w:val="28"/>
         </w:rPr>
         <w:drawing>
           <wp:inline distT="0" distB="0" distL="0" distR="0" wp14:anchorId="1249F123" wp14:editId="39B474A0">
@@ -7750,25 +8761,7 @@
           <w:szCs w:val="28"/>
           <w:lang w:val="ru-RU"/>
         </w:rPr>
-        <w:t xml:space="preserve">Рис. 2.1 </w:t>
-      </w:r>
-      <w:r>
-        <w:rPr>
-          <w:rFonts w:ascii="Times New Roman" w:hAnsi="Times New Roman" w:cs="Times New Roman"/>
-          <w:sz w:val="28"/>
-          <w:szCs w:val="28"/>
-          <w:lang w:val="ru-RU"/>
-        </w:rPr>
-        <w:t>‒</w:t>
-      </w:r>
-      <w:r>
-        <w:rPr>
-          <w:rFonts w:ascii="Times New Roman" w:hAnsi="Times New Roman" w:cs="Times New Roman"/>
-          <w:sz w:val="28"/>
-          <w:szCs w:val="28"/>
-          <w:lang w:val="ru-RU"/>
-        </w:rPr>
-        <w:t xml:space="preserve"> </w:t>
+        <w:t xml:space="preserve">Рис. 2.1 ‒ </w:t>
       </w:r>
       <w:r>
         <w:rPr>
@@ -7863,7 +8856,58 @@
           <w:szCs w:val="28"/>
           <w:lang w:val="ru-RU"/>
         </w:rPr>
-        <w:t>В приложении предусмотрена возможность вывода текущих процессов. В языке C# получить информацию о процессах можно при помощи метода GetProcesses() класса Process.</w:t>
+        <w:t xml:space="preserve">В приложении предусмотрена возможность вывода текущих процессов. В языке C# получить информацию о процессах можно при помощи метода </w:t>
+      </w:r>
+      <w:proofErr w:type="spellStart"/>
+      <w:proofErr w:type="gramStart"/>
+      <w:r>
+        <w:rPr>
+          <w:rFonts w:ascii="Times New Roman" w:hAnsi="Times New Roman" w:cs="Times New Roman"/>
+          <w:sz w:val="28"/>
+          <w:szCs w:val="28"/>
+          <w:lang w:val="ru-RU"/>
+        </w:rPr>
+        <w:t>GetProcesses</w:t>
+      </w:r>
+      <w:proofErr w:type="spellEnd"/>
+      <w:r>
+        <w:rPr>
+          <w:rFonts w:ascii="Times New Roman" w:hAnsi="Times New Roman" w:cs="Times New Roman"/>
+          <w:sz w:val="28"/>
+          <w:szCs w:val="28"/>
+          <w:lang w:val="ru-RU"/>
+        </w:rPr>
+        <w:t>(</w:t>
+      </w:r>
+      <w:proofErr w:type="gramEnd"/>
+      <w:r>
+        <w:rPr>
+          <w:rFonts w:ascii="Times New Roman" w:hAnsi="Times New Roman" w:cs="Times New Roman"/>
+          <w:sz w:val="28"/>
+          <w:szCs w:val="28"/>
+          <w:lang w:val="ru-RU"/>
+        </w:rPr>
+        <w:t xml:space="preserve">) класса </w:t>
+      </w:r>
+      <w:proofErr w:type="spellStart"/>
+      <w:r>
+        <w:rPr>
+          <w:rFonts w:ascii="Times New Roman" w:hAnsi="Times New Roman" w:cs="Times New Roman"/>
+          <w:sz w:val="28"/>
+          <w:szCs w:val="28"/>
+          <w:lang w:val="ru-RU"/>
+        </w:rPr>
+        <w:t>Process</w:t>
+      </w:r>
+      <w:proofErr w:type="spellEnd"/>
+      <w:r>
+        <w:rPr>
+          <w:rFonts w:ascii="Times New Roman" w:hAnsi="Times New Roman" w:cs="Times New Roman"/>
+          <w:sz w:val="28"/>
+          <w:szCs w:val="28"/>
+          <w:lang w:val="ru-RU"/>
+        </w:rPr>
+        <w:t>.</w:t>
       </w:r>
       <w:r>
         <w:rPr>
@@ -7890,9 +8934,9 @@
       <w:r>
         <w:rPr>
           <w:rFonts w:ascii="Times New Roman" w:hAnsi="Times New Roman" w:cs="Times New Roman"/>
-          <w:sz w:val="28"/>
-          <w:szCs w:val="28"/>
-          <w:lang w:val="ru-RU"/>
+          <w:noProof/>
+          <w:sz w:val="28"/>
+          <w:szCs w:val="28"/>
         </w:rPr>
         <w:drawing>
           <wp:inline distT="0" distB="0" distL="0" distR="0" wp14:anchorId="5AEAFEB5" wp14:editId="043A44C4">
@@ -7950,25 +8994,7 @@
           <w:szCs w:val="28"/>
           <w:lang w:val="ru-RU"/>
         </w:rPr>
-        <w:t xml:space="preserve">Рис. 2.2 </w:t>
-      </w:r>
-      <w:r>
-        <w:rPr>
-          <w:rFonts w:ascii="Times New Roman" w:hAnsi="Times New Roman" w:cs="Times New Roman"/>
-          <w:sz w:val="28"/>
-          <w:szCs w:val="28"/>
-          <w:lang w:val="ru-RU"/>
-        </w:rPr>
-        <w:t>‒</w:t>
-      </w:r>
-      <w:r>
-        <w:rPr>
-          <w:rFonts w:ascii="Times New Roman" w:hAnsi="Times New Roman" w:cs="Times New Roman"/>
-          <w:sz w:val="28"/>
-          <w:szCs w:val="28"/>
-          <w:lang w:val="ru-RU"/>
-        </w:rPr>
-        <w:t xml:space="preserve"> </w:t>
+        <w:t xml:space="preserve">Рис. 2.2 ‒ </w:t>
       </w:r>
       <w:r>
         <w:rPr>
@@ -8135,14 +9161,36 @@
         </w:rPr>
         <w:t xml:space="preserve">ла получена информация о процессе, при помощи ее можно завершить работу процесса используя метод </w:t>
       </w:r>
-      <w:r>
-        <w:rPr>
-          <w:rFonts w:ascii="Times New Roman" w:hAnsi="Times New Roman" w:cs="Times New Roman"/>
-          <w:sz w:val="28"/>
-          <w:szCs w:val="28"/>
-          <w:lang w:val="ru-RU"/>
-        </w:rPr>
-        <w:t>Kill()</w:t>
+      <w:proofErr w:type="spellStart"/>
+      <w:proofErr w:type="gramStart"/>
+      <w:r>
+        <w:rPr>
+          <w:rFonts w:ascii="Times New Roman" w:hAnsi="Times New Roman" w:cs="Times New Roman"/>
+          <w:sz w:val="28"/>
+          <w:szCs w:val="28"/>
+          <w:lang w:val="ru-RU"/>
+        </w:rPr>
+        <w:t>Kill</w:t>
+      </w:r>
+      <w:proofErr w:type="spellEnd"/>
+      <w:r>
+        <w:rPr>
+          <w:rFonts w:ascii="Times New Roman" w:hAnsi="Times New Roman" w:cs="Times New Roman"/>
+          <w:sz w:val="28"/>
+          <w:szCs w:val="28"/>
+          <w:lang w:val="ru-RU"/>
+        </w:rPr>
+        <w:t>(</w:t>
+      </w:r>
+      <w:proofErr w:type="gramEnd"/>
+      <w:r>
+        <w:rPr>
+          <w:rFonts w:ascii="Times New Roman" w:hAnsi="Times New Roman" w:cs="Times New Roman"/>
+          <w:sz w:val="28"/>
+          <w:szCs w:val="28"/>
+          <w:lang w:val="ru-RU"/>
+        </w:rPr>
+        <w:t>)</w:t>
       </w:r>
       <w:r>
         <w:rPr>
@@ -8284,25 +9332,7 @@
           <w:szCs w:val="28"/>
           <w:lang w:val="ru-RU"/>
         </w:rPr>
-        <w:t xml:space="preserve">Рис. 2.3 </w:t>
-      </w:r>
-      <w:r>
-        <w:rPr>
-          <w:rFonts w:ascii="Times New Roman" w:hAnsi="Times New Roman" w:cs="Times New Roman"/>
-          <w:sz w:val="28"/>
-          <w:szCs w:val="28"/>
-          <w:lang w:val="ru-RU"/>
-        </w:rPr>
-        <w:t>‒</w:t>
-      </w:r>
-      <w:r>
-        <w:rPr>
-          <w:rFonts w:ascii="Times New Roman" w:hAnsi="Times New Roman" w:cs="Times New Roman"/>
-          <w:sz w:val="28"/>
-          <w:szCs w:val="28"/>
-          <w:lang w:val="ru-RU"/>
-        </w:rPr>
-        <w:t xml:space="preserve"> </w:t>
+        <w:t xml:space="preserve">Рис. 2.3 ‒ </w:t>
       </w:r>
       <w:r>
         <w:rPr>
@@ -8558,25 +9588,7 @@
           <w:szCs w:val="28"/>
           <w:lang w:val="ru-RU"/>
         </w:rPr>
-        <w:t xml:space="preserve">с. 2.4 </w:t>
-      </w:r>
-      <w:r>
-        <w:rPr>
-          <w:rFonts w:ascii="Times New Roman" w:hAnsi="Times New Roman" w:cs="Times New Roman"/>
-          <w:sz w:val="28"/>
-          <w:szCs w:val="28"/>
-          <w:lang w:val="ru-RU"/>
-        </w:rPr>
-        <w:t>‒</w:t>
-      </w:r>
-      <w:r>
-        <w:rPr>
-          <w:rFonts w:ascii="Times New Roman" w:hAnsi="Times New Roman" w:cs="Times New Roman"/>
-          <w:sz w:val="28"/>
-          <w:szCs w:val="28"/>
-          <w:lang w:val="ru-RU"/>
-        </w:rPr>
-        <w:t xml:space="preserve"> </w:t>
+        <w:t xml:space="preserve">с. 2.4 ‒ </w:t>
       </w:r>
       <w:r>
         <w:rPr>
@@ -8795,6 +9807,7 @@
         </w:rPr>
         <w:t xml:space="preserve">Данную информацию можно получить при помощи класса </w:t>
       </w:r>
+      <w:proofErr w:type="spellStart"/>
       <w:r>
         <w:rPr>
           <w:rFonts w:ascii="Times New Roman" w:hAnsi="Times New Roman" w:cs="Times New Roman"/>
@@ -8804,6 +9817,7 @@
         </w:rPr>
         <w:t>PerformanceCounter</w:t>
       </w:r>
+      <w:proofErr w:type="spellEnd"/>
       <w:r>
         <w:rPr>
           <w:rFonts w:ascii="Times New Roman" w:hAnsi="Times New Roman" w:cs="Times New Roman"/>
@@ -8855,22 +9869,7 @@
           <w:szCs w:val="28"/>
           <w:lang w:val="ru-RU"/>
         </w:rPr>
-        <w:t>“</w:t>
-      </w:r>
-      <w:r>
-        <w:rPr>
-          <w:lang w:val="ru-RU"/>
-        </w:rPr>
-        <w:t xml:space="preserve"> </w:t>
-      </w:r>
-      <w:r>
-        <w:rPr>
-          <w:rFonts w:ascii="Times New Roman" w:hAnsi="Times New Roman" w:cs="Times New Roman"/>
-          <w:sz w:val="28"/>
-          <w:szCs w:val="28"/>
-          <w:lang w:val="ru-RU"/>
-        </w:rPr>
-        <w:t>OSD панель”</w:t>
+        <w:t>“OSD панель”</w:t>
       </w:r>
       <w:r>
         <w:rPr>
@@ -8999,25 +9998,7 @@
           <w:szCs w:val="28"/>
           <w:lang w:val="ru-RU"/>
         </w:rPr>
-        <w:t xml:space="preserve">Рис. 2.5 </w:t>
-      </w:r>
-      <w:r>
-        <w:rPr>
-          <w:rFonts w:ascii="Times New Roman" w:hAnsi="Times New Roman" w:cs="Times New Roman"/>
-          <w:sz w:val="28"/>
-          <w:szCs w:val="28"/>
-          <w:lang w:val="ru-RU"/>
-        </w:rPr>
-        <w:t>‒</w:t>
-      </w:r>
-      <w:r>
-        <w:rPr>
-          <w:rFonts w:ascii="Times New Roman" w:hAnsi="Times New Roman" w:cs="Times New Roman"/>
-          <w:sz w:val="28"/>
-          <w:szCs w:val="28"/>
-          <w:lang w:val="ru-RU"/>
-        </w:rPr>
-        <w:t xml:space="preserve"> </w:t>
+        <w:t xml:space="preserve">Рис. 2.5 ‒ </w:t>
       </w:r>
       <w:r>
         <w:rPr>
@@ -9150,6 +10131,7 @@
         </w:rPr>
         <w:t xml:space="preserve">Данную информацию можно получить, используя библиотеку </w:t>
       </w:r>
+      <w:proofErr w:type="spellStart"/>
       <w:r>
         <w:rPr>
           <w:rFonts w:ascii="Times New Roman" w:hAnsi="Times New Roman" w:cs="Times New Roman"/>
@@ -9159,6 +10141,7 @@
         </w:rPr>
         <w:t>OpenHardwareMonitor</w:t>
       </w:r>
+      <w:proofErr w:type="spellEnd"/>
       <w:r>
         <w:rPr>
           <w:rFonts w:ascii="Times New Roman" w:hAnsi="Times New Roman" w:cs="Times New Roman"/>
@@ -9274,9 +10257,9 @@
       <w:r>
         <w:rPr>
           <w:rFonts w:ascii="Times New Roman" w:hAnsi="Times New Roman" w:cs="Times New Roman"/>
-          <w:sz w:val="28"/>
-          <w:szCs w:val="28"/>
-          <w:lang w:val="ru-RU"/>
+          <w:noProof/>
+          <w:sz w:val="28"/>
+          <w:szCs w:val="28"/>
         </w:rPr>
         <w:drawing>
           <wp:inline distT="0" distB="0" distL="0" distR="0" wp14:anchorId="0B90E892" wp14:editId="5136F311">
@@ -9334,25 +10317,7 @@
           <w:szCs w:val="28"/>
           <w:lang w:val="ru-RU"/>
         </w:rPr>
-        <w:t xml:space="preserve">Рис. 2.6 </w:t>
-      </w:r>
-      <w:r>
-        <w:rPr>
-          <w:rFonts w:ascii="Times New Roman" w:hAnsi="Times New Roman" w:cs="Times New Roman"/>
-          <w:sz w:val="28"/>
-          <w:szCs w:val="28"/>
-          <w:lang w:val="ru-RU"/>
-        </w:rPr>
-        <w:t>‒</w:t>
-      </w:r>
-      <w:r>
-        <w:rPr>
-          <w:rFonts w:ascii="Times New Roman" w:hAnsi="Times New Roman" w:cs="Times New Roman"/>
-          <w:sz w:val="28"/>
-          <w:szCs w:val="28"/>
-          <w:lang w:val="ru-RU"/>
-        </w:rPr>
-        <w:t xml:space="preserve"> </w:t>
+        <w:t xml:space="preserve">Рис. 2.6 ‒ </w:t>
       </w:r>
       <w:r>
         <w:rPr>
@@ -9632,9 +10597,9 @@
       <w:r>
         <w:rPr>
           <w:rFonts w:ascii="Times New Roman" w:hAnsi="Times New Roman" w:cs="Times New Roman"/>
-          <w:sz w:val="28"/>
-          <w:szCs w:val="28"/>
-          <w:lang w:val="ru-RU"/>
+          <w:noProof/>
+          <w:sz w:val="28"/>
+          <w:szCs w:val="28"/>
         </w:rPr>
         <w:drawing>
           <wp:inline distT="0" distB="0" distL="0" distR="0" wp14:anchorId="4417BEB3" wp14:editId="5DFBA59A">
@@ -9692,25 +10657,7 @@
           <w:szCs w:val="28"/>
           <w:lang w:val="ru-RU"/>
         </w:rPr>
-        <w:t xml:space="preserve">Рис. 2.7 </w:t>
-      </w:r>
-      <w:r>
-        <w:rPr>
-          <w:rFonts w:ascii="Times New Roman" w:hAnsi="Times New Roman" w:cs="Times New Roman"/>
-          <w:sz w:val="28"/>
-          <w:szCs w:val="28"/>
-          <w:lang w:val="ru-RU"/>
-        </w:rPr>
-        <w:t>‒</w:t>
-      </w:r>
-      <w:r>
-        <w:rPr>
-          <w:rFonts w:ascii="Times New Roman" w:hAnsi="Times New Roman" w:cs="Times New Roman"/>
-          <w:sz w:val="28"/>
-          <w:szCs w:val="28"/>
-          <w:lang w:val="ru-RU"/>
-        </w:rPr>
-        <w:t xml:space="preserve"> </w:t>
+        <w:t xml:space="preserve">Рис. 2.7 ‒ </w:t>
       </w:r>
       <w:r>
         <w:rPr>
@@ -9906,7 +10853,67 @@
           <w:szCs w:val="28"/>
           <w:lang w:val="ru-RU"/>
         </w:rPr>
-        <w:t>В качестве среды разработки приложения будет использована Visual Studio 2019 Community. Используемый язык программирования – С#.</w:t>
+        <w:t xml:space="preserve">В качестве среды разработки приложения будет использована </w:t>
+      </w:r>
+      <w:proofErr w:type="spellStart"/>
+      <w:r>
+        <w:rPr>
+          <w:rFonts w:ascii="Times New Roman" w:hAnsi="Times New Roman" w:cs="Times New Roman"/>
+          <w:sz w:val="28"/>
+          <w:szCs w:val="28"/>
+          <w:lang w:val="ru-RU"/>
+        </w:rPr>
+        <w:t>Visual</w:t>
+      </w:r>
+      <w:proofErr w:type="spellEnd"/>
+      <w:r>
+        <w:rPr>
+          <w:rFonts w:ascii="Times New Roman" w:hAnsi="Times New Roman" w:cs="Times New Roman"/>
+          <w:sz w:val="28"/>
+          <w:szCs w:val="28"/>
+          <w:lang w:val="ru-RU"/>
+        </w:rPr>
+        <w:t xml:space="preserve"> </w:t>
+      </w:r>
+      <w:proofErr w:type="spellStart"/>
+      <w:r>
+        <w:rPr>
+          <w:rFonts w:ascii="Times New Roman" w:hAnsi="Times New Roman" w:cs="Times New Roman"/>
+          <w:sz w:val="28"/>
+          <w:szCs w:val="28"/>
+          <w:lang w:val="ru-RU"/>
+        </w:rPr>
+        <w:t>Studio</w:t>
+      </w:r>
+      <w:proofErr w:type="spellEnd"/>
+      <w:r>
+        <w:rPr>
+          <w:rFonts w:ascii="Times New Roman" w:hAnsi="Times New Roman" w:cs="Times New Roman"/>
+          <w:sz w:val="28"/>
+          <w:szCs w:val="28"/>
+          <w:lang w:val="ru-RU"/>
+        </w:rPr>
+        <w:t xml:space="preserve"> 2019 </w:t>
+      </w:r>
+      <w:proofErr w:type="spellStart"/>
+      <w:r>
+        <w:rPr>
+          <w:rFonts w:ascii="Times New Roman" w:hAnsi="Times New Roman" w:cs="Times New Roman"/>
+          <w:sz w:val="28"/>
+          <w:szCs w:val="28"/>
+          <w:lang w:val="ru-RU"/>
+        </w:rPr>
+        <w:t>Community</w:t>
+      </w:r>
+      <w:proofErr w:type="spellEnd"/>
+      <w:r>
+        <w:rPr>
+          <w:rFonts w:ascii="Times New Roman" w:hAnsi="Times New Roman" w:cs="Times New Roman"/>
+          <w:sz w:val="28"/>
+          <w:szCs w:val="28"/>
+          <w:lang w:val="ru-RU"/>
+        </w:rPr>
+        <w:t>. Используемый язык программирования – С#.</w:t>
       </w:r>
       <w:r>
         <w:rPr>
@@ -10088,15 +11095,37 @@
         </w:rPr>
         <w:t xml:space="preserve">классы </w:t>
       </w:r>
-      <w:r>
-        <w:rPr>
-          <w:rFonts w:ascii="Times New Roman" w:hAnsi="Times New Roman" w:cs="Times New Roman"/>
-          <w:sz w:val="28"/>
-          <w:szCs w:val="28"/>
-          <w:lang w:val="ru-RU"/>
-        </w:rPr>
-        <w:t>CultureInfo и Environment</w:t>
-      </w:r>
+      <w:proofErr w:type="spellStart"/>
+      <w:r>
+        <w:rPr>
+          <w:rFonts w:ascii="Times New Roman" w:hAnsi="Times New Roman" w:cs="Times New Roman"/>
+          <w:sz w:val="28"/>
+          <w:szCs w:val="28"/>
+          <w:lang w:val="ru-RU"/>
+        </w:rPr>
+        <w:t>CultureInfo</w:t>
+      </w:r>
+      <w:proofErr w:type="spellEnd"/>
+      <w:r>
+        <w:rPr>
+          <w:rFonts w:ascii="Times New Roman" w:hAnsi="Times New Roman" w:cs="Times New Roman"/>
+          <w:sz w:val="28"/>
+          <w:szCs w:val="28"/>
+          <w:lang w:val="ru-RU"/>
+        </w:rPr>
+        <w:t xml:space="preserve"> и </w:t>
+      </w:r>
+      <w:proofErr w:type="spellStart"/>
+      <w:r>
+        <w:rPr>
+          <w:rFonts w:ascii="Times New Roman" w:hAnsi="Times New Roman" w:cs="Times New Roman"/>
+          <w:sz w:val="28"/>
+          <w:szCs w:val="28"/>
+          <w:lang w:val="ru-RU"/>
+        </w:rPr>
+        <w:t>Environment</w:t>
+      </w:r>
+      <w:proofErr w:type="spellEnd"/>
       <w:r>
         <w:rPr>
           <w:rFonts w:ascii="Times New Roman" w:hAnsi="Times New Roman" w:cs="Times New Roman"/>
@@ -10128,6 +11157,7 @@
         </w:rPr>
         <w:t xml:space="preserve">Получение информации через классы </w:t>
       </w:r>
+      <w:proofErr w:type="spellStart"/>
       <w:r>
         <w:rPr>
           <w:rFonts w:ascii="Times New Roman" w:hAnsi="Times New Roman" w:cs="Times New Roman"/>
@@ -10137,6 +11167,7 @@
         </w:rPr>
         <w:t>Environment</w:t>
       </w:r>
+      <w:proofErr w:type="spellEnd"/>
       <w:r>
         <w:rPr>
           <w:rFonts w:ascii="Times New Roman" w:hAnsi="Times New Roman" w:cs="Times New Roman"/>
@@ -10146,6 +11177,7 @@
         </w:rPr>
         <w:t xml:space="preserve"> и </w:t>
       </w:r>
+      <w:proofErr w:type="spellStart"/>
       <w:r>
         <w:rPr>
           <w:rFonts w:ascii="Times New Roman" w:hAnsi="Times New Roman" w:cs="Times New Roman"/>
@@ -10155,6 +11187,7 @@
         </w:rPr>
         <w:t>CultureInfo</w:t>
       </w:r>
+      <w:proofErr w:type="spellEnd"/>
       <w:r>
         <w:rPr>
           <w:rFonts w:ascii="Times New Roman" w:hAnsi="Times New Roman" w:cs="Times New Roman"/>
@@ -10180,7 +11213,16 @@
           <w:szCs w:val="28"/>
           <w:lang w:val="ru-RU"/>
         </w:rPr>
-        <w:t xml:space="preserve"> получении информации </w:t>
+        <w:t xml:space="preserve"> получения</w:t>
+      </w:r>
+      <w:r>
+        <w:rPr>
+          <w:rFonts w:ascii="Times New Roman" w:hAnsi="Times New Roman" w:cs="Times New Roman"/>
+          <w:sz w:val="28"/>
+          <w:szCs w:val="28"/>
+          <w:lang w:val="ru-RU"/>
+        </w:rPr>
+        <w:t xml:space="preserve"> информации </w:t>
       </w:r>
       <w:r>
         <w:rPr>
@@ -10239,6 +11281,7 @@
         </w:rPr>
         <w:t xml:space="preserve">реализовано в классе </w:t>
       </w:r>
+      <w:proofErr w:type="spellStart"/>
       <w:r>
         <w:rPr>
           <w:rFonts w:ascii="Times New Roman" w:hAnsi="Times New Roman" w:cs="Times New Roman"/>
@@ -10248,6 +11291,7 @@
         </w:rPr>
         <w:t>RegistryAccess</w:t>
       </w:r>
+      <w:proofErr w:type="spellEnd"/>
       <w:r>
         <w:rPr>
           <w:rFonts w:ascii="Times New Roman" w:hAnsi="Times New Roman" w:cs="Times New Roman"/>
@@ -10272,9 +11316,9 @@
       <w:r>
         <w:rPr>
           <w:rFonts w:ascii="Times New Roman" w:hAnsi="Times New Roman" w:cs="Times New Roman"/>
-          <w:sz w:val="28"/>
-          <w:szCs w:val="28"/>
-          <w:lang w:val="ru-RU"/>
+          <w:noProof/>
+          <w:sz w:val="28"/>
+          <w:szCs w:val="28"/>
         </w:rPr>
         <w:drawing>
           <wp:inline distT="0" distB="0" distL="0" distR="0" wp14:anchorId="1A0CF737" wp14:editId="7E74AC87">
@@ -10331,25 +11375,7 @@
           <w:szCs w:val="28"/>
           <w:lang w:val="ru-RU"/>
         </w:rPr>
-        <w:t xml:space="preserve">Рис. 3.1 </w:t>
-      </w:r>
-      <w:r>
-        <w:rPr>
-          <w:rFonts w:ascii="Times New Roman" w:hAnsi="Times New Roman" w:cs="Times New Roman"/>
-          <w:sz w:val="28"/>
-          <w:szCs w:val="28"/>
-          <w:lang w:val="ru-RU"/>
-        </w:rPr>
-        <w:t>‒</w:t>
-      </w:r>
-      <w:r>
-        <w:rPr>
-          <w:rFonts w:ascii="Times New Roman" w:hAnsi="Times New Roman" w:cs="Times New Roman"/>
-          <w:sz w:val="28"/>
-          <w:szCs w:val="28"/>
-          <w:lang w:val="ru-RU"/>
-        </w:rPr>
-        <w:t xml:space="preserve"> </w:t>
+        <w:t xml:space="preserve">Рис. 3.1 ‒ </w:t>
       </w:r>
       <w:r>
         <w:rPr>
@@ -10423,9 +11449,11 @@
           <w:rFonts w:ascii="Times New Roman" w:hAnsi="Times New Roman" w:cs="Times New Roman"/>
           <w:sz w:val="28"/>
           <w:szCs w:val="28"/>
+          <w:lang w:val="ru-RU"/>
         </w:rPr>
         <w:t>“</w:t>
       </w:r>
+      <w:proofErr w:type="spellStart"/>
       <w:r>
         <w:rPr>
           <w:rFonts w:ascii="Times New Roman" w:hAnsi="Times New Roman" w:cs="Times New Roman"/>
@@ -10434,11 +11462,13 @@
         </w:rPr>
         <w:t>LocalMachine</w:t>
       </w:r>
-      <w:r>
-        <w:rPr>
-          <w:rFonts w:ascii="Times New Roman" w:hAnsi="Times New Roman" w:cs="Times New Roman"/>
-          <w:sz w:val="28"/>
-          <w:szCs w:val="28"/>
+      <w:proofErr w:type="spellEnd"/>
+      <w:r>
+        <w:rPr>
+          <w:rFonts w:ascii="Times New Roman" w:hAnsi="Times New Roman" w:cs="Times New Roman"/>
+          <w:sz w:val="28"/>
+          <w:szCs w:val="28"/>
+          <w:lang w:val="ru-RU"/>
         </w:rPr>
         <w:t>”</w:t>
       </w:r>
@@ -10552,6 +11582,8 @@
         </w:rPr>
         <w:t>_</w:t>
       </w:r>
+      <w:proofErr w:type="spellStart"/>
+      <w:proofErr w:type="gramStart"/>
       <w:r>
         <w:rPr>
           <w:rFonts w:ascii="Times New Roman" w:hAnsi="Times New Roman" w:cs="Times New Roman"/>
@@ -10560,6 +11592,7 @@
         </w:rPr>
         <w:t>GetValue</w:t>
       </w:r>
+      <w:proofErr w:type="spellEnd"/>
       <w:r>
         <w:rPr>
           <w:rFonts w:ascii="Times New Roman" w:hAnsi="Times New Roman" w:cs="Times New Roman"/>
@@ -10569,6 +11602,7 @@
         </w:rPr>
         <w:t>(</w:t>
       </w:r>
+      <w:proofErr w:type="gramEnd"/>
       <w:r>
         <w:rPr>
           <w:rFonts w:ascii="Times New Roman" w:hAnsi="Times New Roman" w:cs="Times New Roman"/>
@@ -10794,6 +11828,8 @@
         </w:rPr>
         <w:t>_</w:t>
       </w:r>
+      <w:proofErr w:type="spellStart"/>
+      <w:proofErr w:type="gramStart"/>
       <w:r>
         <w:rPr>
           <w:rFonts w:ascii="Times New Roman" w:hAnsi="Times New Roman" w:cs="Times New Roman"/>
@@ -10802,6 +11838,7 @@
         </w:rPr>
         <w:t>GetString</w:t>
       </w:r>
+      <w:proofErr w:type="spellEnd"/>
       <w:r>
         <w:rPr>
           <w:rFonts w:ascii="Times New Roman" w:hAnsi="Times New Roman" w:cs="Times New Roman"/>
@@ -10811,6 +11848,7 @@
         </w:rPr>
         <w:t>(</w:t>
       </w:r>
+      <w:proofErr w:type="gramEnd"/>
       <w:r>
         <w:rPr>
           <w:rFonts w:ascii="Times New Roman" w:hAnsi="Times New Roman" w:cs="Times New Roman"/>
@@ -10886,16 +11924,7 @@
           <w:szCs w:val="28"/>
           <w:lang w:val="ru-RU"/>
         </w:rPr>
-        <w:t xml:space="preserve"> реализуется получение строки значения из реестра. </w:t>
-      </w:r>
-      <w:r>
-        <w:rPr>
-          <w:rFonts w:ascii="Times New Roman" w:hAnsi="Times New Roman" w:cs="Times New Roman"/>
-          <w:sz w:val="28"/>
-          <w:szCs w:val="28"/>
-          <w:lang w:val="ru-RU"/>
-        </w:rPr>
-        <w:t>Данный метод принимает два входных параметра (путь к директорию и название параметра).</w:t>
+        <w:t xml:space="preserve"> реализуется получение строки значения из реестра. Данный метод принимает два входных параметра (путь к директорию и название параметра).</w:t>
       </w:r>
     </w:p>
     <w:p>
@@ -11083,52 +12112,16 @@
           <w:szCs w:val="28"/>
           <w:lang w:val="ru-RU"/>
         </w:rPr>
-        <w:t xml:space="preserve"> </w:t>
-      </w:r>
-      <w:r>
-        <w:rPr>
-          <w:rFonts w:ascii="Times New Roman" w:hAnsi="Times New Roman" w:cs="Times New Roman"/>
-          <w:sz w:val="28"/>
-          <w:szCs w:val="28"/>
-          <w:lang w:val="ru-RU"/>
-        </w:rPr>
-        <w:t>‒</w:t>
-      </w:r>
-      <w:r>
-        <w:rPr>
-          <w:rFonts w:ascii="Times New Roman" w:hAnsi="Times New Roman" w:cs="Times New Roman"/>
-          <w:sz w:val="28"/>
-          <w:szCs w:val="28"/>
-          <w:lang w:val="ru-RU"/>
-        </w:rPr>
-        <w:t xml:space="preserve"> </w:t>
-      </w:r>
-      <w:r>
-        <w:rPr>
-          <w:rFonts w:ascii="Times New Roman" w:hAnsi="Times New Roman" w:cs="Times New Roman"/>
-          <w:sz w:val="28"/>
-          <w:szCs w:val="28"/>
-          <w:lang w:val="ru-RU"/>
-        </w:rPr>
-        <w:t xml:space="preserve">Объявление </w:t>
-      </w:r>
-      <w:r>
-        <w:rPr>
-          <w:rFonts w:ascii="Times New Roman" w:hAnsi="Times New Roman" w:cs="Times New Roman"/>
-          <w:sz w:val="28"/>
-          <w:szCs w:val="28"/>
-          <w:lang w:val="ru-RU"/>
-        </w:rPr>
-        <w:t>о</w:t>
-      </w:r>
-      <w:r>
-        <w:rPr>
-          <w:rFonts w:ascii="Times New Roman" w:hAnsi="Times New Roman" w:cs="Times New Roman"/>
-          <w:sz w:val="28"/>
-          <w:szCs w:val="28"/>
-          <w:lang w:val="ru-RU"/>
-        </w:rPr>
-        <w:t>бласти</w:t>
+        <w:t xml:space="preserve"> ‒ </w:t>
+      </w:r>
+      <w:r>
+        <w:rPr>
+          <w:rFonts w:ascii="Times New Roman" w:hAnsi="Times New Roman" w:cs="Times New Roman"/>
+          <w:sz w:val="28"/>
+          <w:szCs w:val="28"/>
+          <w:lang w:val="ru-RU"/>
+        </w:rPr>
+        <w:t>Объявление области</w:t>
       </w:r>
       <w:r>
         <w:rPr>
@@ -11188,6 +12181,7 @@
         </w:rPr>
         <w:t xml:space="preserve">Далее следует определить </w:t>
       </w:r>
+      <w:proofErr w:type="spellStart"/>
       <w:r>
         <w:rPr>
           <w:rFonts w:ascii="Times New Roman" w:hAnsi="Times New Roman" w:cs="Times New Roman"/>
@@ -11197,32 +12191,15 @@
         </w:rPr>
         <w:t>ManagementObjectSearcher</w:t>
       </w:r>
-      <w:r>
-        <w:rPr>
-          <w:rFonts w:ascii="Times New Roman" w:hAnsi="Times New Roman" w:cs="Times New Roman"/>
-          <w:sz w:val="28"/>
-          <w:szCs w:val="28"/>
-          <w:lang w:val="ru-RU"/>
-        </w:rPr>
-        <w:t xml:space="preserve"> (коллекцию объектов </w:t>
-      </w:r>
-      <w:r>
-        <w:rPr>
-          <w:rFonts w:ascii="Times New Roman" w:hAnsi="Times New Roman" w:cs="Times New Roman"/>
-          <w:sz w:val="28"/>
-          <w:szCs w:val="28"/>
-          <w:lang w:val="ru-RU"/>
-        </w:rPr>
-        <w:t>управления</w:t>
-      </w:r>
-      <w:r>
-        <w:rPr>
-          <w:rFonts w:ascii="Times New Roman" w:hAnsi="Times New Roman" w:cs="Times New Roman"/>
-          <w:sz w:val="28"/>
-          <w:szCs w:val="28"/>
-          <w:lang w:val="ru-RU"/>
-        </w:rPr>
-        <w:t>).</w:t>
+      <w:proofErr w:type="spellEnd"/>
+      <w:r>
+        <w:rPr>
+          <w:rFonts w:ascii="Times New Roman" w:hAnsi="Times New Roman" w:cs="Times New Roman"/>
+          <w:sz w:val="28"/>
+          <w:szCs w:val="28"/>
+          <w:lang w:val="ru-RU"/>
+        </w:rPr>
+        <w:t xml:space="preserve"> (коллекцию объектов управления).</w:t>
       </w:r>
     </w:p>
     <w:p>
@@ -11239,9 +12216,9 @@
       <w:r>
         <w:rPr>
           <w:rFonts w:ascii="Times New Roman" w:hAnsi="Times New Roman" w:cs="Times New Roman"/>
-          <w:sz w:val="28"/>
-          <w:szCs w:val="28"/>
-          <w:lang w:val="ru-RU"/>
+          <w:noProof/>
+          <w:sz w:val="28"/>
+          <w:szCs w:val="28"/>
         </w:rPr>
         <w:drawing>
           <wp:inline distT="0" distB="0" distL="0" distR="0" wp14:anchorId="18EE31F6" wp14:editId="04FF6E7B">
@@ -11298,43 +12275,16 @@
           <w:szCs w:val="28"/>
           <w:lang w:val="ru-RU"/>
         </w:rPr>
-        <w:t>Рис. 3.</w:t>
-      </w:r>
-      <w:r>
-        <w:rPr>
-          <w:rFonts w:ascii="Times New Roman" w:hAnsi="Times New Roman" w:cs="Times New Roman"/>
-          <w:sz w:val="28"/>
-          <w:szCs w:val="28"/>
-          <w:lang w:val="ru-RU"/>
-        </w:rPr>
-        <w:t>3</w:t>
-      </w:r>
-      <w:r>
-        <w:rPr>
-          <w:rFonts w:ascii="Times New Roman" w:hAnsi="Times New Roman" w:cs="Times New Roman"/>
-          <w:sz w:val="28"/>
-          <w:szCs w:val="28"/>
-          <w:lang w:val="ru-RU"/>
-        </w:rPr>
-        <w:t xml:space="preserve"> </w:t>
-      </w:r>
-      <w:r>
-        <w:rPr>
-          <w:rFonts w:ascii="Times New Roman" w:hAnsi="Times New Roman" w:cs="Times New Roman"/>
-          <w:sz w:val="28"/>
-          <w:szCs w:val="28"/>
-          <w:lang w:val="ru-RU"/>
-        </w:rPr>
-        <w:t>‒</w:t>
-      </w:r>
-      <w:r>
-        <w:rPr>
-          <w:rFonts w:ascii="Times New Roman" w:hAnsi="Times New Roman" w:cs="Times New Roman"/>
-          <w:sz w:val="28"/>
-          <w:szCs w:val="28"/>
-          <w:lang w:val="ru-RU"/>
-        </w:rPr>
-        <w:t xml:space="preserve"> </w:t>
+        <w:t>Рис. 3.3</w:t>
+      </w:r>
+      <w:r>
+        <w:rPr>
+          <w:rFonts w:ascii="Times New Roman" w:hAnsi="Times New Roman" w:cs="Times New Roman"/>
+          <w:sz w:val="28"/>
+          <w:szCs w:val="28"/>
+          <w:lang w:val="ru-RU"/>
+        </w:rPr>
+        <w:t xml:space="preserve"> ‒ </w:t>
       </w:r>
       <w:r>
         <w:rPr>
@@ -11367,6 +12317,7 @@
         </w:rPr>
         <w:t xml:space="preserve">В строке 20 определяется объект </w:t>
       </w:r>
+      <w:proofErr w:type="spellStart"/>
       <w:r>
         <w:rPr>
           <w:rFonts w:ascii="Times New Roman" w:hAnsi="Times New Roman" w:cs="Times New Roman"/>
@@ -11376,23 +12327,15 @@
         </w:rPr>
         <w:t>ManagementObjectSearcher</w:t>
       </w:r>
-      <w:r>
-        <w:rPr>
-          <w:rFonts w:ascii="Times New Roman" w:hAnsi="Times New Roman" w:cs="Times New Roman"/>
-          <w:sz w:val="28"/>
-          <w:szCs w:val="28"/>
-          <w:lang w:val="ru-RU"/>
-        </w:rPr>
-        <w:t xml:space="preserve"> в конструктор, которого первым параметром передается </w:t>
-      </w:r>
-      <w:r>
-        <w:rPr>
-          <w:rFonts w:ascii="Times New Roman" w:hAnsi="Times New Roman" w:cs="Times New Roman"/>
-          <w:sz w:val="28"/>
-          <w:szCs w:val="28"/>
-          <w:lang w:val="ru-RU"/>
-        </w:rPr>
-        <w:t>о</w:t>
+      <w:proofErr w:type="spellEnd"/>
+      <w:r>
+        <w:rPr>
+          <w:rFonts w:ascii="Times New Roman" w:hAnsi="Times New Roman" w:cs="Times New Roman"/>
+          <w:sz w:val="28"/>
+          <w:szCs w:val="28"/>
+          <w:lang w:val="ru-RU"/>
+        </w:rPr>
+        <w:t xml:space="preserve"> в конструктор, которого первым параметром передается о</w:t>
       </w:r>
       <w:r>
         <w:rPr>
@@ -11452,6 +12395,7 @@
         </w:rPr>
         <w:t xml:space="preserve">В строке 21 метод </w:t>
       </w:r>
+      <w:proofErr w:type="gramStart"/>
       <w:r>
         <w:rPr>
           <w:rFonts w:ascii="Times New Roman" w:hAnsi="Times New Roman" w:cs="Times New Roman"/>
@@ -11467,34 +12411,44 @@
           <w:szCs w:val="28"/>
           <w:lang w:val="ru-RU"/>
         </w:rPr>
-        <w:t>()</w:t>
-      </w:r>
-      <w:r>
-        <w:rPr>
-          <w:rFonts w:ascii="Times New Roman" w:hAnsi="Times New Roman" w:cs="Times New Roman"/>
-          <w:sz w:val="28"/>
-          <w:szCs w:val="28"/>
-          <w:lang w:val="ru-RU"/>
-        </w:rPr>
-        <w:t xml:space="preserve"> возвращает коллекцию </w:t>
-      </w:r>
-      <w:r>
-        <w:rPr>
-          <w:rFonts w:ascii="Times New Roman" w:hAnsi="Times New Roman" w:cs="Times New Roman"/>
-          <w:sz w:val="28"/>
-          <w:szCs w:val="28"/>
-          <w:lang w:val="ru-RU"/>
-        </w:rPr>
-        <w:t>объектов управления</w:t>
-      </w:r>
-      <w:r>
-        <w:rPr>
-          <w:rFonts w:ascii="Times New Roman" w:hAnsi="Times New Roman" w:cs="Times New Roman"/>
-          <w:sz w:val="28"/>
-          <w:szCs w:val="28"/>
-          <w:lang w:val="ru-RU"/>
-        </w:rPr>
-        <w:t>, из которой я получаю нужный объект.</w:t>
+        <w:t>(</w:t>
+      </w:r>
+      <w:proofErr w:type="gramEnd"/>
+      <w:r>
+        <w:rPr>
+          <w:rFonts w:ascii="Times New Roman" w:hAnsi="Times New Roman" w:cs="Times New Roman"/>
+          <w:sz w:val="28"/>
+          <w:szCs w:val="28"/>
+          <w:lang w:val="ru-RU"/>
+        </w:rPr>
+        <w:t>)</w:t>
+      </w:r>
+      <w:r>
+        <w:rPr>
+          <w:rFonts w:ascii="Times New Roman" w:hAnsi="Times New Roman" w:cs="Times New Roman"/>
+          <w:sz w:val="28"/>
+          <w:szCs w:val="28"/>
+          <w:lang w:val="ru-RU"/>
+        </w:rPr>
+        <w:t xml:space="preserve"> возвращает коллекцию о</w:t>
+      </w:r>
+      <w:r>
+        <w:rPr>
+          <w:rFonts w:ascii="Times New Roman" w:hAnsi="Times New Roman" w:cs="Times New Roman"/>
+          <w:sz w:val="28"/>
+          <w:szCs w:val="28"/>
+          <w:lang w:val="ru-RU"/>
+        </w:rPr>
+        <w:t>бъектов управления, из которой можно получить</w:t>
+      </w:r>
+      <w:r>
+        <w:rPr>
+          <w:rFonts w:ascii="Times New Roman" w:hAnsi="Times New Roman" w:cs="Times New Roman"/>
+          <w:sz w:val="28"/>
+          <w:szCs w:val="28"/>
+          <w:lang w:val="ru-RU"/>
+        </w:rPr>
+        <w:t xml:space="preserve"> нужный объект.</w:t>
       </w:r>
     </w:p>
     <w:p>
@@ -11519,14 +12473,107 @@
         <w:lastRenderedPageBreak/>
         <w:t xml:space="preserve">Получение информации из полученного объекта, реализовано в методе </w:t>
       </w:r>
-      <w:r>
-        <w:rPr>
-          <w:rFonts w:ascii="Times New Roman" w:hAnsi="Times New Roman" w:cs="Times New Roman"/>
-          <w:sz w:val="28"/>
-          <w:szCs w:val="28"/>
-          <w:lang w:val="ru-RU"/>
-        </w:rPr>
-        <w:t>private object GetInformation(String str)</w:t>
+      <w:proofErr w:type="spellStart"/>
+      <w:r>
+        <w:rPr>
+          <w:rFonts w:ascii="Times New Roman" w:hAnsi="Times New Roman" w:cs="Times New Roman"/>
+          <w:sz w:val="28"/>
+          <w:szCs w:val="28"/>
+          <w:lang w:val="ru-RU"/>
+        </w:rPr>
+        <w:t>private</w:t>
+      </w:r>
+      <w:proofErr w:type="spellEnd"/>
+      <w:r>
+        <w:rPr>
+          <w:rFonts w:ascii="Times New Roman" w:hAnsi="Times New Roman" w:cs="Times New Roman"/>
+          <w:sz w:val="28"/>
+          <w:szCs w:val="28"/>
+          <w:lang w:val="ru-RU"/>
+        </w:rPr>
+        <w:t xml:space="preserve"> </w:t>
+      </w:r>
+      <w:proofErr w:type="spellStart"/>
+      <w:r>
+        <w:rPr>
+          <w:rFonts w:ascii="Times New Roman" w:hAnsi="Times New Roman" w:cs="Times New Roman"/>
+          <w:sz w:val="28"/>
+          <w:szCs w:val="28"/>
+          <w:lang w:val="ru-RU"/>
+        </w:rPr>
+        <w:t>object</w:t>
+      </w:r>
+      <w:proofErr w:type="spellEnd"/>
+      <w:r>
+        <w:rPr>
+          <w:rFonts w:ascii="Times New Roman" w:hAnsi="Times New Roman" w:cs="Times New Roman"/>
+          <w:sz w:val="28"/>
+          <w:szCs w:val="28"/>
+          <w:lang w:val="ru-RU"/>
+        </w:rPr>
+        <w:t xml:space="preserve"> </w:t>
+      </w:r>
+      <w:proofErr w:type="spellStart"/>
+      <w:proofErr w:type="gramStart"/>
+      <w:r>
+        <w:rPr>
+          <w:rFonts w:ascii="Times New Roman" w:hAnsi="Times New Roman" w:cs="Times New Roman"/>
+          <w:sz w:val="28"/>
+          <w:szCs w:val="28"/>
+          <w:lang w:val="ru-RU"/>
+        </w:rPr>
+        <w:t>GetInformation</w:t>
+      </w:r>
+      <w:proofErr w:type="spellEnd"/>
+      <w:r>
+        <w:rPr>
+          <w:rFonts w:ascii="Times New Roman" w:hAnsi="Times New Roman" w:cs="Times New Roman"/>
+          <w:sz w:val="28"/>
+          <w:szCs w:val="28"/>
+          <w:lang w:val="ru-RU"/>
+        </w:rPr>
+        <w:t>(</w:t>
+      </w:r>
+      <w:proofErr w:type="spellStart"/>
+      <w:proofErr w:type="gramEnd"/>
+      <w:r>
+        <w:rPr>
+          <w:rFonts w:ascii="Times New Roman" w:hAnsi="Times New Roman" w:cs="Times New Roman"/>
+          <w:sz w:val="28"/>
+          <w:szCs w:val="28"/>
+          <w:lang w:val="ru-RU"/>
+        </w:rPr>
+        <w:t>String</w:t>
+      </w:r>
+      <w:proofErr w:type="spellEnd"/>
+      <w:r>
+        <w:rPr>
+          <w:rFonts w:ascii="Times New Roman" w:hAnsi="Times New Roman" w:cs="Times New Roman"/>
+          <w:sz w:val="28"/>
+          <w:szCs w:val="28"/>
+          <w:lang w:val="ru-RU"/>
+        </w:rPr>
+        <w:t xml:space="preserve"> </w:t>
+      </w:r>
+      <w:proofErr w:type="spellStart"/>
+      <w:r>
+        <w:rPr>
+          <w:rFonts w:ascii="Times New Roman" w:hAnsi="Times New Roman" w:cs="Times New Roman"/>
+          <w:sz w:val="28"/>
+          <w:szCs w:val="28"/>
+          <w:lang w:val="ru-RU"/>
+        </w:rPr>
+        <w:t>str</w:t>
+      </w:r>
+      <w:proofErr w:type="spellEnd"/>
+      <w:r>
+        <w:rPr>
+          <w:rFonts w:ascii="Times New Roman" w:hAnsi="Times New Roman" w:cs="Times New Roman"/>
+          <w:sz w:val="28"/>
+          <w:szCs w:val="28"/>
+          <w:lang w:val="ru-RU"/>
+        </w:rPr>
+        <w:t>)</w:t>
       </w:r>
       <w:r>
         <w:rPr>
@@ -11610,17 +12657,79 @@
           <w:szCs w:val="28"/>
           <w:lang w:val="ru-RU"/>
         </w:rPr>
-        <w:t>Рис. 3.</w:t>
-      </w:r>
-      <w:r>
-        <w:rPr>
-          <w:rFonts w:ascii="Times New Roman" w:hAnsi="Times New Roman" w:cs="Times New Roman"/>
-          <w:sz w:val="28"/>
-          <w:szCs w:val="28"/>
-          <w:lang w:val="ru-RU"/>
-        </w:rPr>
-        <w:t>4</w:t>
-      </w:r>
+        <w:t>Рис. 3.4</w:t>
+      </w:r>
+      <w:r>
+        <w:rPr>
+          <w:rFonts w:ascii="Times New Roman" w:hAnsi="Times New Roman" w:cs="Times New Roman"/>
+          <w:sz w:val="28"/>
+          <w:szCs w:val="28"/>
+          <w:lang w:val="ru-RU"/>
+        </w:rPr>
+        <w:t xml:space="preserve"> ‒ </w:t>
+      </w:r>
+      <w:r>
+        <w:rPr>
+          <w:rFonts w:ascii="Times New Roman" w:hAnsi="Times New Roman" w:cs="Times New Roman"/>
+          <w:sz w:val="28"/>
+          <w:szCs w:val="28"/>
+          <w:lang w:val="ru-RU"/>
+        </w:rPr>
+        <w:t>Демонстрация получения значения</w:t>
+      </w:r>
+    </w:p>
+    <w:p>
+      <w:pPr>
+        <w:spacing w:after="0" w:line="360" w:lineRule="auto"/>
+        <w:ind w:firstLine="680"/>
+        <w:rPr>
+          <w:rFonts w:ascii="Times New Roman" w:hAnsi="Times New Roman" w:cs="Times New Roman"/>
+          <w:sz w:val="28"/>
+          <w:szCs w:val="28"/>
+          <w:lang w:val="ru-RU"/>
+        </w:rPr>
+      </w:pPr>
+      <w:r>
+        <w:rPr>
+          <w:rFonts w:ascii="Times New Roman" w:hAnsi="Times New Roman" w:cs="Times New Roman"/>
+          <w:sz w:val="28"/>
+          <w:szCs w:val="28"/>
+          <w:lang w:val="ru-RU"/>
+        </w:rPr>
+        <w:t>В строке 106 возвращается значение, переданного названия свойства.</w:t>
+      </w:r>
+    </w:p>
+    <w:p>
+      <w:pPr>
+        <w:spacing w:after="0" w:line="360" w:lineRule="auto"/>
+        <w:ind w:firstLine="680"/>
+        <w:rPr>
+          <w:rFonts w:ascii="Times New Roman" w:hAnsi="Times New Roman" w:cs="Times New Roman"/>
+          <w:sz w:val="28"/>
+          <w:szCs w:val="28"/>
+          <w:lang w:val="ru-RU"/>
+        </w:rPr>
+      </w:pPr>
+      <w:r>
+        <w:rPr>
+          <w:rFonts w:ascii="Times New Roman" w:hAnsi="Times New Roman" w:cs="Times New Roman"/>
+          <w:sz w:val="28"/>
+          <w:szCs w:val="28"/>
+          <w:lang w:val="ru-RU"/>
+        </w:rPr>
+        <w:t xml:space="preserve">Далее классы контроллеры группируют полученную информацию, пример группировки информации демонстрирует метод </w:t>
+      </w:r>
+      <w:proofErr w:type="spellStart"/>
+      <w:r>
+        <w:rPr>
+          <w:rFonts w:ascii="Times New Roman" w:hAnsi="Times New Roman" w:cs="Times New Roman"/>
+          <w:sz w:val="28"/>
+          <w:szCs w:val="28"/>
+          <w:lang w:val="ru-RU"/>
+        </w:rPr>
+        <w:t>public</w:t>
+      </w:r>
+      <w:proofErr w:type="spellEnd"/>
       <w:r>
         <w:rPr>
           <w:rFonts w:ascii="Times New Roman" w:hAnsi="Times New Roman" w:cs="Times New Roman"/>
@@ -11630,15 +12739,17 @@
         </w:rPr>
         <w:t xml:space="preserve"> </w:t>
       </w:r>
-      <w:r>
-        <w:rPr>
-          <w:rFonts w:ascii="Times New Roman" w:hAnsi="Times New Roman" w:cs="Times New Roman"/>
-          <w:sz w:val="28"/>
-          <w:szCs w:val="28"/>
-          <w:lang w:val="ru-RU"/>
-        </w:rPr>
-        <w:t>‒</w:t>
-      </w:r>
+      <w:proofErr w:type="spellStart"/>
+      <w:r>
+        <w:rPr>
+          <w:rFonts w:ascii="Times New Roman" w:hAnsi="Times New Roman" w:cs="Times New Roman"/>
+          <w:sz w:val="28"/>
+          <w:szCs w:val="28"/>
+          <w:lang w:val="ru-RU"/>
+        </w:rPr>
+        <w:t>InformationBlock</w:t>
+      </w:r>
+      <w:proofErr w:type="spellEnd"/>
       <w:r>
         <w:rPr>
           <w:rFonts w:ascii="Times New Roman" w:hAnsi="Times New Roman" w:cs="Times New Roman"/>
@@ -11648,74 +12759,36 @@
         </w:rPr>
         <w:t xml:space="preserve"> </w:t>
       </w:r>
-      <w:r>
-        <w:rPr>
-          <w:rFonts w:ascii="Times New Roman" w:hAnsi="Times New Roman" w:cs="Times New Roman"/>
-          <w:sz w:val="28"/>
-          <w:szCs w:val="28"/>
-          <w:lang w:val="ru-RU"/>
-        </w:rPr>
-        <w:t>Демонстрация получения</w:t>
-      </w:r>
-      <w:r>
-        <w:rPr>
-          <w:rFonts w:ascii="Times New Roman" w:hAnsi="Times New Roman" w:cs="Times New Roman"/>
-          <w:sz w:val="28"/>
-          <w:szCs w:val="28"/>
-          <w:lang w:val="ru-RU"/>
-        </w:rPr>
-        <w:t xml:space="preserve"> значения</w:t>
-      </w:r>
-    </w:p>
-    <w:p>
-      <w:pPr>
-        <w:spacing w:after="0" w:line="360" w:lineRule="auto"/>
-        <w:ind w:firstLine="680"/>
-        <w:rPr>
-          <w:rFonts w:ascii="Times New Roman" w:hAnsi="Times New Roman" w:cs="Times New Roman"/>
-          <w:sz w:val="28"/>
-          <w:szCs w:val="28"/>
-          <w:lang w:val="ru-RU"/>
-        </w:rPr>
-      </w:pPr>
-      <w:r>
-        <w:rPr>
-          <w:rFonts w:ascii="Times New Roman" w:hAnsi="Times New Roman" w:cs="Times New Roman"/>
-          <w:sz w:val="28"/>
-          <w:szCs w:val="28"/>
-          <w:lang w:val="ru-RU"/>
-        </w:rPr>
-        <w:t>В строке 106 возвращается значение, переданного названия свойства.</w:t>
-      </w:r>
-    </w:p>
-    <w:p>
-      <w:pPr>
-        <w:spacing w:after="0" w:line="360" w:lineRule="auto"/>
-        <w:ind w:firstLine="680"/>
-        <w:rPr>
-          <w:rFonts w:ascii="Times New Roman" w:hAnsi="Times New Roman" w:cs="Times New Roman"/>
-          <w:sz w:val="28"/>
-          <w:szCs w:val="28"/>
-          <w:lang w:val="ru-RU"/>
-        </w:rPr>
-      </w:pPr>
-      <w:r>
-        <w:rPr>
-          <w:rFonts w:ascii="Times New Roman" w:hAnsi="Times New Roman" w:cs="Times New Roman"/>
-          <w:sz w:val="28"/>
-          <w:szCs w:val="28"/>
-          <w:lang w:val="ru-RU"/>
-        </w:rPr>
-        <w:t xml:space="preserve">Далее классы контроллеры группируют полученную информацию, пример группировки информации демонстрирует метод </w:t>
-      </w:r>
-      <w:r>
-        <w:rPr>
-          <w:rFonts w:ascii="Times New Roman" w:hAnsi="Times New Roman" w:cs="Times New Roman"/>
-          <w:sz w:val="28"/>
-          <w:szCs w:val="28"/>
-          <w:lang w:val="ru-RU"/>
-        </w:rPr>
-        <w:t>public InformationBlock GetBasicInformation()</w:t>
+      <w:proofErr w:type="spellStart"/>
+      <w:proofErr w:type="gramStart"/>
+      <w:r>
+        <w:rPr>
+          <w:rFonts w:ascii="Times New Roman" w:hAnsi="Times New Roman" w:cs="Times New Roman"/>
+          <w:sz w:val="28"/>
+          <w:szCs w:val="28"/>
+          <w:lang w:val="ru-RU"/>
+        </w:rPr>
+        <w:t>GetBasicInformation</w:t>
+      </w:r>
+      <w:proofErr w:type="spellEnd"/>
+      <w:r>
+        <w:rPr>
+          <w:rFonts w:ascii="Times New Roman" w:hAnsi="Times New Roman" w:cs="Times New Roman"/>
+          <w:sz w:val="28"/>
+          <w:szCs w:val="28"/>
+          <w:lang w:val="ru-RU"/>
+        </w:rPr>
+        <w:t>(</w:t>
+      </w:r>
+      <w:proofErr w:type="gramEnd"/>
+      <w:r>
+        <w:rPr>
+          <w:rFonts w:ascii="Times New Roman" w:hAnsi="Times New Roman" w:cs="Times New Roman"/>
+          <w:sz w:val="28"/>
+          <w:szCs w:val="28"/>
+          <w:lang w:val="ru-RU"/>
+        </w:rPr>
+        <w:t>)</w:t>
       </w:r>
       <w:r>
         <w:rPr>
@@ -11726,6 +12799,7 @@
         </w:rPr>
         <w:t xml:space="preserve"> класса </w:t>
       </w:r>
+      <w:proofErr w:type="spellStart"/>
       <w:r>
         <w:rPr>
           <w:rFonts w:ascii="Times New Roman" w:hAnsi="Times New Roman" w:cs="Times New Roman"/>
@@ -11735,6 +12809,7 @@
         </w:rPr>
         <w:t>VIdeoInformationController</w:t>
       </w:r>
+      <w:proofErr w:type="spellEnd"/>
       <w:r>
         <w:rPr>
           <w:rFonts w:ascii="Times New Roman" w:hAnsi="Times New Roman" w:cs="Times New Roman"/>
@@ -11758,9 +12833,9 @@
       <w:r>
         <w:rPr>
           <w:rFonts w:ascii="Times New Roman" w:hAnsi="Times New Roman" w:cs="Times New Roman"/>
-          <w:sz w:val="28"/>
-          <w:szCs w:val="28"/>
-          <w:lang w:val="ru-RU"/>
+          <w:noProof/>
+          <w:sz w:val="28"/>
+          <w:szCs w:val="28"/>
         </w:rPr>
         <w:drawing>
           <wp:inline distT="0" distB="0" distL="0" distR="0" wp14:anchorId="45B05DD5" wp14:editId="1A0C97F6">
@@ -11817,61 +12892,25 @@
           <w:szCs w:val="28"/>
           <w:lang w:val="ru-RU"/>
         </w:rPr>
-        <w:t>Рис. 3.</w:t>
-      </w:r>
-      <w:r>
-        <w:rPr>
-          <w:rFonts w:ascii="Times New Roman" w:hAnsi="Times New Roman" w:cs="Times New Roman"/>
-          <w:sz w:val="28"/>
-          <w:szCs w:val="28"/>
-          <w:lang w:val="ru-RU"/>
-        </w:rPr>
-        <w:t>5</w:t>
-      </w:r>
-      <w:r>
-        <w:rPr>
-          <w:rFonts w:ascii="Times New Roman" w:hAnsi="Times New Roman" w:cs="Times New Roman"/>
-          <w:sz w:val="28"/>
-          <w:szCs w:val="28"/>
-          <w:lang w:val="ru-RU"/>
-        </w:rPr>
-        <w:t xml:space="preserve"> </w:t>
-      </w:r>
-      <w:r>
-        <w:rPr>
-          <w:rFonts w:ascii="Times New Roman" w:hAnsi="Times New Roman" w:cs="Times New Roman"/>
-          <w:sz w:val="28"/>
-          <w:szCs w:val="28"/>
-          <w:lang w:val="ru-RU"/>
-        </w:rPr>
-        <w:t>‒</w:t>
-      </w:r>
-      <w:r>
-        <w:rPr>
-          <w:rFonts w:ascii="Times New Roman" w:hAnsi="Times New Roman" w:cs="Times New Roman"/>
-          <w:sz w:val="28"/>
-          <w:szCs w:val="28"/>
-          <w:lang w:val="ru-RU"/>
-        </w:rPr>
-        <w:t xml:space="preserve"> </w:t>
-      </w:r>
-      <w:r>
-        <w:rPr>
-          <w:rFonts w:ascii="Times New Roman" w:hAnsi="Times New Roman" w:cs="Times New Roman"/>
-          <w:sz w:val="28"/>
-          <w:szCs w:val="28"/>
-          <w:lang w:val="ru-RU"/>
-        </w:rPr>
-        <w:t>Демонстрация</w:t>
-      </w:r>
-      <w:r>
-        <w:rPr>
-          <w:rFonts w:ascii="Times New Roman" w:hAnsi="Times New Roman" w:cs="Times New Roman"/>
-          <w:sz w:val="28"/>
-          <w:szCs w:val="28"/>
-          <w:lang w:val="ru-RU"/>
-        </w:rPr>
-        <w:t xml:space="preserve"> группировки информации</w:t>
+        <w:t>Рис. 3.5</w:t>
+      </w:r>
+      <w:r>
+        <w:rPr>
+          <w:rFonts w:ascii="Times New Roman" w:hAnsi="Times New Roman" w:cs="Times New Roman"/>
+          <w:sz w:val="28"/>
+          <w:szCs w:val="28"/>
+          <w:lang w:val="ru-RU"/>
+        </w:rPr>
+        <w:t xml:space="preserve"> ‒ </w:t>
+      </w:r>
+      <w:r>
+        <w:rPr>
+          <w:rFonts w:ascii="Times New Roman" w:hAnsi="Times New Roman" w:cs="Times New Roman"/>
+          <w:sz w:val="28"/>
+          <w:szCs w:val="28"/>
+          <w:lang w:val="ru-RU"/>
+        </w:rPr>
+        <w:t>Демонстрация группировки информации</w:t>
       </w:r>
     </w:p>
     <w:p>
@@ -12022,14 +13061,76 @@
         </w:rPr>
         <w:t xml:space="preserve">реализована в методе </w:t>
       </w:r>
-      <w:r>
-        <w:rPr>
-          <w:rFonts w:ascii="Times New Roman" w:hAnsi="Times New Roman" w:cs="Times New Roman"/>
-          <w:sz w:val="28"/>
-          <w:szCs w:val="28"/>
-          <w:lang w:val="ru-RU"/>
-        </w:rPr>
-        <w:t>public void UpdateProcessesInfo()</w:t>
+      <w:proofErr w:type="spellStart"/>
+      <w:r>
+        <w:rPr>
+          <w:rFonts w:ascii="Times New Roman" w:hAnsi="Times New Roman" w:cs="Times New Roman"/>
+          <w:sz w:val="28"/>
+          <w:szCs w:val="28"/>
+          <w:lang w:val="ru-RU"/>
+        </w:rPr>
+        <w:t>public</w:t>
+      </w:r>
+      <w:proofErr w:type="spellEnd"/>
+      <w:r>
+        <w:rPr>
+          <w:rFonts w:ascii="Times New Roman" w:hAnsi="Times New Roman" w:cs="Times New Roman"/>
+          <w:sz w:val="28"/>
+          <w:szCs w:val="28"/>
+          <w:lang w:val="ru-RU"/>
+        </w:rPr>
+        <w:t xml:space="preserve"> </w:t>
+      </w:r>
+      <w:proofErr w:type="spellStart"/>
+      <w:r>
+        <w:rPr>
+          <w:rFonts w:ascii="Times New Roman" w:hAnsi="Times New Roman" w:cs="Times New Roman"/>
+          <w:sz w:val="28"/>
+          <w:szCs w:val="28"/>
+          <w:lang w:val="ru-RU"/>
+        </w:rPr>
+        <w:t>void</w:t>
+      </w:r>
+      <w:proofErr w:type="spellEnd"/>
+      <w:r>
+        <w:rPr>
+          <w:rFonts w:ascii="Times New Roman" w:hAnsi="Times New Roman" w:cs="Times New Roman"/>
+          <w:sz w:val="28"/>
+          <w:szCs w:val="28"/>
+          <w:lang w:val="ru-RU"/>
+        </w:rPr>
+        <w:t xml:space="preserve"> </w:t>
+      </w:r>
+      <w:proofErr w:type="spellStart"/>
+      <w:proofErr w:type="gramStart"/>
+      <w:r>
+        <w:rPr>
+          <w:rFonts w:ascii="Times New Roman" w:hAnsi="Times New Roman" w:cs="Times New Roman"/>
+          <w:sz w:val="28"/>
+          <w:szCs w:val="28"/>
+          <w:lang w:val="ru-RU"/>
+        </w:rPr>
+        <w:t>UpdateProcessesInfo</w:t>
+      </w:r>
+      <w:proofErr w:type="spellEnd"/>
+      <w:r>
+        <w:rPr>
+          <w:rFonts w:ascii="Times New Roman" w:hAnsi="Times New Roman" w:cs="Times New Roman"/>
+          <w:sz w:val="28"/>
+          <w:szCs w:val="28"/>
+          <w:lang w:val="ru-RU"/>
+        </w:rPr>
+        <w:t>(</w:t>
+      </w:r>
+      <w:proofErr w:type="gramEnd"/>
+      <w:r>
+        <w:rPr>
+          <w:rFonts w:ascii="Times New Roman" w:hAnsi="Times New Roman" w:cs="Times New Roman"/>
+          <w:sz w:val="28"/>
+          <w:szCs w:val="28"/>
+          <w:lang w:val="ru-RU"/>
+        </w:rPr>
+        <w:t>)</w:t>
       </w:r>
       <w:r>
         <w:rPr>
@@ -12040,6 +13141,7 @@
         </w:rPr>
         <w:t xml:space="preserve"> класса </w:t>
       </w:r>
+      <w:proofErr w:type="spellStart"/>
       <w:r>
         <w:rPr>
           <w:rFonts w:ascii="Times New Roman" w:hAnsi="Times New Roman" w:cs="Times New Roman"/>
@@ -12049,6 +13151,7 @@
         </w:rPr>
         <w:t>Processes</w:t>
       </w:r>
+      <w:proofErr w:type="spellEnd"/>
       <w:r>
         <w:rPr>
           <w:rFonts w:ascii="Times New Roman" w:hAnsi="Times New Roman" w:cs="Times New Roman"/>
@@ -12130,43 +13233,16 @@
           <w:szCs w:val="28"/>
           <w:lang w:val="ru-RU"/>
         </w:rPr>
-        <w:t>Рис. 3.</w:t>
-      </w:r>
-      <w:r>
-        <w:rPr>
-          <w:rFonts w:ascii="Times New Roman" w:hAnsi="Times New Roman" w:cs="Times New Roman"/>
-          <w:sz w:val="28"/>
-          <w:szCs w:val="28"/>
-          <w:lang w:val="ru-RU"/>
-        </w:rPr>
-        <w:t>6</w:t>
-      </w:r>
-      <w:r>
-        <w:rPr>
-          <w:rFonts w:ascii="Times New Roman" w:hAnsi="Times New Roman" w:cs="Times New Roman"/>
-          <w:sz w:val="28"/>
-          <w:szCs w:val="28"/>
-          <w:lang w:val="ru-RU"/>
-        </w:rPr>
-        <w:t xml:space="preserve"> </w:t>
-      </w:r>
-      <w:r>
-        <w:rPr>
-          <w:rFonts w:ascii="Times New Roman" w:hAnsi="Times New Roman" w:cs="Times New Roman"/>
-          <w:sz w:val="28"/>
-          <w:szCs w:val="28"/>
-          <w:lang w:val="ru-RU"/>
-        </w:rPr>
-        <w:t>‒</w:t>
-      </w:r>
-      <w:r>
-        <w:rPr>
-          <w:rFonts w:ascii="Times New Roman" w:hAnsi="Times New Roman" w:cs="Times New Roman"/>
-          <w:sz w:val="28"/>
-          <w:szCs w:val="28"/>
-          <w:lang w:val="ru-RU"/>
-        </w:rPr>
-        <w:t xml:space="preserve"> </w:t>
+        <w:t>Рис. 3.6</w:t>
+      </w:r>
+      <w:r>
+        <w:rPr>
+          <w:rFonts w:ascii="Times New Roman" w:hAnsi="Times New Roman" w:cs="Times New Roman"/>
+          <w:sz w:val="28"/>
+          <w:szCs w:val="28"/>
+          <w:lang w:val="ru-RU"/>
+        </w:rPr>
+        <w:t xml:space="preserve"> ‒ </w:t>
       </w:r>
       <w:r>
         <w:rPr>
@@ -12398,14 +13474,107 @@
         </w:rPr>
         <w:t xml:space="preserve">Завершение процесса реализовано в методе </w:t>
       </w:r>
-      <w:r>
-        <w:rPr>
-          <w:rFonts w:ascii="Times New Roman" w:hAnsi="Times New Roman" w:cs="Times New Roman"/>
-          <w:sz w:val="28"/>
-          <w:szCs w:val="28"/>
-          <w:lang w:val="ru-RU"/>
-        </w:rPr>
-        <w:t>public void KillProcess(String id)</w:t>
+      <w:proofErr w:type="spellStart"/>
+      <w:r>
+        <w:rPr>
+          <w:rFonts w:ascii="Times New Roman" w:hAnsi="Times New Roman" w:cs="Times New Roman"/>
+          <w:sz w:val="28"/>
+          <w:szCs w:val="28"/>
+          <w:lang w:val="ru-RU"/>
+        </w:rPr>
+        <w:t>public</w:t>
+      </w:r>
+      <w:proofErr w:type="spellEnd"/>
+      <w:r>
+        <w:rPr>
+          <w:rFonts w:ascii="Times New Roman" w:hAnsi="Times New Roman" w:cs="Times New Roman"/>
+          <w:sz w:val="28"/>
+          <w:szCs w:val="28"/>
+          <w:lang w:val="ru-RU"/>
+        </w:rPr>
+        <w:t xml:space="preserve"> </w:t>
+      </w:r>
+      <w:proofErr w:type="spellStart"/>
+      <w:r>
+        <w:rPr>
+          <w:rFonts w:ascii="Times New Roman" w:hAnsi="Times New Roman" w:cs="Times New Roman"/>
+          <w:sz w:val="28"/>
+          <w:szCs w:val="28"/>
+          <w:lang w:val="ru-RU"/>
+        </w:rPr>
+        <w:t>void</w:t>
+      </w:r>
+      <w:proofErr w:type="spellEnd"/>
+      <w:r>
+        <w:rPr>
+          <w:rFonts w:ascii="Times New Roman" w:hAnsi="Times New Roman" w:cs="Times New Roman"/>
+          <w:sz w:val="28"/>
+          <w:szCs w:val="28"/>
+          <w:lang w:val="ru-RU"/>
+        </w:rPr>
+        <w:t xml:space="preserve"> </w:t>
+      </w:r>
+      <w:proofErr w:type="spellStart"/>
+      <w:proofErr w:type="gramStart"/>
+      <w:r>
+        <w:rPr>
+          <w:rFonts w:ascii="Times New Roman" w:hAnsi="Times New Roman" w:cs="Times New Roman"/>
+          <w:sz w:val="28"/>
+          <w:szCs w:val="28"/>
+          <w:lang w:val="ru-RU"/>
+        </w:rPr>
+        <w:t>KillProcess</w:t>
+      </w:r>
+      <w:proofErr w:type="spellEnd"/>
+      <w:r>
+        <w:rPr>
+          <w:rFonts w:ascii="Times New Roman" w:hAnsi="Times New Roman" w:cs="Times New Roman"/>
+          <w:sz w:val="28"/>
+          <w:szCs w:val="28"/>
+          <w:lang w:val="ru-RU"/>
+        </w:rPr>
+        <w:t>(</w:t>
+      </w:r>
+      <w:proofErr w:type="spellStart"/>
+      <w:proofErr w:type="gramEnd"/>
+      <w:r>
+        <w:rPr>
+          <w:rFonts w:ascii="Times New Roman" w:hAnsi="Times New Roman" w:cs="Times New Roman"/>
+          <w:sz w:val="28"/>
+          <w:szCs w:val="28"/>
+          <w:lang w:val="ru-RU"/>
+        </w:rPr>
+        <w:t>String</w:t>
+      </w:r>
+      <w:proofErr w:type="spellEnd"/>
+      <w:r>
+        <w:rPr>
+          <w:rFonts w:ascii="Times New Roman" w:hAnsi="Times New Roman" w:cs="Times New Roman"/>
+          <w:sz w:val="28"/>
+          <w:szCs w:val="28"/>
+          <w:lang w:val="ru-RU"/>
+        </w:rPr>
+        <w:t xml:space="preserve"> </w:t>
+      </w:r>
+      <w:proofErr w:type="spellStart"/>
+      <w:r>
+        <w:rPr>
+          <w:rFonts w:ascii="Times New Roman" w:hAnsi="Times New Roman" w:cs="Times New Roman"/>
+          <w:sz w:val="28"/>
+          <w:szCs w:val="28"/>
+          <w:lang w:val="ru-RU"/>
+        </w:rPr>
+        <w:t>id</w:t>
+      </w:r>
+      <w:proofErr w:type="spellEnd"/>
+      <w:r>
+        <w:rPr>
+          <w:rFonts w:ascii="Times New Roman" w:hAnsi="Times New Roman" w:cs="Times New Roman"/>
+          <w:sz w:val="28"/>
+          <w:szCs w:val="28"/>
+          <w:lang w:val="ru-RU"/>
+        </w:rPr>
+        <w:t>)</w:t>
       </w:r>
       <w:r>
         <w:rPr>
@@ -12416,6 +13585,7 @@
         </w:rPr>
         <w:t xml:space="preserve"> класса </w:t>
       </w:r>
+      <w:proofErr w:type="spellStart"/>
       <w:r>
         <w:rPr>
           <w:rFonts w:ascii="Times New Roman" w:hAnsi="Times New Roman" w:cs="Times New Roman"/>
@@ -12425,6 +13595,7 @@
         </w:rPr>
         <w:t>ProcessesController</w:t>
       </w:r>
+      <w:proofErr w:type="spellEnd"/>
       <w:r>
         <w:rPr>
           <w:rFonts w:ascii="Times New Roman" w:hAnsi="Times New Roman" w:cs="Times New Roman"/>
@@ -12506,61 +13677,25 @@
           <w:szCs w:val="28"/>
           <w:lang w:val="ru-RU"/>
         </w:rPr>
-        <w:t>Рис. 3.</w:t>
-      </w:r>
-      <w:r>
-        <w:rPr>
-          <w:rFonts w:ascii="Times New Roman" w:hAnsi="Times New Roman" w:cs="Times New Roman"/>
-          <w:sz w:val="28"/>
-          <w:szCs w:val="28"/>
-          <w:lang w:val="ru-RU"/>
-        </w:rPr>
-        <w:t>7</w:t>
-      </w:r>
-      <w:r>
-        <w:rPr>
-          <w:rFonts w:ascii="Times New Roman" w:hAnsi="Times New Roman" w:cs="Times New Roman"/>
-          <w:sz w:val="28"/>
-          <w:szCs w:val="28"/>
-          <w:lang w:val="ru-RU"/>
-        </w:rPr>
-        <w:t xml:space="preserve"> </w:t>
-      </w:r>
-      <w:r>
-        <w:rPr>
-          <w:rFonts w:ascii="Times New Roman" w:hAnsi="Times New Roman" w:cs="Times New Roman"/>
-          <w:sz w:val="28"/>
-          <w:szCs w:val="28"/>
-          <w:lang w:val="ru-RU"/>
-        </w:rPr>
-        <w:t>‒</w:t>
-      </w:r>
-      <w:r>
-        <w:rPr>
-          <w:rFonts w:ascii="Times New Roman" w:hAnsi="Times New Roman" w:cs="Times New Roman"/>
-          <w:sz w:val="28"/>
-          <w:szCs w:val="28"/>
-          <w:lang w:val="ru-RU"/>
-        </w:rPr>
-        <w:t xml:space="preserve"> </w:t>
-      </w:r>
-      <w:r>
-        <w:rPr>
-          <w:rFonts w:ascii="Times New Roman" w:hAnsi="Times New Roman" w:cs="Times New Roman"/>
-          <w:sz w:val="28"/>
-          <w:szCs w:val="28"/>
-          <w:lang w:val="ru-RU"/>
-        </w:rPr>
-        <w:t>Метод реализующий</w:t>
-      </w:r>
-      <w:r>
-        <w:rPr>
-          <w:rFonts w:ascii="Times New Roman" w:hAnsi="Times New Roman" w:cs="Times New Roman"/>
-          <w:sz w:val="28"/>
-          <w:szCs w:val="28"/>
-          <w:lang w:val="ru-RU"/>
-        </w:rPr>
-        <w:t xml:space="preserve"> завершение процесса</w:t>
+        <w:t>Рис. 3.7</w:t>
+      </w:r>
+      <w:r>
+        <w:rPr>
+          <w:rFonts w:ascii="Times New Roman" w:hAnsi="Times New Roman" w:cs="Times New Roman"/>
+          <w:sz w:val="28"/>
+          <w:szCs w:val="28"/>
+          <w:lang w:val="ru-RU"/>
+        </w:rPr>
+        <w:t xml:space="preserve"> ‒ </w:t>
+      </w:r>
+      <w:r>
+        <w:rPr>
+          <w:rFonts w:ascii="Times New Roman" w:hAnsi="Times New Roman" w:cs="Times New Roman"/>
+          <w:sz w:val="28"/>
+          <w:szCs w:val="28"/>
+          <w:lang w:val="ru-RU"/>
+        </w:rPr>
+        <w:t>Метод реализующий завершение процесса</w:t>
       </w:r>
     </w:p>
     <w:p>
@@ -12702,6 +13837,7 @@
         </w:rPr>
         <w:t xml:space="preserve"> </w:t>
       </w:r>
+      <w:proofErr w:type="gramStart"/>
       <w:r>
         <w:rPr>
           <w:rFonts w:ascii="Times New Roman" w:hAnsi="Times New Roman" w:cs="Times New Roman"/>
@@ -12717,7 +13853,17 @@
           <w:szCs w:val="28"/>
           <w:lang w:val="ru-RU"/>
         </w:rPr>
-        <w:t>(), который завершает нужный процесс.</w:t>
+        <w:t>(</w:t>
+      </w:r>
+      <w:proofErr w:type="gramEnd"/>
+      <w:r>
+        <w:rPr>
+          <w:rFonts w:ascii="Times New Roman" w:hAnsi="Times New Roman" w:cs="Times New Roman"/>
+          <w:sz w:val="28"/>
+          <w:szCs w:val="28"/>
+          <w:lang w:val="ru-RU"/>
+        </w:rPr>
+        <w:t>), который завершает нужный процесс.</w:t>
       </w:r>
     </w:p>
     <w:p>
@@ -12805,14 +13951,127 @@
         </w:rPr>
         <w:t xml:space="preserve">Получение информации о потоках реализовано в методе </w:t>
       </w:r>
-      <w:r>
-        <w:rPr>
-          <w:rFonts w:ascii="Times New Roman" w:hAnsi="Times New Roman" w:cs="Times New Roman"/>
-          <w:sz w:val="28"/>
-          <w:szCs w:val="28"/>
-          <w:lang w:val="ru-RU"/>
-        </w:rPr>
-        <w:t>public List&lt;MyThread&gt; GetThreads(String id)</w:t>
+      <w:proofErr w:type="spellStart"/>
+      <w:r>
+        <w:rPr>
+          <w:rFonts w:ascii="Times New Roman" w:hAnsi="Times New Roman" w:cs="Times New Roman"/>
+          <w:sz w:val="28"/>
+          <w:szCs w:val="28"/>
+          <w:lang w:val="ru-RU"/>
+        </w:rPr>
+        <w:t>public</w:t>
+      </w:r>
+      <w:proofErr w:type="spellEnd"/>
+      <w:r>
+        <w:rPr>
+          <w:rFonts w:ascii="Times New Roman" w:hAnsi="Times New Roman" w:cs="Times New Roman"/>
+          <w:sz w:val="28"/>
+          <w:szCs w:val="28"/>
+          <w:lang w:val="ru-RU"/>
+        </w:rPr>
+        <w:t xml:space="preserve"> </w:t>
+      </w:r>
+      <w:proofErr w:type="spellStart"/>
+      <w:r>
+        <w:rPr>
+          <w:rFonts w:ascii="Times New Roman" w:hAnsi="Times New Roman" w:cs="Times New Roman"/>
+          <w:sz w:val="28"/>
+          <w:szCs w:val="28"/>
+          <w:lang w:val="ru-RU"/>
+        </w:rPr>
+        <w:t>List</w:t>
+      </w:r>
+      <w:proofErr w:type="spellEnd"/>
+      <w:r>
+        <w:rPr>
+          <w:rFonts w:ascii="Times New Roman" w:hAnsi="Times New Roman" w:cs="Times New Roman"/>
+          <w:sz w:val="28"/>
+          <w:szCs w:val="28"/>
+          <w:lang w:val="ru-RU"/>
+        </w:rPr>
+        <w:t>&lt;</w:t>
+      </w:r>
+      <w:proofErr w:type="spellStart"/>
+      <w:r>
+        <w:rPr>
+          <w:rFonts w:ascii="Times New Roman" w:hAnsi="Times New Roman" w:cs="Times New Roman"/>
+          <w:sz w:val="28"/>
+          <w:szCs w:val="28"/>
+          <w:lang w:val="ru-RU"/>
+        </w:rPr>
+        <w:t>MyThread</w:t>
+      </w:r>
+      <w:proofErr w:type="spellEnd"/>
+      <w:r>
+        <w:rPr>
+          <w:rFonts w:ascii="Times New Roman" w:hAnsi="Times New Roman" w:cs="Times New Roman"/>
+          <w:sz w:val="28"/>
+          <w:szCs w:val="28"/>
+          <w:lang w:val="ru-RU"/>
+        </w:rPr>
+        <w:t xml:space="preserve">&gt; </w:t>
+      </w:r>
+      <w:proofErr w:type="spellStart"/>
+      <w:proofErr w:type="gramStart"/>
+      <w:r>
+        <w:rPr>
+          <w:rFonts w:ascii="Times New Roman" w:hAnsi="Times New Roman" w:cs="Times New Roman"/>
+          <w:sz w:val="28"/>
+          <w:szCs w:val="28"/>
+          <w:lang w:val="ru-RU"/>
+        </w:rPr>
+        <w:t>GetThreads</w:t>
+      </w:r>
+      <w:proofErr w:type="spellEnd"/>
+      <w:r>
+        <w:rPr>
+          <w:rFonts w:ascii="Times New Roman" w:hAnsi="Times New Roman" w:cs="Times New Roman"/>
+          <w:sz w:val="28"/>
+          <w:szCs w:val="28"/>
+          <w:lang w:val="ru-RU"/>
+        </w:rPr>
+        <w:t>(</w:t>
+      </w:r>
+      <w:proofErr w:type="spellStart"/>
+      <w:proofErr w:type="gramEnd"/>
+      <w:r>
+        <w:rPr>
+          <w:rFonts w:ascii="Times New Roman" w:hAnsi="Times New Roman" w:cs="Times New Roman"/>
+          <w:sz w:val="28"/>
+          <w:szCs w:val="28"/>
+          <w:lang w:val="ru-RU"/>
+        </w:rPr>
+        <w:t>String</w:t>
+      </w:r>
+      <w:proofErr w:type="spellEnd"/>
+      <w:r>
+        <w:rPr>
+          <w:rFonts w:ascii="Times New Roman" w:hAnsi="Times New Roman" w:cs="Times New Roman"/>
+          <w:sz w:val="28"/>
+          <w:szCs w:val="28"/>
+          <w:lang w:val="ru-RU"/>
+        </w:rPr>
+        <w:t xml:space="preserve"> </w:t>
+      </w:r>
+      <w:proofErr w:type="spellStart"/>
+      <w:r>
+        <w:rPr>
+          <w:rFonts w:ascii="Times New Roman" w:hAnsi="Times New Roman" w:cs="Times New Roman"/>
+          <w:sz w:val="28"/>
+          <w:szCs w:val="28"/>
+          <w:lang w:val="ru-RU"/>
+        </w:rPr>
+        <w:t>id</w:t>
+      </w:r>
+      <w:proofErr w:type="spellEnd"/>
+      <w:r>
+        <w:rPr>
+          <w:rFonts w:ascii="Times New Roman" w:hAnsi="Times New Roman" w:cs="Times New Roman"/>
+          <w:sz w:val="28"/>
+          <w:szCs w:val="28"/>
+          <w:lang w:val="ru-RU"/>
+        </w:rPr>
+        <w:t>)</w:t>
       </w:r>
       <w:r>
         <w:rPr>
@@ -12823,6 +14082,7 @@
         </w:rPr>
         <w:t xml:space="preserve"> класса </w:t>
       </w:r>
+      <w:proofErr w:type="spellStart"/>
       <w:r>
         <w:rPr>
           <w:rFonts w:ascii="Times New Roman" w:hAnsi="Times New Roman" w:cs="Times New Roman"/>
@@ -12832,6 +14092,7 @@
         </w:rPr>
         <w:t>ProcessesController</w:t>
       </w:r>
+      <w:proofErr w:type="spellEnd"/>
       <w:r>
         <w:rPr>
           <w:rFonts w:ascii="Times New Roman" w:hAnsi="Times New Roman" w:cs="Times New Roman"/>
@@ -12856,9 +14117,9 @@
       <w:r>
         <w:rPr>
           <w:rFonts w:ascii="Times New Roman" w:hAnsi="Times New Roman" w:cs="Times New Roman"/>
-          <w:sz w:val="28"/>
-          <w:szCs w:val="28"/>
-          <w:lang w:val="ru-RU"/>
+          <w:noProof/>
+          <w:sz w:val="28"/>
+          <w:szCs w:val="28"/>
         </w:rPr>
         <w:drawing>
           <wp:inline distT="0" distB="0" distL="0" distR="0" wp14:anchorId="47B12294" wp14:editId="71885012">
@@ -12915,61 +14176,25 @@
           <w:szCs w:val="28"/>
           <w:lang w:val="ru-RU"/>
         </w:rPr>
-        <w:t>Рис. 3.</w:t>
-      </w:r>
-      <w:r>
-        <w:rPr>
-          <w:rFonts w:ascii="Times New Roman" w:hAnsi="Times New Roman" w:cs="Times New Roman"/>
-          <w:sz w:val="28"/>
-          <w:szCs w:val="28"/>
-          <w:lang w:val="ru-RU"/>
-        </w:rPr>
-        <w:t>8</w:t>
-      </w:r>
-      <w:r>
-        <w:rPr>
-          <w:rFonts w:ascii="Times New Roman" w:hAnsi="Times New Roman" w:cs="Times New Roman"/>
-          <w:sz w:val="28"/>
-          <w:szCs w:val="28"/>
-          <w:lang w:val="ru-RU"/>
-        </w:rPr>
-        <w:t xml:space="preserve"> </w:t>
-      </w:r>
-      <w:r>
-        <w:rPr>
-          <w:rFonts w:ascii="Times New Roman" w:hAnsi="Times New Roman" w:cs="Times New Roman"/>
-          <w:sz w:val="28"/>
-          <w:szCs w:val="28"/>
-          <w:lang w:val="ru-RU"/>
-        </w:rPr>
-        <w:t>‒</w:t>
-      </w:r>
-      <w:r>
-        <w:rPr>
-          <w:rFonts w:ascii="Times New Roman" w:hAnsi="Times New Roman" w:cs="Times New Roman"/>
-          <w:sz w:val="28"/>
-          <w:szCs w:val="28"/>
-          <w:lang w:val="ru-RU"/>
-        </w:rPr>
-        <w:t xml:space="preserve"> </w:t>
-      </w:r>
-      <w:r>
-        <w:rPr>
-          <w:rFonts w:ascii="Times New Roman" w:hAnsi="Times New Roman" w:cs="Times New Roman"/>
-          <w:sz w:val="28"/>
-          <w:szCs w:val="28"/>
-          <w:lang w:val="ru-RU"/>
-        </w:rPr>
-        <w:t>Метод реализующий</w:t>
-      </w:r>
-      <w:r>
-        <w:rPr>
-          <w:rFonts w:ascii="Times New Roman" w:hAnsi="Times New Roman" w:cs="Times New Roman"/>
-          <w:sz w:val="28"/>
-          <w:szCs w:val="28"/>
-          <w:lang w:val="ru-RU"/>
-        </w:rPr>
-        <w:t xml:space="preserve"> получение информации о потоках</w:t>
+        <w:t>Рис. 3.8</w:t>
+      </w:r>
+      <w:r>
+        <w:rPr>
+          <w:rFonts w:ascii="Times New Roman" w:hAnsi="Times New Roman" w:cs="Times New Roman"/>
+          <w:sz w:val="28"/>
+          <w:szCs w:val="28"/>
+          <w:lang w:val="ru-RU"/>
+        </w:rPr>
+        <w:t xml:space="preserve"> ‒ </w:t>
+      </w:r>
+      <w:r>
+        <w:rPr>
+          <w:rFonts w:ascii="Times New Roman" w:hAnsi="Times New Roman" w:cs="Times New Roman"/>
+          <w:sz w:val="28"/>
+          <w:szCs w:val="28"/>
+          <w:lang w:val="ru-RU"/>
+        </w:rPr>
+        <w:t>Метод реализующий получение информации о потоках</w:t>
       </w:r>
     </w:p>
     <w:p>
@@ -12991,16 +14216,7 @@
           <w:szCs w:val="28"/>
           <w:lang w:val="ru-RU"/>
         </w:rPr>
-        <w:t xml:space="preserve">Данный метод принимает один параметр </w:t>
-      </w:r>
-      <w:r>
-        <w:rPr>
-          <w:rFonts w:ascii="Times New Roman" w:hAnsi="Times New Roman" w:cs="Times New Roman"/>
-          <w:sz w:val="28"/>
-          <w:szCs w:val="28"/>
-          <w:lang w:val="ru-RU"/>
-        </w:rPr>
-        <w:t>(</w:t>
+        <w:t>Данный метод принимает один параметр (</w:t>
       </w:r>
       <w:r>
         <w:rPr>
@@ -13048,7 +14264,43 @@
           <w:szCs w:val="28"/>
           <w:lang w:val="ru-RU"/>
         </w:rPr>
-        <w:t xml:space="preserve">В строке 35 получается коллекция в которой, коллекция потоков соответствует определенному </w:t>
+        <w:t xml:space="preserve">В строке 35 </w:t>
+      </w:r>
+      <w:r>
+        <w:rPr>
+          <w:rFonts w:ascii="Times New Roman" w:hAnsi="Times New Roman" w:cs="Times New Roman"/>
+          <w:sz w:val="28"/>
+          <w:szCs w:val="28"/>
+          <w:lang w:val="ru-RU"/>
+        </w:rPr>
+        <w:t>происходит получение коллекции,</w:t>
+      </w:r>
+      <w:r>
+        <w:rPr>
+          <w:rFonts w:ascii="Times New Roman" w:hAnsi="Times New Roman" w:cs="Times New Roman"/>
+          <w:sz w:val="28"/>
+          <w:szCs w:val="28"/>
+          <w:lang w:val="ru-RU"/>
+        </w:rPr>
+        <w:t xml:space="preserve"> в которой, </w:t>
+      </w:r>
+      <w:r>
+        <w:rPr>
+          <w:rFonts w:ascii="Times New Roman" w:hAnsi="Times New Roman" w:cs="Times New Roman"/>
+          <w:sz w:val="28"/>
+          <w:szCs w:val="28"/>
+          <w:lang w:val="ru-RU"/>
+        </w:rPr>
+        <w:t xml:space="preserve">каждая </w:t>
+      </w:r>
+      <w:r>
+        <w:rPr>
+          <w:rFonts w:ascii="Times New Roman" w:hAnsi="Times New Roman" w:cs="Times New Roman"/>
+          <w:sz w:val="28"/>
+          <w:szCs w:val="28"/>
+          <w:lang w:val="ru-RU"/>
+        </w:rPr>
+        <w:t xml:space="preserve">коллекция потоков соответствует определенному </w:t>
       </w:r>
       <w:r>
         <w:rPr>
@@ -13332,6 +14584,7 @@
         </w:rPr>
         <w:t xml:space="preserve"> </w:t>
       </w:r>
+      <w:proofErr w:type="spellStart"/>
       <w:r>
         <w:rPr>
           <w:rFonts w:ascii="Times New Roman" w:hAnsi="Times New Roman" w:cs="Times New Roman"/>
@@ -13341,6 +14594,7 @@
         </w:rPr>
         <w:t>PerformanceCounter</w:t>
       </w:r>
+      <w:proofErr w:type="spellEnd"/>
       <w:r>
         <w:rPr>
           <w:rFonts w:ascii="Times New Roman" w:hAnsi="Times New Roman" w:cs="Times New Roman"/>
@@ -13426,6 +14680,7 @@
         </w:rPr>
         <w:t xml:space="preserve">происходит также при помощи класса </w:t>
       </w:r>
+      <w:proofErr w:type="spellStart"/>
       <w:r>
         <w:rPr>
           <w:rFonts w:ascii="Times New Roman" w:hAnsi="Times New Roman" w:cs="Times New Roman"/>
@@ -13435,6 +14690,7 @@
         </w:rPr>
         <w:t>PerformanceCounter</w:t>
       </w:r>
+      <w:proofErr w:type="spellEnd"/>
       <w:r>
         <w:rPr>
           <w:rFonts w:ascii="Times New Roman" w:hAnsi="Times New Roman" w:cs="Times New Roman"/>
@@ -13483,14 +14739,116 @@
         </w:rPr>
         <w:t xml:space="preserve"> реализовано в методе </w:t>
       </w:r>
-      <w:r>
-        <w:rPr>
-          <w:rFonts w:ascii="Times New Roman" w:hAnsi="Times New Roman" w:cs="Times New Roman"/>
-          <w:sz w:val="28"/>
-          <w:szCs w:val="28"/>
-          <w:lang w:val="ru-RU"/>
-        </w:rPr>
-        <w:t>public async Task&lt;float&gt; getValue()</w:t>
+      <w:proofErr w:type="spellStart"/>
+      <w:r>
+        <w:rPr>
+          <w:rFonts w:ascii="Times New Roman" w:hAnsi="Times New Roman" w:cs="Times New Roman"/>
+          <w:sz w:val="28"/>
+          <w:szCs w:val="28"/>
+          <w:lang w:val="ru-RU"/>
+        </w:rPr>
+        <w:t>public</w:t>
+      </w:r>
+      <w:proofErr w:type="spellEnd"/>
+      <w:r>
+        <w:rPr>
+          <w:rFonts w:ascii="Times New Roman" w:hAnsi="Times New Roman" w:cs="Times New Roman"/>
+          <w:sz w:val="28"/>
+          <w:szCs w:val="28"/>
+          <w:lang w:val="ru-RU"/>
+        </w:rPr>
+        <w:t xml:space="preserve"> </w:t>
+      </w:r>
+      <w:proofErr w:type="spellStart"/>
+      <w:r>
+        <w:rPr>
+          <w:rFonts w:ascii="Times New Roman" w:hAnsi="Times New Roman" w:cs="Times New Roman"/>
+          <w:sz w:val="28"/>
+          <w:szCs w:val="28"/>
+          <w:lang w:val="ru-RU"/>
+        </w:rPr>
+        <w:t>async</w:t>
+      </w:r>
+      <w:proofErr w:type="spellEnd"/>
+      <w:r>
+        <w:rPr>
+          <w:rFonts w:ascii="Times New Roman" w:hAnsi="Times New Roman" w:cs="Times New Roman"/>
+          <w:sz w:val="28"/>
+          <w:szCs w:val="28"/>
+          <w:lang w:val="ru-RU"/>
+        </w:rPr>
+        <w:t xml:space="preserve"> </w:t>
+      </w:r>
+      <w:proofErr w:type="spellStart"/>
+      <w:r>
+        <w:rPr>
+          <w:rFonts w:ascii="Times New Roman" w:hAnsi="Times New Roman" w:cs="Times New Roman"/>
+          <w:sz w:val="28"/>
+          <w:szCs w:val="28"/>
+          <w:lang w:val="ru-RU"/>
+        </w:rPr>
+        <w:t>Task</w:t>
+      </w:r>
+      <w:proofErr w:type="spellEnd"/>
+      <w:r>
+        <w:rPr>
+          <w:rFonts w:ascii="Times New Roman" w:hAnsi="Times New Roman" w:cs="Times New Roman"/>
+          <w:sz w:val="28"/>
+          <w:szCs w:val="28"/>
+          <w:lang w:val="ru-RU"/>
+        </w:rPr>
+        <w:t>&lt;</w:t>
+      </w:r>
+      <w:proofErr w:type="spellStart"/>
+      <w:r>
+        <w:rPr>
+          <w:rFonts w:ascii="Times New Roman" w:hAnsi="Times New Roman" w:cs="Times New Roman"/>
+          <w:sz w:val="28"/>
+          <w:szCs w:val="28"/>
+          <w:lang w:val="ru-RU"/>
+        </w:rPr>
+        <w:t>float</w:t>
+      </w:r>
+      <w:proofErr w:type="spellEnd"/>
+      <w:r>
+        <w:rPr>
+          <w:rFonts w:ascii="Times New Roman" w:hAnsi="Times New Roman" w:cs="Times New Roman"/>
+          <w:sz w:val="28"/>
+          <w:szCs w:val="28"/>
+          <w:lang w:val="ru-RU"/>
+        </w:rPr>
+        <w:t xml:space="preserve">&gt; </w:t>
+      </w:r>
+      <w:proofErr w:type="spellStart"/>
+      <w:proofErr w:type="gramStart"/>
+      <w:r>
+        <w:rPr>
+          <w:rFonts w:ascii="Times New Roman" w:hAnsi="Times New Roman" w:cs="Times New Roman"/>
+          <w:sz w:val="28"/>
+          <w:szCs w:val="28"/>
+          <w:lang w:val="ru-RU"/>
+        </w:rPr>
+        <w:t>getValue</w:t>
+      </w:r>
+      <w:proofErr w:type="spellEnd"/>
+      <w:r>
+        <w:rPr>
+          <w:rFonts w:ascii="Times New Roman" w:hAnsi="Times New Roman" w:cs="Times New Roman"/>
+          <w:sz w:val="28"/>
+          <w:szCs w:val="28"/>
+          <w:lang w:val="ru-RU"/>
+        </w:rPr>
+        <w:t>(</w:t>
+      </w:r>
+      <w:proofErr w:type="gramEnd"/>
+      <w:r>
+        <w:rPr>
+          <w:rFonts w:ascii="Times New Roman" w:hAnsi="Times New Roman" w:cs="Times New Roman"/>
+          <w:sz w:val="28"/>
+          <w:szCs w:val="28"/>
+          <w:lang w:val="ru-RU"/>
+        </w:rPr>
+        <w:t>)</w:t>
       </w:r>
       <w:r>
         <w:rPr>
@@ -13501,6 +14859,7 @@
         </w:rPr>
         <w:t xml:space="preserve"> класса </w:t>
       </w:r>
+      <w:proofErr w:type="spellStart"/>
       <w:r>
         <w:rPr>
           <w:rFonts w:ascii="Times New Roman" w:hAnsi="Times New Roman" w:cs="Times New Roman"/>
@@ -13510,6 +14869,7 @@
         </w:rPr>
         <w:t>GPUUsage</w:t>
       </w:r>
+      <w:proofErr w:type="spellEnd"/>
       <w:r>
         <w:rPr>
           <w:rFonts w:ascii="Times New Roman" w:hAnsi="Times New Roman" w:cs="Times New Roman"/>
@@ -13534,9 +14894,9 @@
       <w:r>
         <w:rPr>
           <w:rFonts w:ascii="Times New Roman" w:hAnsi="Times New Roman" w:cs="Times New Roman"/>
-          <w:sz w:val="28"/>
-          <w:szCs w:val="28"/>
-          <w:lang w:val="ru-RU"/>
+          <w:noProof/>
+          <w:sz w:val="28"/>
+          <w:szCs w:val="28"/>
         </w:rPr>
         <w:drawing>
           <wp:inline distT="0" distB="0" distL="0" distR="0" wp14:anchorId="1574A73F" wp14:editId="3740D429">
@@ -13593,43 +14953,16 @@
           <w:szCs w:val="28"/>
           <w:lang w:val="ru-RU"/>
         </w:rPr>
-        <w:t>Рис. 3.</w:t>
-      </w:r>
-      <w:r>
-        <w:rPr>
-          <w:rFonts w:ascii="Times New Roman" w:hAnsi="Times New Roman" w:cs="Times New Roman"/>
-          <w:sz w:val="28"/>
-          <w:szCs w:val="28"/>
-          <w:lang w:val="ru-RU"/>
-        </w:rPr>
-        <w:t>9</w:t>
-      </w:r>
-      <w:r>
-        <w:rPr>
-          <w:rFonts w:ascii="Times New Roman" w:hAnsi="Times New Roman" w:cs="Times New Roman"/>
-          <w:sz w:val="28"/>
-          <w:szCs w:val="28"/>
-          <w:lang w:val="ru-RU"/>
-        </w:rPr>
-        <w:t xml:space="preserve"> </w:t>
-      </w:r>
-      <w:r>
-        <w:rPr>
-          <w:rFonts w:ascii="Times New Roman" w:hAnsi="Times New Roman" w:cs="Times New Roman"/>
-          <w:sz w:val="28"/>
-          <w:szCs w:val="28"/>
-          <w:lang w:val="ru-RU"/>
-        </w:rPr>
-        <w:t>‒</w:t>
-      </w:r>
-      <w:r>
-        <w:rPr>
-          <w:rFonts w:ascii="Times New Roman" w:hAnsi="Times New Roman" w:cs="Times New Roman"/>
-          <w:sz w:val="28"/>
-          <w:szCs w:val="28"/>
-          <w:lang w:val="ru-RU"/>
-        </w:rPr>
-        <w:t xml:space="preserve"> </w:t>
+        <w:t>Рис. 3.9</w:t>
+      </w:r>
+      <w:r>
+        <w:rPr>
+          <w:rFonts w:ascii="Times New Roman" w:hAnsi="Times New Roman" w:cs="Times New Roman"/>
+          <w:sz w:val="28"/>
+          <w:szCs w:val="28"/>
+          <w:lang w:val="ru-RU"/>
+        </w:rPr>
+        <w:t xml:space="preserve"> ‒ </w:t>
       </w:r>
       <w:r>
         <w:rPr>
@@ -13721,7 +15054,27 @@
           <w:szCs w:val="28"/>
           <w:lang w:val="ru-RU"/>
         </w:rPr>
-        <w:t xml:space="preserve">В строках 26-38 происходит перебор всех названий объектов, связаных с категорией. Далее в строке 28 выбираются объекты, названия которых заканчиваются на </w:t>
+        <w:t xml:space="preserve">В строках 26-38 происходит перебор всех названий объектов, </w:t>
+      </w:r>
+      <w:proofErr w:type="spellStart"/>
+      <w:r>
+        <w:rPr>
+          <w:rFonts w:ascii="Times New Roman" w:hAnsi="Times New Roman" w:cs="Times New Roman"/>
+          <w:sz w:val="28"/>
+          <w:szCs w:val="28"/>
+          <w:lang w:val="ru-RU"/>
+        </w:rPr>
+        <w:t>связаных</w:t>
+      </w:r>
+      <w:proofErr w:type="spellEnd"/>
+      <w:r>
+        <w:rPr>
+          <w:rFonts w:ascii="Times New Roman" w:hAnsi="Times New Roman" w:cs="Times New Roman"/>
+          <w:sz w:val="28"/>
+          <w:szCs w:val="28"/>
+          <w:lang w:val="ru-RU"/>
+        </w:rPr>
+        <w:t xml:space="preserve"> с категорией. Далее в строке 28 выбираются объекты, названия которых заканчиваются на </w:t>
       </w:r>
       <w:r>
         <w:rPr>
@@ -13900,6 +15253,7 @@
         </w:rPr>
         <w:t xml:space="preserve">Получение температуры процессора реализовано при помощи библиотеки </w:t>
       </w:r>
+      <w:proofErr w:type="spellStart"/>
       <w:r>
         <w:rPr>
           <w:rFonts w:ascii="Times New Roman" w:hAnsi="Times New Roman" w:cs="Times New Roman"/>
@@ -13909,6 +15263,7 @@
         </w:rPr>
         <w:t>OpenHardwareMonitor</w:t>
       </w:r>
+      <w:proofErr w:type="spellEnd"/>
       <w:r>
         <w:rPr>
           <w:rFonts w:ascii="Times New Roman" w:hAnsi="Times New Roman" w:cs="Times New Roman"/>
@@ -13940,14 +15295,107 @@
         </w:rPr>
         <w:t xml:space="preserve">Получение температуры датчиков процессора реализовано в методе </w:t>
       </w:r>
-      <w:r>
-        <w:rPr>
-          <w:rFonts w:ascii="Times New Roman" w:hAnsi="Times New Roman" w:cs="Times New Roman"/>
-          <w:sz w:val="28"/>
-          <w:szCs w:val="28"/>
-          <w:lang w:val="ru-RU"/>
-        </w:rPr>
-        <w:t>public Dictionary&lt;String, float?&gt; GetCpuTemp()</w:t>
+      <w:proofErr w:type="spellStart"/>
+      <w:r>
+        <w:rPr>
+          <w:rFonts w:ascii="Times New Roman" w:hAnsi="Times New Roman" w:cs="Times New Roman"/>
+          <w:sz w:val="28"/>
+          <w:szCs w:val="28"/>
+          <w:lang w:val="ru-RU"/>
+        </w:rPr>
+        <w:t>public</w:t>
+      </w:r>
+      <w:proofErr w:type="spellEnd"/>
+      <w:r>
+        <w:rPr>
+          <w:rFonts w:ascii="Times New Roman" w:hAnsi="Times New Roman" w:cs="Times New Roman"/>
+          <w:sz w:val="28"/>
+          <w:szCs w:val="28"/>
+          <w:lang w:val="ru-RU"/>
+        </w:rPr>
+        <w:t xml:space="preserve"> </w:t>
+      </w:r>
+      <w:proofErr w:type="spellStart"/>
+      <w:proofErr w:type="gramStart"/>
+      <w:r>
+        <w:rPr>
+          <w:rFonts w:ascii="Times New Roman" w:hAnsi="Times New Roman" w:cs="Times New Roman"/>
+          <w:sz w:val="28"/>
+          <w:szCs w:val="28"/>
+          <w:lang w:val="ru-RU"/>
+        </w:rPr>
+        <w:t>Dictionary</w:t>
+      </w:r>
+      <w:proofErr w:type="spellEnd"/>
+      <w:r>
+        <w:rPr>
+          <w:rFonts w:ascii="Times New Roman" w:hAnsi="Times New Roman" w:cs="Times New Roman"/>
+          <w:sz w:val="28"/>
+          <w:szCs w:val="28"/>
+          <w:lang w:val="ru-RU"/>
+        </w:rPr>
+        <w:t>&lt;</w:t>
+      </w:r>
+      <w:proofErr w:type="spellStart"/>
+      <w:proofErr w:type="gramEnd"/>
+      <w:r>
+        <w:rPr>
+          <w:rFonts w:ascii="Times New Roman" w:hAnsi="Times New Roman" w:cs="Times New Roman"/>
+          <w:sz w:val="28"/>
+          <w:szCs w:val="28"/>
+          <w:lang w:val="ru-RU"/>
+        </w:rPr>
+        <w:t>String</w:t>
+      </w:r>
+      <w:proofErr w:type="spellEnd"/>
+      <w:r>
+        <w:rPr>
+          <w:rFonts w:ascii="Times New Roman" w:hAnsi="Times New Roman" w:cs="Times New Roman"/>
+          <w:sz w:val="28"/>
+          <w:szCs w:val="28"/>
+          <w:lang w:val="ru-RU"/>
+        </w:rPr>
+        <w:t xml:space="preserve">, </w:t>
+      </w:r>
+      <w:proofErr w:type="spellStart"/>
+      <w:r>
+        <w:rPr>
+          <w:rFonts w:ascii="Times New Roman" w:hAnsi="Times New Roman" w:cs="Times New Roman"/>
+          <w:sz w:val="28"/>
+          <w:szCs w:val="28"/>
+          <w:lang w:val="ru-RU"/>
+        </w:rPr>
+        <w:t>float</w:t>
+      </w:r>
+      <w:proofErr w:type="spellEnd"/>
+      <w:r>
+        <w:rPr>
+          <w:rFonts w:ascii="Times New Roman" w:hAnsi="Times New Roman" w:cs="Times New Roman"/>
+          <w:sz w:val="28"/>
+          <w:szCs w:val="28"/>
+          <w:lang w:val="ru-RU"/>
+        </w:rPr>
+        <w:t xml:space="preserve">?&gt; </w:t>
+      </w:r>
+      <w:proofErr w:type="spellStart"/>
+      <w:r>
+        <w:rPr>
+          <w:rFonts w:ascii="Times New Roman" w:hAnsi="Times New Roman" w:cs="Times New Roman"/>
+          <w:sz w:val="28"/>
+          <w:szCs w:val="28"/>
+          <w:lang w:val="ru-RU"/>
+        </w:rPr>
+        <w:t>GetCpuTemp</w:t>
+      </w:r>
+      <w:proofErr w:type="spellEnd"/>
+      <w:r>
+        <w:rPr>
+          <w:rFonts w:ascii="Times New Roman" w:hAnsi="Times New Roman" w:cs="Times New Roman"/>
+          <w:sz w:val="28"/>
+          <w:szCs w:val="28"/>
+          <w:lang w:val="ru-RU"/>
+        </w:rPr>
+        <w:t>()</w:t>
       </w:r>
       <w:r>
         <w:rPr>
@@ -13958,6 +15406,7 @@
         </w:rPr>
         <w:t xml:space="preserve"> класса </w:t>
       </w:r>
+      <w:proofErr w:type="spellStart"/>
       <w:r>
         <w:rPr>
           <w:rFonts w:ascii="Times New Roman" w:hAnsi="Times New Roman" w:cs="Times New Roman"/>
@@ -13967,6 +15416,7 @@
         </w:rPr>
         <w:t>CpuTemperature</w:t>
       </w:r>
+      <w:proofErr w:type="spellEnd"/>
       <w:r>
         <w:rPr>
           <w:rFonts w:ascii="Times New Roman" w:hAnsi="Times New Roman" w:cs="Times New Roman"/>
@@ -13991,9 +15441,9 @@
       <w:r>
         <w:rPr>
           <w:rFonts w:ascii="Times New Roman" w:hAnsi="Times New Roman" w:cs="Times New Roman"/>
-          <w:sz w:val="28"/>
-          <w:szCs w:val="28"/>
-          <w:lang w:val="ru-RU"/>
+          <w:noProof/>
+          <w:sz w:val="28"/>
+          <w:szCs w:val="28"/>
         </w:rPr>
         <w:drawing>
           <wp:inline distT="0" distB="0" distL="0" distR="0" wp14:anchorId="4D17EC2E" wp14:editId="29CC7EE6">
@@ -14050,86 +15500,33 @@
           <w:szCs w:val="28"/>
           <w:lang w:val="ru-RU"/>
         </w:rPr>
-        <w:t>Рис. 3.</w:t>
-      </w:r>
-      <w:r>
-        <w:rPr>
-          <w:rFonts w:ascii="Times New Roman" w:hAnsi="Times New Roman" w:cs="Times New Roman"/>
-          <w:sz w:val="28"/>
-          <w:szCs w:val="28"/>
-          <w:lang w:val="ru-RU"/>
-        </w:rPr>
-        <w:t>10</w:t>
-      </w:r>
-      <w:r>
-        <w:rPr>
-          <w:rFonts w:ascii="Times New Roman" w:hAnsi="Times New Roman" w:cs="Times New Roman"/>
-          <w:sz w:val="28"/>
-          <w:szCs w:val="28"/>
-          <w:lang w:val="ru-RU"/>
-        </w:rPr>
-        <w:t xml:space="preserve"> </w:t>
-      </w:r>
-      <w:r>
-        <w:rPr>
-          <w:rFonts w:ascii="Times New Roman" w:hAnsi="Times New Roman" w:cs="Times New Roman"/>
-          <w:sz w:val="28"/>
-          <w:szCs w:val="28"/>
-          <w:lang w:val="ru-RU"/>
-        </w:rPr>
-        <w:t>‒</w:t>
-      </w:r>
-      <w:r>
-        <w:rPr>
-          <w:rFonts w:ascii="Times New Roman" w:hAnsi="Times New Roman" w:cs="Times New Roman"/>
-          <w:sz w:val="28"/>
-          <w:szCs w:val="28"/>
-          <w:lang w:val="ru-RU"/>
-        </w:rPr>
-        <w:t xml:space="preserve"> </w:t>
-      </w:r>
-      <w:r>
-        <w:rPr>
-          <w:rFonts w:ascii="Times New Roman" w:hAnsi="Times New Roman" w:cs="Times New Roman"/>
-          <w:sz w:val="28"/>
-          <w:szCs w:val="28"/>
-          <w:lang w:val="ru-RU"/>
-        </w:rPr>
-        <w:t xml:space="preserve">Метод реализующий получение </w:t>
-      </w:r>
-      <w:r>
-        <w:rPr>
-          <w:rFonts w:ascii="Times New Roman" w:hAnsi="Times New Roman" w:cs="Times New Roman"/>
-          <w:sz w:val="28"/>
-          <w:szCs w:val="28"/>
-          <w:lang w:val="ru-RU"/>
-        </w:rPr>
-        <w:t>температуры</w:t>
-      </w:r>
-      <w:r>
-        <w:rPr>
-          <w:rFonts w:ascii="Times New Roman" w:hAnsi="Times New Roman" w:cs="Times New Roman"/>
-          <w:sz w:val="28"/>
-          <w:szCs w:val="28"/>
-          <w:lang w:val="ru-RU"/>
-        </w:rPr>
-        <w:t xml:space="preserve"> </w:t>
-      </w:r>
-      <w:r>
-        <w:rPr>
-          <w:rFonts w:ascii="Times New Roman" w:hAnsi="Times New Roman" w:cs="Times New Roman"/>
-          <w:sz w:val="28"/>
-          <w:szCs w:val="28"/>
-        </w:rPr>
-        <w:t>C</w:t>
-      </w:r>
-      <w:r>
-        <w:rPr>
-          <w:rFonts w:ascii="Times New Roman" w:hAnsi="Times New Roman" w:cs="Times New Roman"/>
-          <w:sz w:val="28"/>
-          <w:szCs w:val="28"/>
-        </w:rPr>
-        <w:t>PU</w:t>
+        <w:t>Рис. 3.10</w:t>
+      </w:r>
+      <w:r>
+        <w:rPr>
+          <w:rFonts w:ascii="Times New Roman" w:hAnsi="Times New Roman" w:cs="Times New Roman"/>
+          <w:sz w:val="28"/>
+          <w:szCs w:val="28"/>
+          <w:lang w:val="ru-RU"/>
+        </w:rPr>
+        <w:t xml:space="preserve"> ‒ </w:t>
+      </w:r>
+      <w:r>
+        <w:rPr>
+          <w:rFonts w:ascii="Times New Roman" w:hAnsi="Times New Roman" w:cs="Times New Roman"/>
+          <w:sz w:val="28"/>
+          <w:szCs w:val="28"/>
+          <w:lang w:val="ru-RU"/>
+        </w:rPr>
+        <w:t xml:space="preserve">Метод реализующий получение температуры </w:t>
+      </w:r>
+      <w:r>
+        <w:rPr>
+          <w:rFonts w:ascii="Times New Roman" w:hAnsi="Times New Roman" w:cs="Times New Roman"/>
+          <w:sz w:val="28"/>
+          <w:szCs w:val="28"/>
+        </w:rPr>
+        <w:t>CPU</w:t>
       </w:r>
     </w:p>
     <w:p>
@@ -14339,14 +15736,116 @@
         </w:rPr>
         <w:t xml:space="preserve">Алгоритм увеличения нагрузки на процессор реализован в событии нажатии на кнопку </w:t>
       </w:r>
-      <w:r>
-        <w:rPr>
-          <w:rFonts w:ascii="Times New Roman" w:hAnsi="Times New Roman" w:cs="Times New Roman"/>
-          <w:sz w:val="28"/>
-          <w:szCs w:val="28"/>
-          <w:lang w:val="ru-RU"/>
-        </w:rPr>
-        <w:t>private void button2_Click(object sender, EventArgs e)</w:t>
+      <w:proofErr w:type="spellStart"/>
+      <w:r>
+        <w:rPr>
+          <w:rFonts w:ascii="Times New Roman" w:hAnsi="Times New Roman" w:cs="Times New Roman"/>
+          <w:sz w:val="28"/>
+          <w:szCs w:val="28"/>
+          <w:lang w:val="ru-RU"/>
+        </w:rPr>
+        <w:t>private</w:t>
+      </w:r>
+      <w:proofErr w:type="spellEnd"/>
+      <w:r>
+        <w:rPr>
+          <w:rFonts w:ascii="Times New Roman" w:hAnsi="Times New Roman" w:cs="Times New Roman"/>
+          <w:sz w:val="28"/>
+          <w:szCs w:val="28"/>
+          <w:lang w:val="ru-RU"/>
+        </w:rPr>
+        <w:t xml:space="preserve"> </w:t>
+      </w:r>
+      <w:proofErr w:type="spellStart"/>
+      <w:r>
+        <w:rPr>
+          <w:rFonts w:ascii="Times New Roman" w:hAnsi="Times New Roman" w:cs="Times New Roman"/>
+          <w:sz w:val="28"/>
+          <w:szCs w:val="28"/>
+          <w:lang w:val="ru-RU"/>
+        </w:rPr>
+        <w:t>void</w:t>
+      </w:r>
+      <w:proofErr w:type="spellEnd"/>
+      <w:r>
+        <w:rPr>
+          <w:rFonts w:ascii="Times New Roman" w:hAnsi="Times New Roman" w:cs="Times New Roman"/>
+          <w:sz w:val="28"/>
+          <w:szCs w:val="28"/>
+          <w:lang w:val="ru-RU"/>
+        </w:rPr>
+        <w:t xml:space="preserve"> button2_</w:t>
+      </w:r>
+      <w:proofErr w:type="gramStart"/>
+      <w:r>
+        <w:rPr>
+          <w:rFonts w:ascii="Times New Roman" w:hAnsi="Times New Roman" w:cs="Times New Roman"/>
+          <w:sz w:val="28"/>
+          <w:szCs w:val="28"/>
+          <w:lang w:val="ru-RU"/>
+        </w:rPr>
+        <w:t>Click(</w:t>
+      </w:r>
+      <w:proofErr w:type="spellStart"/>
+      <w:proofErr w:type="gramEnd"/>
+      <w:r>
+        <w:rPr>
+          <w:rFonts w:ascii="Times New Roman" w:hAnsi="Times New Roman" w:cs="Times New Roman"/>
+          <w:sz w:val="28"/>
+          <w:szCs w:val="28"/>
+          <w:lang w:val="ru-RU"/>
+        </w:rPr>
+        <w:t>object</w:t>
+      </w:r>
+      <w:proofErr w:type="spellEnd"/>
+      <w:r>
+        <w:rPr>
+          <w:rFonts w:ascii="Times New Roman" w:hAnsi="Times New Roman" w:cs="Times New Roman"/>
+          <w:sz w:val="28"/>
+          <w:szCs w:val="28"/>
+          <w:lang w:val="ru-RU"/>
+        </w:rPr>
+        <w:t xml:space="preserve"> </w:t>
+      </w:r>
+      <w:proofErr w:type="spellStart"/>
+      <w:r>
+        <w:rPr>
+          <w:rFonts w:ascii="Times New Roman" w:hAnsi="Times New Roman" w:cs="Times New Roman"/>
+          <w:sz w:val="28"/>
+          <w:szCs w:val="28"/>
+          <w:lang w:val="ru-RU"/>
+        </w:rPr>
+        <w:t>sender</w:t>
+      </w:r>
+      <w:proofErr w:type="spellEnd"/>
+      <w:r>
+        <w:rPr>
+          <w:rFonts w:ascii="Times New Roman" w:hAnsi="Times New Roman" w:cs="Times New Roman"/>
+          <w:sz w:val="28"/>
+          <w:szCs w:val="28"/>
+          <w:lang w:val="ru-RU"/>
+        </w:rPr>
+        <w:t xml:space="preserve">, </w:t>
+      </w:r>
+      <w:proofErr w:type="spellStart"/>
+      <w:r>
+        <w:rPr>
+          <w:rFonts w:ascii="Times New Roman" w:hAnsi="Times New Roman" w:cs="Times New Roman"/>
+          <w:sz w:val="28"/>
+          <w:szCs w:val="28"/>
+          <w:lang w:val="ru-RU"/>
+        </w:rPr>
+        <w:t>EventArgs</w:t>
+      </w:r>
+      <w:proofErr w:type="spellEnd"/>
+      <w:r>
+        <w:rPr>
+          <w:rFonts w:ascii="Times New Roman" w:hAnsi="Times New Roman" w:cs="Times New Roman"/>
+          <w:sz w:val="28"/>
+          <w:szCs w:val="28"/>
+          <w:lang w:val="ru-RU"/>
+        </w:rPr>
+        <w:t xml:space="preserve"> e)</w:t>
       </w:r>
       <w:r>
         <w:rPr>
@@ -14357,6 +15856,7 @@
         </w:rPr>
         <w:t xml:space="preserve"> формы </w:t>
       </w:r>
+      <w:proofErr w:type="spellStart"/>
       <w:r>
         <w:rPr>
           <w:rFonts w:ascii="Times New Roman" w:hAnsi="Times New Roman" w:cs="Times New Roman"/>
@@ -14366,6 +15866,7 @@
         </w:rPr>
         <w:t>Tests</w:t>
       </w:r>
+      <w:proofErr w:type="spellEnd"/>
       <w:r>
         <w:rPr>
           <w:rFonts w:ascii="Times New Roman" w:hAnsi="Times New Roman" w:cs="Times New Roman"/>
@@ -14390,9 +15891,9 @@
       <w:r>
         <w:rPr>
           <w:rFonts w:ascii="Times New Roman" w:hAnsi="Times New Roman" w:cs="Times New Roman"/>
-          <w:sz w:val="28"/>
-          <w:szCs w:val="28"/>
-          <w:lang w:val="ru-RU"/>
+          <w:noProof/>
+          <w:sz w:val="28"/>
+          <w:szCs w:val="28"/>
         </w:rPr>
         <w:drawing>
           <wp:inline distT="0" distB="0" distL="0" distR="0" wp14:anchorId="252CFD65" wp14:editId="4A01DC3D">
@@ -14449,61 +15950,25 @@
           <w:szCs w:val="28"/>
           <w:lang w:val="ru-RU"/>
         </w:rPr>
-        <w:t>Рис. 3.</w:t>
-      </w:r>
-      <w:r>
-        <w:rPr>
-          <w:rFonts w:ascii="Times New Roman" w:hAnsi="Times New Roman" w:cs="Times New Roman"/>
-          <w:sz w:val="28"/>
-          <w:szCs w:val="28"/>
-          <w:lang w:val="ru-RU"/>
-        </w:rPr>
-        <w:t>11</w:t>
-      </w:r>
-      <w:r>
-        <w:rPr>
-          <w:rFonts w:ascii="Times New Roman" w:hAnsi="Times New Roman" w:cs="Times New Roman"/>
-          <w:sz w:val="28"/>
-          <w:szCs w:val="28"/>
-          <w:lang w:val="ru-RU"/>
-        </w:rPr>
-        <w:t xml:space="preserve"> </w:t>
-      </w:r>
-      <w:r>
-        <w:rPr>
-          <w:rFonts w:ascii="Times New Roman" w:hAnsi="Times New Roman" w:cs="Times New Roman"/>
-          <w:sz w:val="28"/>
-          <w:szCs w:val="28"/>
-          <w:lang w:val="ru-RU"/>
-        </w:rPr>
-        <w:t>‒</w:t>
-      </w:r>
-      <w:r>
-        <w:rPr>
-          <w:rFonts w:ascii="Times New Roman" w:hAnsi="Times New Roman" w:cs="Times New Roman"/>
-          <w:sz w:val="28"/>
-          <w:szCs w:val="28"/>
-          <w:lang w:val="ru-RU"/>
-        </w:rPr>
-        <w:t xml:space="preserve"> </w:t>
-      </w:r>
-      <w:r>
-        <w:rPr>
-          <w:rFonts w:ascii="Times New Roman" w:hAnsi="Times New Roman" w:cs="Times New Roman"/>
-          <w:sz w:val="28"/>
-          <w:szCs w:val="28"/>
-          <w:lang w:val="ru-RU"/>
-        </w:rPr>
-        <w:t>Метод реализующий</w:t>
-      </w:r>
-      <w:r>
-        <w:rPr>
-          <w:rFonts w:ascii="Times New Roman" w:hAnsi="Times New Roman" w:cs="Times New Roman"/>
-          <w:sz w:val="28"/>
-          <w:szCs w:val="28"/>
-          <w:lang w:val="ru-RU"/>
-        </w:rPr>
-        <w:t xml:space="preserve"> увеличение нагрузки на процессор</w:t>
+        <w:t>Рис. 3.11</w:t>
+      </w:r>
+      <w:r>
+        <w:rPr>
+          <w:rFonts w:ascii="Times New Roman" w:hAnsi="Times New Roman" w:cs="Times New Roman"/>
+          <w:sz w:val="28"/>
+          <w:szCs w:val="28"/>
+          <w:lang w:val="ru-RU"/>
+        </w:rPr>
+        <w:t xml:space="preserve"> ‒ </w:t>
+      </w:r>
+      <w:r>
+        <w:rPr>
+          <w:rFonts w:ascii="Times New Roman" w:hAnsi="Times New Roman" w:cs="Times New Roman"/>
+          <w:sz w:val="28"/>
+          <w:szCs w:val="28"/>
+          <w:lang w:val="ru-RU"/>
+        </w:rPr>
+        <w:t>Метод реализующий увеличение нагрузки на процессор</w:t>
       </w:r>
     </w:p>
     <w:p>
@@ -14668,9 +16133,9 @@
       <w:r>
         <w:rPr>
           <w:rFonts w:ascii="Times New Roman" w:hAnsi="Times New Roman" w:cs="Times New Roman"/>
-          <w:sz w:val="28"/>
-          <w:szCs w:val="28"/>
-          <w:lang w:val="ru-RU"/>
+          <w:noProof/>
+          <w:sz w:val="28"/>
+          <w:szCs w:val="28"/>
         </w:rPr>
         <w:drawing>
           <wp:inline distT="0" distB="0" distL="0" distR="0" wp14:anchorId="446AF41D" wp14:editId="5623E236">
@@ -14727,34 +16192,7 @@
           <w:szCs w:val="28"/>
           <w:lang w:val="ru-RU"/>
         </w:rPr>
-        <w:t>Рис. 3.</w:t>
-      </w:r>
-      <w:r>
-        <w:rPr>
-          <w:rFonts w:ascii="Times New Roman" w:hAnsi="Times New Roman" w:cs="Times New Roman"/>
-          <w:sz w:val="28"/>
-          <w:szCs w:val="28"/>
-          <w:lang w:val="ru-RU"/>
-        </w:rPr>
-        <w:t xml:space="preserve">12 </w:t>
-      </w:r>
-      <w:r>
-        <w:rPr>
-          <w:rFonts w:ascii="Times New Roman" w:hAnsi="Times New Roman" w:cs="Times New Roman"/>
-          <w:sz w:val="28"/>
-          <w:szCs w:val="28"/>
-          <w:lang w:val="ru-RU"/>
-        </w:rPr>
-        <w:t>‒</w:t>
-      </w:r>
-      <w:r>
-        <w:rPr>
-          <w:rFonts w:ascii="Times New Roman" w:hAnsi="Times New Roman" w:cs="Times New Roman"/>
-          <w:sz w:val="28"/>
-          <w:szCs w:val="28"/>
-          <w:lang w:val="ru-RU"/>
-        </w:rPr>
-        <w:t xml:space="preserve"> Главное окно</w:t>
+        <w:t>Рис. 3.12 ‒ Главное окно</w:t>
       </w:r>
     </w:p>
     <w:p>
@@ -15018,25 +16456,7 @@
           <w:szCs w:val="28"/>
           <w:lang w:val="ru-RU"/>
         </w:rPr>
-        <w:t xml:space="preserve"> </w:t>
-      </w:r>
-      <w:r>
-        <w:rPr>
-          <w:rFonts w:ascii="Times New Roman" w:hAnsi="Times New Roman" w:cs="Times New Roman"/>
-          <w:sz w:val="28"/>
-          <w:szCs w:val="28"/>
-          <w:lang w:val="ru-RU"/>
-        </w:rPr>
-        <w:t>увеличение нагрузки останавливается</w:t>
-      </w:r>
-      <w:r>
-        <w:rPr>
-          <w:rFonts w:ascii="Times New Roman" w:hAnsi="Times New Roman" w:cs="Times New Roman"/>
-          <w:sz w:val="28"/>
-          <w:szCs w:val="28"/>
-          <w:lang w:val="ru-RU"/>
-        </w:rPr>
-        <w:t xml:space="preserve"> и окно закрывается.</w:t>
+        <w:t xml:space="preserve"> увеличение нагрузки останавливается и окно закрывается.</w:t>
       </w:r>
     </w:p>
     <w:p>
@@ -15054,9 +16474,9 @@
       <w:r>
         <w:rPr>
           <w:rFonts w:ascii="Times New Roman" w:hAnsi="Times New Roman" w:cs="Times New Roman"/>
-          <w:sz w:val="28"/>
-          <w:szCs w:val="28"/>
-          <w:lang w:val="ru-RU"/>
+          <w:noProof/>
+          <w:sz w:val="28"/>
+          <w:szCs w:val="28"/>
         </w:rPr>
         <w:drawing>
           <wp:inline distT="0" distB="0" distL="0" distR="0" wp14:anchorId="39AA1E1D" wp14:editId="4E5218F9">
@@ -15114,34 +16534,7 @@
           <w:szCs w:val="28"/>
           <w:lang w:val="ru-RU"/>
         </w:rPr>
-        <w:t>Рис. 3.</w:t>
-      </w:r>
-      <w:r>
-        <w:rPr>
-          <w:rFonts w:ascii="Times New Roman" w:hAnsi="Times New Roman" w:cs="Times New Roman"/>
-          <w:sz w:val="28"/>
-          <w:szCs w:val="28"/>
-          <w:lang w:val="ru-RU"/>
-        </w:rPr>
-        <w:t>13</w:t>
-      </w:r>
-      <w:r>
-        <w:rPr>
-          <w:rFonts w:ascii="Times New Roman" w:hAnsi="Times New Roman" w:cs="Times New Roman"/>
-          <w:sz w:val="28"/>
-          <w:szCs w:val="28"/>
-          <w:lang w:val="ru-RU"/>
-        </w:rPr>
-        <w:t xml:space="preserve"> ‒ </w:t>
-      </w:r>
-      <w:r>
-        <w:rPr>
-          <w:rFonts w:ascii="Times New Roman" w:hAnsi="Times New Roman" w:cs="Times New Roman"/>
-          <w:sz w:val="28"/>
-          <w:szCs w:val="28"/>
-          <w:lang w:val="ru-RU"/>
-        </w:rPr>
-        <w:t>Окно увеличения нагрузки</w:t>
+        <w:t>Рис. 3.13 ‒ Окно увеличения нагрузки</w:t>
       </w:r>
     </w:p>
     <w:p>
@@ -15217,6 +16610,15 @@
           <w:szCs w:val="28"/>
           <w:lang w:val="ru-RU"/>
         </w:rPr>
+        <w:t>,</w:t>
+      </w:r>
+      <w:r>
+        <w:rPr>
+          <w:rFonts w:ascii="Times New Roman" w:hAnsi="Times New Roman" w:cs="Times New Roman"/>
+          <w:sz w:val="28"/>
+          <w:szCs w:val="28"/>
+          <w:lang w:val="ru-RU"/>
+        </w:rPr>
         <w:t xml:space="preserve"> откроется </w:t>
       </w:r>
       <w:r>
@@ -15243,16 +16645,16 @@
           <w:szCs w:val="28"/>
           <w:lang w:val="ru-RU"/>
         </w:rPr>
-        <w:t xml:space="preserve">панель в котором отображается </w:t>
-      </w:r>
-      <w:r>
-        <w:rPr>
-          <w:rFonts w:ascii="Times New Roman" w:hAnsi="Times New Roman" w:cs="Times New Roman"/>
-          <w:sz w:val="28"/>
-          <w:szCs w:val="28"/>
-          <w:lang w:val="ru-RU"/>
-        </w:rPr>
-        <w:t xml:space="preserve">загруженность </w:t>
+        <w:t>панель в которой</w:t>
+      </w:r>
+      <w:r>
+        <w:rPr>
+          <w:rFonts w:ascii="Times New Roman" w:hAnsi="Times New Roman" w:cs="Times New Roman"/>
+          <w:sz w:val="28"/>
+          <w:szCs w:val="28"/>
+          <w:lang w:val="ru-RU"/>
+        </w:rPr>
+        <w:t xml:space="preserve"> отображается загруженность </w:t>
       </w:r>
       <w:r>
         <w:rPr>
@@ -15367,9 +16769,9 @@
       <w:r>
         <w:rPr>
           <w:rFonts w:ascii="Times New Roman" w:hAnsi="Times New Roman" w:cs="Times New Roman"/>
-          <w:sz w:val="28"/>
-          <w:szCs w:val="28"/>
-          <w:lang w:val="ru-RU"/>
+          <w:noProof/>
+          <w:sz w:val="28"/>
+          <w:szCs w:val="28"/>
         </w:rPr>
         <w:drawing>
           <wp:inline distT="0" distB="0" distL="0" distR="0" wp14:anchorId="3E94EB83" wp14:editId="721BDF5F">
@@ -15427,25 +16829,7 @@
           <w:szCs w:val="28"/>
           <w:lang w:val="ru-RU"/>
         </w:rPr>
-        <w:t>Рис. 3.</w:t>
-      </w:r>
-      <w:r>
-        <w:rPr>
-          <w:rFonts w:ascii="Times New Roman" w:hAnsi="Times New Roman" w:cs="Times New Roman"/>
-          <w:sz w:val="28"/>
-          <w:szCs w:val="28"/>
-          <w:lang w:val="ru-RU"/>
-        </w:rPr>
-        <w:t>14</w:t>
-      </w:r>
-      <w:r>
-        <w:rPr>
-          <w:rFonts w:ascii="Times New Roman" w:hAnsi="Times New Roman" w:cs="Times New Roman"/>
-          <w:sz w:val="28"/>
-          <w:szCs w:val="28"/>
-          <w:lang w:val="ru-RU"/>
-        </w:rPr>
-        <w:t xml:space="preserve"> ‒ </w:t>
+        <w:t xml:space="preserve">Рис. 3.14 ‒ </w:t>
       </w:r>
       <w:r>
         <w:rPr>
@@ -15529,6 +16913,15 @@
           <w:szCs w:val="28"/>
           <w:lang w:val="ru-RU"/>
         </w:rPr>
+        <w:t>,</w:t>
+      </w:r>
+      <w:r>
+        <w:rPr>
+          <w:rFonts w:ascii="Times New Roman" w:hAnsi="Times New Roman" w:cs="Times New Roman"/>
+          <w:sz w:val="28"/>
+          <w:szCs w:val="28"/>
+          <w:lang w:val="ru-RU"/>
+        </w:rPr>
         <w:t xml:space="preserve"> откроется панель датчиков </w:t>
       </w:r>
       <w:r>
@@ -15538,34 +16931,7 @@
           <w:szCs w:val="28"/>
           <w:lang w:val="ru-RU"/>
         </w:rPr>
-        <w:t>в которой отображается температура, предоставляемая</w:t>
-      </w:r>
-      <w:r>
-        <w:rPr>
-          <w:rFonts w:ascii="Times New Roman" w:hAnsi="Times New Roman" w:cs="Times New Roman"/>
-          <w:sz w:val="28"/>
-          <w:szCs w:val="28"/>
-          <w:lang w:val="ru-RU"/>
-        </w:rPr>
-        <w:t xml:space="preserve"> датчиками центрального процессора.</w:t>
-      </w:r>
-      <w:r>
-        <w:rPr>
-          <w:rFonts w:ascii="Times New Roman" w:hAnsi="Times New Roman" w:cs="Times New Roman"/>
-          <w:sz w:val="28"/>
-          <w:szCs w:val="28"/>
-          <w:lang w:val="ru-RU"/>
-        </w:rPr>
-        <w:t xml:space="preserve"> </w:t>
-      </w:r>
-      <w:r>
-        <w:rPr>
-          <w:rFonts w:ascii="Times New Roman" w:hAnsi="Times New Roman" w:cs="Times New Roman"/>
-          <w:sz w:val="28"/>
-          <w:szCs w:val="28"/>
-          <w:lang w:val="ru-RU"/>
-        </w:rPr>
-        <w:t>Данная информация обновляется каждую секунду.</w:t>
+        <w:t>в которой отображается температура, предоставляемая датчиками центрального процессора. Данная информация обновляется каждую секунду.</w:t>
       </w:r>
     </w:p>
     <w:p>
@@ -15583,9 +16949,9 @@
       <w:r>
         <w:rPr>
           <w:rFonts w:ascii="Times New Roman" w:hAnsi="Times New Roman" w:cs="Times New Roman"/>
-          <w:sz w:val="28"/>
-          <w:szCs w:val="28"/>
-          <w:lang w:val="ru-RU"/>
+          <w:noProof/>
+          <w:sz w:val="28"/>
+          <w:szCs w:val="28"/>
         </w:rPr>
         <w:drawing>
           <wp:inline distT="0" distB="0" distL="0" distR="0" wp14:anchorId="32553719" wp14:editId="0A2F9007">
@@ -15643,25 +17009,7 @@
           <w:szCs w:val="28"/>
           <w:lang w:val="ru-RU"/>
         </w:rPr>
-        <w:t>Рис. 3.</w:t>
-      </w:r>
-      <w:r>
-        <w:rPr>
-          <w:rFonts w:ascii="Times New Roman" w:hAnsi="Times New Roman" w:cs="Times New Roman"/>
-          <w:sz w:val="28"/>
-          <w:szCs w:val="28"/>
-          <w:lang w:val="ru-RU"/>
-        </w:rPr>
-        <w:t>15</w:t>
-      </w:r>
-      <w:r>
-        <w:rPr>
-          <w:rFonts w:ascii="Times New Roman" w:hAnsi="Times New Roman" w:cs="Times New Roman"/>
-          <w:sz w:val="28"/>
-          <w:szCs w:val="28"/>
-          <w:lang w:val="ru-RU"/>
-        </w:rPr>
-        <w:t xml:space="preserve"> ‒ </w:t>
+        <w:t xml:space="preserve">Рис. 3.15 ‒ </w:t>
       </w:r>
       <w:r>
         <w:rPr>
@@ -15755,9 +17103,9 @@
       <w:r>
         <w:rPr>
           <w:rFonts w:ascii="Times New Roman" w:hAnsi="Times New Roman" w:cs="Times New Roman"/>
-          <w:sz w:val="28"/>
-          <w:szCs w:val="28"/>
-          <w:lang w:val="ru-RU"/>
+          <w:noProof/>
+          <w:sz w:val="28"/>
+          <w:szCs w:val="28"/>
         </w:rPr>
         <w:drawing>
           <wp:inline distT="0" distB="0" distL="0" distR="0" wp14:anchorId="5DB51D21" wp14:editId="082B6ADC">
@@ -15814,34 +17162,7 @@
           <w:szCs w:val="28"/>
           <w:lang w:val="ru-RU"/>
         </w:rPr>
-        <w:t>Рис. 3.</w:t>
-      </w:r>
-      <w:r>
-        <w:rPr>
-          <w:rFonts w:ascii="Times New Roman" w:hAnsi="Times New Roman" w:cs="Times New Roman"/>
-          <w:sz w:val="28"/>
-          <w:szCs w:val="28"/>
-          <w:lang w:val="ru-RU"/>
-        </w:rPr>
-        <w:t>16</w:t>
-      </w:r>
-      <w:r>
-        <w:rPr>
-          <w:rFonts w:ascii="Times New Roman" w:hAnsi="Times New Roman" w:cs="Times New Roman"/>
-          <w:sz w:val="28"/>
-          <w:szCs w:val="28"/>
-          <w:lang w:val="ru-RU"/>
-        </w:rPr>
-        <w:t xml:space="preserve"> ‒ Главное окно</w:t>
-      </w:r>
-      <w:r>
-        <w:rPr>
-          <w:rFonts w:ascii="Times New Roman" w:hAnsi="Times New Roman" w:cs="Times New Roman"/>
-          <w:sz w:val="28"/>
-          <w:szCs w:val="28"/>
-          <w:lang w:val="ru-RU"/>
-        </w:rPr>
-        <w:t xml:space="preserve"> с таблицей процессов</w:t>
+        <w:t>Рис. 3.16 ‒ Главное окно с таблицей процессов</w:t>
       </w:r>
     </w:p>
     <w:p>
@@ -15863,25 +17184,7 @@
           <w:szCs w:val="28"/>
           <w:lang w:val="ru-RU"/>
         </w:rPr>
-        <w:t xml:space="preserve">Если на </w:t>
-      </w:r>
-      <w:r>
-        <w:rPr>
-          <w:rFonts w:ascii="Times New Roman" w:hAnsi="Times New Roman" w:cs="Times New Roman"/>
-          <w:sz w:val="28"/>
-          <w:szCs w:val="28"/>
-          <w:lang w:val="ru-RU"/>
-        </w:rPr>
-        <w:t xml:space="preserve">таблице процессов </w:t>
-      </w:r>
-      <w:r>
-        <w:rPr>
-          <w:rFonts w:ascii="Times New Roman" w:hAnsi="Times New Roman" w:cs="Times New Roman"/>
-          <w:sz w:val="28"/>
-          <w:szCs w:val="28"/>
-          <w:lang w:val="ru-RU"/>
-        </w:rPr>
-        <w:t xml:space="preserve">открыть контекстное меню и выбрать пункт </w:t>
+        <w:t xml:space="preserve">Если на таблице процессов открыть контекстное меню и выбрать пункт </w:t>
       </w:r>
       <w:r>
         <w:rPr>
@@ -15934,9 +17237,9 @@
       <w:r>
         <w:rPr>
           <w:rFonts w:ascii="Times New Roman" w:hAnsi="Times New Roman" w:cs="Times New Roman"/>
-          <w:sz w:val="28"/>
-          <w:szCs w:val="28"/>
-          <w:lang w:val="ru-RU"/>
+          <w:noProof/>
+          <w:sz w:val="28"/>
+          <w:szCs w:val="28"/>
         </w:rPr>
         <w:drawing>
           <wp:inline distT="0" distB="0" distL="0" distR="0" wp14:anchorId="04AF34AB" wp14:editId="5084472E">
@@ -15993,34 +17296,7 @@
           <w:szCs w:val="28"/>
           <w:lang w:val="ru-RU"/>
         </w:rPr>
-        <w:t>Рис. 3.</w:t>
-      </w:r>
-      <w:r>
-        <w:rPr>
-          <w:rFonts w:ascii="Times New Roman" w:hAnsi="Times New Roman" w:cs="Times New Roman"/>
-          <w:sz w:val="28"/>
-          <w:szCs w:val="28"/>
-          <w:lang w:val="ru-RU"/>
-        </w:rPr>
-        <w:t>17</w:t>
-      </w:r>
-      <w:r>
-        <w:rPr>
-          <w:rFonts w:ascii="Times New Roman" w:hAnsi="Times New Roman" w:cs="Times New Roman"/>
-          <w:sz w:val="28"/>
-          <w:szCs w:val="28"/>
-          <w:lang w:val="ru-RU"/>
-        </w:rPr>
-        <w:t xml:space="preserve"> ‒ </w:t>
-      </w:r>
-      <w:r>
-        <w:rPr>
-          <w:rFonts w:ascii="Times New Roman" w:hAnsi="Times New Roman" w:cs="Times New Roman"/>
-          <w:sz w:val="28"/>
-          <w:szCs w:val="28"/>
-          <w:lang w:val="ru-RU"/>
-        </w:rPr>
-        <w:t>Окно с таблицей потоков</w:t>
+        <w:t>Рис. 3.17 ‒ Окно с таблицей потоков</w:t>
       </w:r>
     </w:p>
     <w:p>
@@ -16745,25 +18021,7 @@
             <w:sz w:val="28"/>
             <w:szCs w:val="28"/>
           </w:rPr>
-          <w:t>https://www.codegur</w:t>
-        </w:r>
-        <w:r>
-          <w:rPr>
-            <w:rStyle w:val="a9"/>
-            <w:rFonts w:ascii="Times New Roman" w:hAnsi="Times New Roman" w:cs="Times New Roman"/>
-            <w:sz w:val="28"/>
-            <w:szCs w:val="28"/>
-          </w:rPr>
-          <w:t>u</w:t>
-        </w:r>
-        <w:r>
-          <w:rPr>
-            <w:rStyle w:val="a9"/>
-            <w:rFonts w:ascii="Times New Roman" w:hAnsi="Times New Roman" w:cs="Times New Roman"/>
-            <w:sz w:val="28"/>
-            <w:szCs w:val="28"/>
-          </w:rPr>
-          <w:t>.com/csharp/windows-registry-c-sharp/</w:t>
+          <w:t>https://www.codeguru.com/csharp/windows-registry-c-sharp/</w:t>
         </w:r>
       </w:hyperlink>
       <w:r>
@@ -16850,6 +18108,7 @@
         </w:rPr>
         <w:t>.</w:t>
       </w:r>
+      <w:proofErr w:type="spellStart"/>
       <w:r>
         <w:rPr>
           <w:rFonts w:ascii="Times New Roman" w:hAnsi="Times New Roman" w:cs="Times New Roman"/>
@@ -16858,6 +18117,7 @@
         </w:rPr>
         <w:t>microsoft</w:t>
       </w:r>
+      <w:proofErr w:type="spellEnd"/>
       <w:r>
         <w:rPr>
           <w:rFonts w:ascii="Times New Roman" w:hAnsi="Times New Roman" w:cs="Times New Roman"/>
@@ -17034,6 +18294,7 @@
           </w:rPr>
           <w:t>.</w:t>
         </w:r>
+        <w:proofErr w:type="spellStart"/>
         <w:r>
           <w:rPr>
             <w:rStyle w:val="a9"/>
@@ -17043,6 +18304,7 @@
           </w:rPr>
           <w:t>microsoft</w:t>
         </w:r>
+        <w:proofErr w:type="spellEnd"/>
         <w:r>
           <w:rPr>
             <w:rStyle w:val="a9"/>
@@ -17072,6 +18334,7 @@
           </w:rPr>
           <w:t>/</w:t>
         </w:r>
+        <w:proofErr w:type="spellStart"/>
         <w:r>
           <w:rPr>
             <w:rStyle w:val="a9"/>
@@ -17081,6 +18344,7 @@
           </w:rPr>
           <w:t>ru</w:t>
         </w:r>
+        <w:proofErr w:type="spellEnd"/>
         <w:r>
           <w:rPr>
             <w:rStyle w:val="a9"/>
@@ -17091,6 +18355,7 @@
           </w:rPr>
           <w:t>-</w:t>
         </w:r>
+        <w:proofErr w:type="spellStart"/>
         <w:r>
           <w:rPr>
             <w:rStyle w:val="a9"/>
@@ -17100,6 +18365,7 @@
           </w:rPr>
           <w:t>ru</w:t>
         </w:r>
+        <w:proofErr w:type="spellEnd"/>
         <w:r>
           <w:rPr>
             <w:rStyle w:val="a9"/>
@@ -17148,6 +18414,7 @@
           </w:rPr>
           <w:t>32/</w:t>
         </w:r>
+        <w:proofErr w:type="spellStart"/>
         <w:r>
           <w:rPr>
             <w:rStyle w:val="a9"/>
@@ -17157,6 +18424,7 @@
           </w:rPr>
           <w:t>wmisdk</w:t>
         </w:r>
+        <w:proofErr w:type="spellEnd"/>
         <w:r>
           <w:rPr>
             <w:rStyle w:val="a9"/>
@@ -17174,25 +18442,7 @@
             <w:sz w:val="28"/>
             <w:szCs w:val="28"/>
           </w:rPr>
-          <w:t>conn</w:t>
-        </w:r>
-        <w:r>
-          <w:rPr>
-            <w:rStyle w:val="a9"/>
-            <w:rFonts w:ascii="Times New Roman" w:hAnsi="Times New Roman" w:cs="Times New Roman"/>
-            <w:sz w:val="28"/>
-            <w:szCs w:val="28"/>
-          </w:rPr>
-          <w:t>e</w:t>
-        </w:r>
-        <w:r>
-          <w:rPr>
-            <w:rStyle w:val="a9"/>
-            <w:rFonts w:ascii="Times New Roman" w:hAnsi="Times New Roman" w:cs="Times New Roman"/>
-            <w:sz w:val="28"/>
-            <w:szCs w:val="28"/>
-          </w:rPr>
-          <w:t>cting</w:t>
+          <w:t>connecting</w:t>
         </w:r>
         <w:r>
           <w:rPr>
@@ -17223,6 +18473,7 @@
           </w:rPr>
           <w:t>-</w:t>
         </w:r>
+        <w:proofErr w:type="spellStart"/>
         <w:r>
           <w:rPr>
             <w:rStyle w:val="a9"/>
@@ -17232,6 +18483,7 @@
           </w:rPr>
           <w:t>wmi</w:t>
         </w:r>
+        <w:proofErr w:type="spellEnd"/>
         <w:r>
           <w:rPr>
             <w:rStyle w:val="a9"/>
@@ -17493,25 +18745,7 @@
             <w:sz w:val="28"/>
             <w:szCs w:val="28"/>
           </w:rPr>
-          <w:t>https://www.instructables.com/Using-Open-Hardware-Monitor-to-Get-</w:t>
-        </w:r>
-        <w:r>
-          <w:rPr>
-            <w:rStyle w:val="a9"/>
-            <w:rFonts w:ascii="Times New Roman" w:hAnsi="Times New Roman" w:cs="Times New Roman"/>
-            <w:sz w:val="28"/>
-            <w:szCs w:val="28"/>
-          </w:rPr>
-          <w:t>C</w:t>
-        </w:r>
-        <w:r>
-          <w:rPr>
-            <w:rStyle w:val="a9"/>
-            <w:rFonts w:ascii="Times New Roman" w:hAnsi="Times New Roman" w:cs="Times New Roman"/>
-            <w:sz w:val="28"/>
-            <w:szCs w:val="28"/>
-          </w:rPr>
-          <w:t>PU-Temperature/</w:t>
+          <w:t>https://www.instructables.com/Using-Open-Hardware-Monitor-to-Get-CPU-Temperature/</w:t>
         </w:r>
       </w:hyperlink>
       <w:r>
@@ -17638,6 +18872,7 @@
         <w:docPartUnique/>
       </w:docPartObj>
     </w:sdtPr>
+    <w:sdtEndPr/>
     <w:sdtContent>
       <w:p>
         <w:pPr>
@@ -17658,7 +18893,7 @@
             <w:noProof/>
             <w:lang w:val="ru-RU"/>
           </w:rPr>
-          <w:t>8</w:t>
+          <w:t>24</w:t>
         </w:r>
         <w:r>
           <w:fldChar w:fldCharType="end"/>
@@ -19604,6 +20839,46 @@
       <w:u w:val="single"/>
     </w:rPr>
   </w:style>
+  <w:style w:type="paragraph" w:customStyle="1" w:styleId="12">
+    <w:name w:val="1_Загол_структ_части_и_главы"/>
+    <w:basedOn w:val="1"/>
+    <w:next w:val="0"/>
+    <w:rsid w:val="002D2040"/>
+    <w:pPr>
+      <w:keepLines w:val="0"/>
+      <w:pageBreakBefore/>
+      <w:suppressAutoHyphens/>
+      <w:autoSpaceDE w:val="0"/>
+      <w:spacing w:before="0" w:after="720" w:line="360" w:lineRule="exact"/>
+      <w:jc w:val="center"/>
+    </w:pPr>
+    <w:rPr>
+      <w:rFonts w:ascii="Times New Roman" w:eastAsia="Times New Roman" w:hAnsi="Times New Roman" w:cs="Times New Roman"/>
+      <w:b/>
+      <w:bCs/>
+      <w:caps/>
+      <w:color w:val="auto"/>
+      <w:kern w:val="1"/>
+      <w:lang w:val="ru-RU" w:eastAsia="zh-CN"/>
+    </w:rPr>
+  </w:style>
+  <w:style w:type="paragraph" w:customStyle="1" w:styleId="0">
+    <w:name w:val="0_Основной_текст"/>
+    <w:rsid w:val="002D2040"/>
+    <w:pPr>
+      <w:suppressAutoHyphens/>
+      <w:spacing w:after="0" w:line="360" w:lineRule="auto"/>
+      <w:ind w:firstLine="680"/>
+      <w:jc w:val="both"/>
+    </w:pPr>
+    <w:rPr>
+      <w:rFonts w:ascii="Times New Roman" w:eastAsia="Calibri" w:hAnsi="Times New Roman" w:cs="Times New Roman"/>
+      <w:color w:val="000000"/>
+      <w:sz w:val="28"/>
+      <w:szCs w:val="28"/>
+      <w:lang w:val="ru-RU" w:eastAsia="zh-CN"/>
+    </w:rPr>
+  </w:style>
 </w:styles>
 </file>
 
@@ -19873,7 +21148,7 @@
 </file>
 
 <file path=customXml/itemProps1.xml><?xml version="1.0" encoding="utf-8"?>
-<ds:datastoreItem xmlns:ds="http://schemas.openxmlformats.org/officeDocument/2006/customXml" ds:itemID="{FF41DD30-586D-483C-AC3F-207869E59CCD}">
+<ds:datastoreItem xmlns:ds="http://schemas.openxmlformats.org/officeDocument/2006/customXml" ds:itemID="{DFCB48DC-8195-4E7F-A4D1-FF3CD128E0BE}">
   <ds:schemaRefs>
     <ds:schemaRef ds:uri="http://schemas.openxmlformats.org/officeDocument/2006/bibliography"/>
   </ds:schemaRefs>

--- a/Записка КП 4.docx
+++ b/Записка КП 4.docx
@@ -1681,8 +1681,6 @@
         </w:rPr>
         <w:t>e creation of new applications.</w:t>
       </w:r>
-      <w:bookmarkStart w:id="0" w:name="_GoBack"/>
-      <w:bookmarkEnd w:id="0"/>
       <w:r>
         <w:rPr>
           <w:rFonts w:ascii="Times New Roman" w:hAnsi="Times New Roman"/>
@@ -5247,7 +5245,7 @@
           <w:lang w:val="ru-RU"/>
         </w:rPr>
       </w:pPr>
-      <w:bookmarkStart w:id="1" w:name="_Toc121610089"/>
+      <w:bookmarkStart w:id="0" w:name="_Toc121610089"/>
       <w:r>
         <w:rPr>
           <w:rFonts w:ascii="Times New Roman" w:hAnsi="Times New Roman" w:cs="Times New Roman"/>
@@ -5258,7 +5256,7 @@
         <w:lastRenderedPageBreak/>
         <w:t>ВВЕДЕНИЕ</w:t>
       </w:r>
-      <w:bookmarkEnd w:id="1"/>
+      <w:bookmarkEnd w:id="0"/>
     </w:p>
     <w:p>
       <w:pPr>
@@ -6069,7 +6067,7 @@
           <w:lang w:val="ru-RU"/>
         </w:rPr>
       </w:pPr>
-      <w:bookmarkStart w:id="2" w:name="_Toc121610090"/>
+      <w:bookmarkStart w:id="1" w:name="_Toc121610090"/>
       <w:r>
         <w:rPr>
           <w:rFonts w:ascii="Times New Roman" w:hAnsi="Times New Roman" w:cs="Times New Roman"/>
@@ -6080,7 +6078,7 @@
         <w:lastRenderedPageBreak/>
         <w:t>ГЛАВА 1 АНАЛИЗ ПРЕДМЕТНОЙ ОБЛАСТИ</w:t>
       </w:r>
-      <w:bookmarkEnd w:id="2"/>
+      <w:bookmarkEnd w:id="1"/>
     </w:p>
     <w:p>
       <w:pPr>
@@ -6105,7 +6103,7 @@
           <w:lang w:val="ru-RU"/>
         </w:rPr>
       </w:pPr>
-      <w:bookmarkStart w:id="3" w:name="_Toc121610091"/>
+      <w:bookmarkStart w:id="2" w:name="_Toc121610091"/>
       <w:r>
         <w:rPr>
           <w:rFonts w:ascii="Times New Roman" w:hAnsi="Times New Roman" w:cs="Times New Roman"/>
@@ -6117,7 +6115,7 @@
         </w:rPr>
         <w:t>Основные аспекты</w:t>
       </w:r>
-      <w:bookmarkEnd w:id="3"/>
+      <w:bookmarkEnd w:id="2"/>
     </w:p>
     <w:p>
       <w:pPr>
@@ -6328,7 +6326,7 @@
           <w:lang w:val="ru-RU"/>
         </w:rPr>
       </w:pPr>
-      <w:bookmarkStart w:id="4" w:name="_Toc121610092"/>
+      <w:bookmarkStart w:id="3" w:name="_Toc121610092"/>
       <w:r>
         <w:rPr>
           <w:rFonts w:ascii="Times New Roman" w:hAnsi="Times New Roman" w:cs="Times New Roman"/>
@@ -6353,7 +6351,7 @@
         <w:tab/>
         <w:t>Обзор существующих решений</w:t>
       </w:r>
-      <w:bookmarkEnd w:id="4"/>
+      <w:bookmarkEnd w:id="3"/>
     </w:p>
     <w:p>
       <w:pPr>
@@ -6487,7 +6485,7 @@
           <w:lang w:val="ru-RU"/>
         </w:rPr>
       </w:pPr>
-      <w:bookmarkStart w:id="5" w:name="_Toc121610093"/>
+      <w:bookmarkStart w:id="4" w:name="_Toc121610093"/>
       <w:r>
         <w:rPr>
           <w:rFonts w:ascii="Times New Roman" w:hAnsi="Times New Roman" w:cs="Times New Roman"/>
@@ -6510,7 +6508,7 @@
         </w:rPr>
         <w:t>CPU-Z</w:t>
       </w:r>
-      <w:bookmarkEnd w:id="5"/>
+      <w:bookmarkEnd w:id="4"/>
     </w:p>
     <w:p>
       <w:pPr>
@@ -6796,7 +6794,7 @@
           <w:lang w:val="ru-RU"/>
         </w:rPr>
       </w:pPr>
-      <w:bookmarkStart w:id="6" w:name="_Toc121610094"/>
+      <w:bookmarkStart w:id="5" w:name="_Toc121610094"/>
       <w:r>
         <w:rPr>
           <w:rFonts w:ascii="Times New Roman" w:hAnsi="Times New Roman" w:cs="Times New Roman"/>
@@ -6855,6 +6853,351 @@
         </w:rPr>
         <w:t>Advisor</w:t>
       </w:r>
+      <w:bookmarkEnd w:id="5"/>
+      <w:proofErr w:type="spellEnd"/>
+    </w:p>
+    <w:p>
+      <w:pPr>
+        <w:spacing w:after="0" w:line="360" w:lineRule="auto"/>
+        <w:jc w:val="both"/>
+        <w:rPr>
+          <w:rFonts w:ascii="Times New Roman" w:hAnsi="Times New Roman" w:cs="Times New Roman"/>
+          <w:color w:val="0D0D0D" w:themeColor="text1" w:themeTint="F2"/>
+          <w:sz w:val="28"/>
+          <w:szCs w:val="28"/>
+          <w:lang w:val="ru-RU"/>
+        </w:rPr>
+      </w:pPr>
+    </w:p>
+    <w:p>
+      <w:pPr>
+        <w:spacing w:after="0" w:line="360" w:lineRule="auto"/>
+        <w:ind w:firstLine="680"/>
+        <w:jc w:val="both"/>
+        <w:rPr>
+          <w:rFonts w:ascii="Times New Roman" w:hAnsi="Times New Roman" w:cs="Times New Roman"/>
+          <w:color w:val="0D0D0D" w:themeColor="text1" w:themeTint="F2"/>
+          <w:sz w:val="28"/>
+          <w:szCs w:val="28"/>
+          <w:lang w:val="ru-RU"/>
+        </w:rPr>
+      </w:pPr>
+      <w:proofErr w:type="spellStart"/>
+      <w:r>
+        <w:rPr>
+          <w:rFonts w:ascii="Times New Roman" w:hAnsi="Times New Roman" w:cs="Times New Roman"/>
+          <w:color w:val="0D0D0D" w:themeColor="text1" w:themeTint="F2"/>
+          <w:sz w:val="28"/>
+          <w:szCs w:val="28"/>
+          <w:lang w:val="ru-RU"/>
+        </w:rPr>
+        <w:t>Belarc</w:t>
+      </w:r>
+      <w:proofErr w:type="spellEnd"/>
+      <w:r>
+        <w:rPr>
+          <w:rFonts w:ascii="Times New Roman" w:hAnsi="Times New Roman" w:cs="Times New Roman"/>
+          <w:color w:val="0D0D0D" w:themeColor="text1" w:themeTint="F2"/>
+          <w:sz w:val="28"/>
+          <w:szCs w:val="28"/>
+          <w:lang w:val="ru-RU"/>
+        </w:rPr>
+        <w:t xml:space="preserve"> </w:t>
+      </w:r>
+      <w:proofErr w:type="spellStart"/>
+      <w:r>
+        <w:rPr>
+          <w:rFonts w:ascii="Times New Roman" w:hAnsi="Times New Roman" w:cs="Times New Roman"/>
+          <w:color w:val="0D0D0D" w:themeColor="text1" w:themeTint="F2"/>
+          <w:sz w:val="28"/>
+          <w:szCs w:val="28"/>
+          <w:lang w:val="ru-RU"/>
+        </w:rPr>
+        <w:t>Advisor</w:t>
+      </w:r>
+      <w:proofErr w:type="spellEnd"/>
+      <w:r>
+        <w:rPr>
+          <w:rFonts w:ascii="Times New Roman" w:hAnsi="Times New Roman" w:cs="Times New Roman"/>
+          <w:color w:val="0D0D0D" w:themeColor="text1" w:themeTint="F2"/>
+          <w:sz w:val="28"/>
+          <w:szCs w:val="28"/>
+          <w:lang w:val="ru-RU"/>
+        </w:rPr>
+        <w:t xml:space="preserve"> создает подробный профиль вашего установленного программного и аппаратного обеспечения, инвентаризации сети, отсутствующих </w:t>
+      </w:r>
+      <w:r>
+        <w:rPr>
+          <w:rFonts w:ascii="Times New Roman" w:hAnsi="Times New Roman" w:cs="Times New Roman"/>
+          <w:color w:val="0D0D0D" w:themeColor="text1" w:themeTint="F2"/>
+          <w:sz w:val="28"/>
+          <w:szCs w:val="28"/>
+          <w:lang w:val="ru-RU"/>
+        </w:rPr>
+        <w:lastRenderedPageBreak/>
+        <w:t xml:space="preserve">исправлений </w:t>
+      </w:r>
+      <w:proofErr w:type="spellStart"/>
+      <w:r>
+        <w:rPr>
+          <w:rFonts w:ascii="Times New Roman" w:hAnsi="Times New Roman" w:cs="Times New Roman"/>
+          <w:color w:val="0D0D0D" w:themeColor="text1" w:themeTint="F2"/>
+          <w:sz w:val="28"/>
+          <w:szCs w:val="28"/>
+          <w:lang w:val="ru-RU"/>
+        </w:rPr>
+        <w:t>Microsoft</w:t>
+      </w:r>
+      <w:proofErr w:type="spellEnd"/>
+      <w:r>
+        <w:rPr>
+          <w:rFonts w:ascii="Times New Roman" w:hAnsi="Times New Roman" w:cs="Times New Roman"/>
+          <w:color w:val="0D0D0D" w:themeColor="text1" w:themeTint="F2"/>
+          <w:sz w:val="28"/>
+          <w:szCs w:val="28"/>
+          <w:lang w:val="ru-RU"/>
+        </w:rPr>
+        <w:t xml:space="preserve">, состояния антивируса, контрольных показателей безопасности и отображает результаты в вашем веб-браузере. Вся информация о вашем профиле ПК хранится на вашем ПК в тайне и не отправляется ни на какой веб-сервер. Работает на </w:t>
+      </w:r>
+      <w:proofErr w:type="spellStart"/>
+      <w:r>
+        <w:rPr>
+          <w:rFonts w:ascii="Times New Roman" w:hAnsi="Times New Roman" w:cs="Times New Roman"/>
+          <w:color w:val="0D0D0D" w:themeColor="text1" w:themeTint="F2"/>
+          <w:sz w:val="28"/>
+          <w:szCs w:val="28"/>
+          <w:lang w:val="ru-RU"/>
+        </w:rPr>
+        <w:t>Windows</w:t>
+      </w:r>
+      <w:proofErr w:type="spellEnd"/>
+      <w:r>
+        <w:rPr>
+          <w:rFonts w:ascii="Times New Roman" w:hAnsi="Times New Roman" w:cs="Times New Roman"/>
+          <w:color w:val="0D0D0D" w:themeColor="text1" w:themeTint="F2"/>
+          <w:sz w:val="28"/>
+          <w:szCs w:val="28"/>
+          <w:lang w:val="ru-RU"/>
+        </w:rPr>
+        <w:t xml:space="preserve"> 10, 2016, 8.1, 2012 R2, 8, 2012, 7, 2008 R2, </w:t>
+      </w:r>
+      <w:proofErr w:type="spellStart"/>
+      <w:r>
+        <w:rPr>
+          <w:rFonts w:ascii="Times New Roman" w:hAnsi="Times New Roman" w:cs="Times New Roman"/>
+          <w:color w:val="0D0D0D" w:themeColor="text1" w:themeTint="F2"/>
+          <w:sz w:val="28"/>
+          <w:szCs w:val="28"/>
+          <w:lang w:val="ru-RU"/>
+        </w:rPr>
+        <w:t>Vista</w:t>
+      </w:r>
+      <w:proofErr w:type="spellEnd"/>
+      <w:r>
+        <w:rPr>
+          <w:rFonts w:ascii="Times New Roman" w:hAnsi="Times New Roman" w:cs="Times New Roman"/>
+          <w:color w:val="0D0D0D" w:themeColor="text1" w:themeTint="F2"/>
+          <w:sz w:val="28"/>
+          <w:szCs w:val="28"/>
+          <w:lang w:val="ru-RU"/>
+        </w:rPr>
+        <w:t xml:space="preserve">, 2008, 2003 SP2, XP SP3. Поддерживаются как 32-битные, так и 64-битные версии </w:t>
+      </w:r>
+      <w:proofErr w:type="spellStart"/>
+      <w:r>
+        <w:rPr>
+          <w:rFonts w:ascii="Times New Roman" w:hAnsi="Times New Roman" w:cs="Times New Roman"/>
+          <w:color w:val="0D0D0D" w:themeColor="text1" w:themeTint="F2"/>
+          <w:sz w:val="28"/>
+          <w:szCs w:val="28"/>
+          <w:lang w:val="ru-RU"/>
+        </w:rPr>
+        <w:t>Windows</w:t>
+      </w:r>
+      <w:proofErr w:type="spellEnd"/>
+      <w:r>
+        <w:rPr>
+          <w:rFonts w:ascii="Times New Roman" w:hAnsi="Times New Roman" w:cs="Times New Roman"/>
+          <w:color w:val="0D0D0D" w:themeColor="text1" w:themeTint="F2"/>
+          <w:sz w:val="28"/>
+          <w:szCs w:val="28"/>
+          <w:lang w:val="ru-RU"/>
+        </w:rPr>
+        <w:t xml:space="preserve">. Отлично работает на </w:t>
+      </w:r>
+      <w:proofErr w:type="spellStart"/>
+      <w:r>
+        <w:rPr>
+          <w:rFonts w:ascii="Times New Roman" w:hAnsi="Times New Roman" w:cs="Times New Roman"/>
+          <w:color w:val="0D0D0D" w:themeColor="text1" w:themeTint="F2"/>
+          <w:sz w:val="28"/>
+          <w:szCs w:val="28"/>
+          <w:lang w:val="ru-RU"/>
+        </w:rPr>
+        <w:t>Windows</w:t>
+      </w:r>
+      <w:proofErr w:type="spellEnd"/>
+      <w:r>
+        <w:rPr>
+          <w:rFonts w:ascii="Times New Roman" w:hAnsi="Times New Roman" w:cs="Times New Roman"/>
+          <w:color w:val="0D0D0D" w:themeColor="text1" w:themeTint="F2"/>
+          <w:sz w:val="28"/>
+          <w:szCs w:val="28"/>
+          <w:lang w:val="ru-RU"/>
+        </w:rPr>
+        <w:t xml:space="preserve"> 10 от </w:t>
+      </w:r>
+      <w:proofErr w:type="spellStart"/>
+      <w:r>
+        <w:rPr>
+          <w:rFonts w:ascii="Times New Roman" w:hAnsi="Times New Roman" w:cs="Times New Roman"/>
+          <w:color w:val="0D0D0D" w:themeColor="text1" w:themeTint="F2"/>
+          <w:sz w:val="28"/>
+          <w:szCs w:val="28"/>
+          <w:lang w:val="ru-RU"/>
+        </w:rPr>
+        <w:t>Microsoft</w:t>
+      </w:r>
+      <w:proofErr w:type="spellEnd"/>
+      <w:r>
+        <w:rPr>
+          <w:rFonts w:ascii="Times New Roman" w:hAnsi="Times New Roman" w:cs="Times New Roman"/>
+          <w:color w:val="0D0D0D" w:themeColor="text1" w:themeTint="F2"/>
+          <w:sz w:val="28"/>
+          <w:szCs w:val="28"/>
+          <w:lang w:val="ru-RU"/>
+        </w:rPr>
+        <w:t xml:space="preserve"> и </w:t>
+      </w:r>
+      <w:proofErr w:type="spellStart"/>
+      <w:r>
+        <w:rPr>
+          <w:rFonts w:ascii="Times New Roman" w:hAnsi="Times New Roman" w:cs="Times New Roman"/>
+          <w:color w:val="0D0D0D" w:themeColor="text1" w:themeTint="F2"/>
+          <w:sz w:val="28"/>
+          <w:szCs w:val="28"/>
+          <w:lang w:val="ru-RU"/>
+        </w:rPr>
+        <w:t>macOS</w:t>
+      </w:r>
+      <w:proofErr w:type="spellEnd"/>
+      <w:r>
+        <w:rPr>
+          <w:rFonts w:ascii="Times New Roman" w:hAnsi="Times New Roman" w:cs="Times New Roman"/>
+          <w:color w:val="0D0D0D" w:themeColor="text1" w:themeTint="F2"/>
+          <w:sz w:val="28"/>
+          <w:szCs w:val="28"/>
+          <w:lang w:val="ru-RU"/>
+        </w:rPr>
+        <w:t xml:space="preserve"> от </w:t>
+      </w:r>
+      <w:proofErr w:type="spellStart"/>
+      <w:r>
+        <w:rPr>
+          <w:rFonts w:ascii="Times New Roman" w:hAnsi="Times New Roman" w:cs="Times New Roman"/>
+          <w:color w:val="0D0D0D" w:themeColor="text1" w:themeTint="F2"/>
+          <w:sz w:val="28"/>
+          <w:szCs w:val="28"/>
+          <w:lang w:val="ru-RU"/>
+        </w:rPr>
+        <w:t>Apple</w:t>
+      </w:r>
+      <w:proofErr w:type="spellEnd"/>
+      <w:r>
+        <w:rPr>
+          <w:rFonts w:ascii="Times New Roman" w:hAnsi="Times New Roman" w:cs="Times New Roman"/>
+          <w:color w:val="0D0D0D" w:themeColor="text1" w:themeTint="F2"/>
+          <w:sz w:val="28"/>
+          <w:szCs w:val="28"/>
+          <w:lang w:val="ru-RU"/>
+        </w:rPr>
+        <w:t>.</w:t>
+      </w:r>
+    </w:p>
+    <w:p>
+      <w:pPr>
+        <w:spacing w:after="0" w:line="360" w:lineRule="auto"/>
+        <w:jc w:val="both"/>
+        <w:rPr>
+          <w:rFonts w:ascii="Times New Roman" w:hAnsi="Times New Roman" w:cs="Times New Roman"/>
+          <w:color w:val="0D0D0D" w:themeColor="text1" w:themeTint="F2"/>
+          <w:sz w:val="28"/>
+          <w:szCs w:val="28"/>
+          <w:lang w:val="ru-RU"/>
+        </w:rPr>
+      </w:pPr>
+    </w:p>
+    <w:p>
+      <w:pPr>
+        <w:pStyle w:val="3"/>
+        <w:rPr>
+          <w:rFonts w:ascii="Times New Roman" w:hAnsi="Times New Roman" w:cs="Times New Roman"/>
+          <w:b/>
+          <w:color w:val="0D0D0D" w:themeColor="text1" w:themeTint="F2"/>
+          <w:sz w:val="32"/>
+          <w:szCs w:val="32"/>
+          <w:lang w:val="ru-RU"/>
+        </w:rPr>
+      </w:pPr>
+      <w:bookmarkStart w:id="6" w:name="_Toc121610095"/>
+      <w:r>
+        <w:rPr>
+          <w:rFonts w:ascii="Times New Roman" w:hAnsi="Times New Roman" w:cs="Times New Roman"/>
+          <w:b/>
+          <w:color w:val="0D0D0D" w:themeColor="text1" w:themeTint="F2"/>
+          <w:sz w:val="32"/>
+          <w:szCs w:val="32"/>
+          <w:lang w:val="ru-RU"/>
+        </w:rPr>
+        <w:t>1.2.3</w:t>
+      </w:r>
+      <w:r>
+        <w:rPr>
+          <w:rFonts w:ascii="Times New Roman" w:hAnsi="Times New Roman" w:cs="Times New Roman"/>
+          <w:b/>
+          <w:color w:val="0D0D0D" w:themeColor="text1" w:themeTint="F2"/>
+          <w:sz w:val="32"/>
+          <w:szCs w:val="32"/>
+          <w:lang w:val="ru-RU"/>
+        </w:rPr>
+        <w:t xml:space="preserve"> Приложение </w:t>
+      </w:r>
+      <w:proofErr w:type="spellStart"/>
+      <w:r>
+        <w:rPr>
+          <w:rFonts w:ascii="Times New Roman" w:hAnsi="Times New Roman" w:cs="Times New Roman"/>
+          <w:b/>
+          <w:color w:val="0D0D0D" w:themeColor="text1" w:themeTint="F2"/>
+          <w:sz w:val="32"/>
+          <w:szCs w:val="32"/>
+          <w:lang w:val="ru-RU"/>
+        </w:rPr>
+        <w:t>System</w:t>
+      </w:r>
+      <w:proofErr w:type="spellEnd"/>
+      <w:r>
+        <w:rPr>
+          <w:rFonts w:ascii="Times New Roman" w:hAnsi="Times New Roman" w:cs="Times New Roman"/>
+          <w:b/>
+          <w:color w:val="0D0D0D" w:themeColor="text1" w:themeTint="F2"/>
+          <w:sz w:val="32"/>
+          <w:szCs w:val="32"/>
+          <w:lang w:val="ru-RU"/>
+        </w:rPr>
+        <w:t xml:space="preserve"> </w:t>
+      </w:r>
+      <w:proofErr w:type="spellStart"/>
+      <w:r>
+        <w:rPr>
+          <w:rFonts w:ascii="Times New Roman" w:hAnsi="Times New Roman" w:cs="Times New Roman"/>
+          <w:b/>
+          <w:color w:val="0D0D0D" w:themeColor="text1" w:themeTint="F2"/>
+          <w:sz w:val="32"/>
+          <w:szCs w:val="32"/>
+          <w:lang w:val="ru-RU"/>
+        </w:rPr>
+        <w:t>Spec</w:t>
+      </w:r>
       <w:bookmarkEnd w:id="6"/>
       <w:proofErr w:type="spellEnd"/>
     </w:p>
@@ -6893,7 +7236,7 @@
           <w:szCs w:val="28"/>
           <w:lang w:val="ru-RU"/>
         </w:rPr>
-        <w:t>Belarc</w:t>
+        <w:t>System</w:t>
       </w:r>
       <w:proofErr w:type="spellEnd"/>
       <w:r>
@@ -6915,7 +7258,7 @@
           <w:szCs w:val="28"/>
           <w:lang w:val="ru-RU"/>
         </w:rPr>
-        <w:t>Advisor</w:t>
+        <w:t>Spec</w:t>
       </w:r>
       <w:proofErr w:type="spellEnd"/>
       <w:r>
@@ -6926,18 +7269,7 @@
           <w:szCs w:val="28"/>
           <w:lang w:val="ru-RU"/>
         </w:rPr>
-        <w:t xml:space="preserve"> создает подробный профиль вашего установленного программного и аппаратного обеспечения, инвентаризации сети, отсутствующих </w:t>
-      </w:r>
-      <w:r>
-        <w:rPr>
-          <w:rFonts w:ascii="Times New Roman" w:hAnsi="Times New Roman" w:cs="Times New Roman"/>
-          <w:color w:val="0D0D0D" w:themeColor="text1" w:themeTint="F2"/>
-          <w:sz w:val="28"/>
-          <w:szCs w:val="28"/>
-          <w:lang w:val="ru-RU"/>
-        </w:rPr>
-        <w:lastRenderedPageBreak/>
-        <w:t xml:space="preserve">исправлений </w:t>
+        <w:t xml:space="preserve"> — это бесплатная системная информационная утилита, которая создает спецификации аппаратного и программного обеспечения вашей системы. С помощью </w:t>
       </w:r>
       <w:proofErr w:type="spellStart"/>
       <w:r>
@@ -6948,7 +7280,7 @@
           <w:szCs w:val="28"/>
           <w:lang w:val="ru-RU"/>
         </w:rPr>
-        <w:t>Microsoft</w:t>
+        <w:t>System</w:t>
       </w:r>
       <w:proofErr w:type="spellEnd"/>
       <w:r>
@@ -6959,7 +7291,7 @@
           <w:szCs w:val="28"/>
           <w:lang w:val="ru-RU"/>
         </w:rPr>
-        <w:t xml:space="preserve">, состояния антивируса, контрольных показателей безопасности и отображает результаты в вашем веб-браузере. Вся информация о вашем профиле ПК хранится на вашем ПК в тайне и не отправляется ни на какой веб-сервер. Работает на </w:t>
+        <w:t xml:space="preserve"> </w:t>
       </w:r>
       <w:proofErr w:type="spellStart"/>
       <w:r>
@@ -6970,6 +7302,28 @@
           <w:szCs w:val="28"/>
           <w:lang w:val="ru-RU"/>
         </w:rPr>
+        <w:t>Spec</w:t>
+      </w:r>
+      <w:proofErr w:type="spellEnd"/>
+      <w:r>
+        <w:rPr>
+          <w:rFonts w:ascii="Times New Roman" w:hAnsi="Times New Roman" w:cs="Times New Roman"/>
+          <w:color w:val="0D0D0D" w:themeColor="text1" w:themeTint="F2"/>
+          <w:sz w:val="28"/>
+          <w:szCs w:val="28"/>
+          <w:lang w:val="ru-RU"/>
+        </w:rPr>
+        <w:t xml:space="preserve"> вы можете просмотреть, сохранить и распечатать полную спецификацию вашего ПК. Эта автономная системная информационная утилита также может выполнять различные функции </w:t>
+      </w:r>
+      <w:proofErr w:type="spellStart"/>
+      <w:r>
+        <w:rPr>
+          <w:rFonts w:ascii="Times New Roman" w:hAnsi="Times New Roman" w:cs="Times New Roman"/>
+          <w:color w:val="0D0D0D" w:themeColor="text1" w:themeTint="F2"/>
+          <w:sz w:val="28"/>
+          <w:szCs w:val="28"/>
+          <w:lang w:val="ru-RU"/>
+        </w:rPr>
         <w:t>Windows</w:t>
       </w:r>
       <w:proofErr w:type="spellEnd"/>
@@ -6981,139 +7335,7 @@
           <w:szCs w:val="28"/>
           <w:lang w:val="ru-RU"/>
         </w:rPr>
-        <w:t xml:space="preserve"> 10, 2016, 8.1, 2012 R2, 8, 2012, 7, 2008 R2, </w:t>
-      </w:r>
-      <w:proofErr w:type="spellStart"/>
-      <w:r>
-        <w:rPr>
-          <w:rFonts w:ascii="Times New Roman" w:hAnsi="Times New Roman" w:cs="Times New Roman"/>
-          <w:color w:val="0D0D0D" w:themeColor="text1" w:themeTint="F2"/>
-          <w:sz w:val="28"/>
-          <w:szCs w:val="28"/>
-          <w:lang w:val="ru-RU"/>
-        </w:rPr>
-        <w:t>Vista</w:t>
-      </w:r>
-      <w:proofErr w:type="spellEnd"/>
-      <w:r>
-        <w:rPr>
-          <w:rFonts w:ascii="Times New Roman" w:hAnsi="Times New Roman" w:cs="Times New Roman"/>
-          <w:color w:val="0D0D0D" w:themeColor="text1" w:themeTint="F2"/>
-          <w:sz w:val="28"/>
-          <w:szCs w:val="28"/>
-          <w:lang w:val="ru-RU"/>
-        </w:rPr>
-        <w:t xml:space="preserve">, 2008, 2003 SP2, XP SP3. Поддерживаются как 32-битные, так и 64-битные версии </w:t>
-      </w:r>
-      <w:proofErr w:type="spellStart"/>
-      <w:r>
-        <w:rPr>
-          <w:rFonts w:ascii="Times New Roman" w:hAnsi="Times New Roman" w:cs="Times New Roman"/>
-          <w:color w:val="0D0D0D" w:themeColor="text1" w:themeTint="F2"/>
-          <w:sz w:val="28"/>
-          <w:szCs w:val="28"/>
-          <w:lang w:val="ru-RU"/>
-        </w:rPr>
-        <w:t>Windows</w:t>
-      </w:r>
-      <w:proofErr w:type="spellEnd"/>
-      <w:r>
-        <w:rPr>
-          <w:rFonts w:ascii="Times New Roman" w:hAnsi="Times New Roman" w:cs="Times New Roman"/>
-          <w:color w:val="0D0D0D" w:themeColor="text1" w:themeTint="F2"/>
-          <w:sz w:val="28"/>
-          <w:szCs w:val="28"/>
-          <w:lang w:val="ru-RU"/>
-        </w:rPr>
-        <w:t xml:space="preserve">. Отлично работает на </w:t>
-      </w:r>
-      <w:proofErr w:type="spellStart"/>
-      <w:r>
-        <w:rPr>
-          <w:rFonts w:ascii="Times New Roman" w:hAnsi="Times New Roman" w:cs="Times New Roman"/>
-          <w:color w:val="0D0D0D" w:themeColor="text1" w:themeTint="F2"/>
-          <w:sz w:val="28"/>
-          <w:szCs w:val="28"/>
-          <w:lang w:val="ru-RU"/>
-        </w:rPr>
-        <w:t>Windows</w:t>
-      </w:r>
-      <w:proofErr w:type="spellEnd"/>
-      <w:r>
-        <w:rPr>
-          <w:rFonts w:ascii="Times New Roman" w:hAnsi="Times New Roman" w:cs="Times New Roman"/>
-          <w:color w:val="0D0D0D" w:themeColor="text1" w:themeTint="F2"/>
-          <w:sz w:val="28"/>
-          <w:szCs w:val="28"/>
-          <w:lang w:val="ru-RU"/>
-        </w:rPr>
-        <w:t xml:space="preserve"> 10 от </w:t>
-      </w:r>
-      <w:proofErr w:type="spellStart"/>
-      <w:r>
-        <w:rPr>
-          <w:rFonts w:ascii="Times New Roman" w:hAnsi="Times New Roman" w:cs="Times New Roman"/>
-          <w:color w:val="0D0D0D" w:themeColor="text1" w:themeTint="F2"/>
-          <w:sz w:val="28"/>
-          <w:szCs w:val="28"/>
-          <w:lang w:val="ru-RU"/>
-        </w:rPr>
-        <w:t>Microsoft</w:t>
-      </w:r>
-      <w:proofErr w:type="spellEnd"/>
-      <w:r>
-        <w:rPr>
-          <w:rFonts w:ascii="Times New Roman" w:hAnsi="Times New Roman" w:cs="Times New Roman"/>
-          <w:color w:val="0D0D0D" w:themeColor="text1" w:themeTint="F2"/>
-          <w:sz w:val="28"/>
-          <w:szCs w:val="28"/>
-          <w:lang w:val="ru-RU"/>
-        </w:rPr>
-        <w:t xml:space="preserve"> и </w:t>
-      </w:r>
-      <w:proofErr w:type="spellStart"/>
-      <w:r>
-        <w:rPr>
-          <w:rFonts w:ascii="Times New Roman" w:hAnsi="Times New Roman" w:cs="Times New Roman"/>
-          <w:color w:val="0D0D0D" w:themeColor="text1" w:themeTint="F2"/>
-          <w:sz w:val="28"/>
-          <w:szCs w:val="28"/>
-          <w:lang w:val="ru-RU"/>
-        </w:rPr>
-        <w:t>macOS</w:t>
-      </w:r>
-      <w:proofErr w:type="spellEnd"/>
-      <w:r>
-        <w:rPr>
-          <w:rFonts w:ascii="Times New Roman" w:hAnsi="Times New Roman" w:cs="Times New Roman"/>
-          <w:color w:val="0D0D0D" w:themeColor="text1" w:themeTint="F2"/>
-          <w:sz w:val="28"/>
-          <w:szCs w:val="28"/>
-          <w:lang w:val="ru-RU"/>
-        </w:rPr>
-        <w:t xml:space="preserve"> от </w:t>
-      </w:r>
-      <w:proofErr w:type="spellStart"/>
-      <w:r>
-        <w:rPr>
-          <w:rFonts w:ascii="Times New Roman" w:hAnsi="Times New Roman" w:cs="Times New Roman"/>
-          <w:color w:val="0D0D0D" w:themeColor="text1" w:themeTint="F2"/>
-          <w:sz w:val="28"/>
-          <w:szCs w:val="28"/>
-          <w:lang w:val="ru-RU"/>
-        </w:rPr>
-        <w:t>Apple</w:t>
-      </w:r>
-      <w:proofErr w:type="spellEnd"/>
-      <w:r>
-        <w:rPr>
-          <w:rFonts w:ascii="Times New Roman" w:hAnsi="Times New Roman" w:cs="Times New Roman"/>
-          <w:color w:val="0D0D0D" w:themeColor="text1" w:themeTint="F2"/>
-          <w:sz w:val="28"/>
-          <w:szCs w:val="28"/>
-          <w:lang w:val="ru-RU"/>
-        </w:rPr>
-        <w:t>.</w:t>
+        <w:t>. Дополнительная расширенная информация включает процессор, диски, приложения, дисплей, память, сеть, Интернет, приводы CD/DVD и многое другое.</w:t>
       </w:r>
     </w:p>
     <w:p>
@@ -7141,7 +7363,7 @@
           <w:lang w:val="ru-RU"/>
         </w:rPr>
       </w:pPr>
-      <w:bookmarkStart w:id="7" w:name="_Toc121610095"/>
+      <w:bookmarkStart w:id="7" w:name="_Toc121610096"/>
       <w:r>
         <w:rPr>
           <w:rFonts w:ascii="Times New Roman" w:hAnsi="Times New Roman" w:cs="Times New Roman"/>
@@ -7151,7 +7373,7 @@
           <w:szCs w:val="32"/>
           <w:lang w:val="ru-RU"/>
         </w:rPr>
-        <w:t>1.2.3</w:t>
+        <w:t>1.2.4</w:t>
       </w:r>
       <w:r>
         <w:rPr>
@@ -7174,233 +7396,9 @@
           <w:szCs w:val="32"/>
           <w:lang w:val="ru-RU"/>
         </w:rPr>
-        <w:t>System</w:t>
-      </w:r>
-      <w:proofErr w:type="spellEnd"/>
-      <w:r>
-        <w:rPr>
-          <w:rFonts w:ascii="Times New Roman" w:hAnsi="Times New Roman" w:cs="Times New Roman"/>
-          <w:b/>
-          <w:color w:val="0D0D0D" w:themeColor="text1" w:themeTint="F2"/>
-          <w:sz w:val="32"/>
-          <w:szCs w:val="32"/>
-          <w:lang w:val="ru-RU"/>
-        </w:rPr>
-        <w:t xml:space="preserve"> </w:t>
-      </w:r>
-      <w:proofErr w:type="spellStart"/>
-      <w:r>
-        <w:rPr>
-          <w:rFonts w:ascii="Times New Roman" w:hAnsi="Times New Roman" w:cs="Times New Roman"/>
-          <w:b/>
-          <w:color w:val="0D0D0D" w:themeColor="text1" w:themeTint="F2"/>
-          <w:sz w:val="32"/>
-          <w:szCs w:val="32"/>
-          <w:lang w:val="ru-RU"/>
-        </w:rPr>
-        <w:t>Spec</w:t>
+        <w:t>HWiNFO</w:t>
       </w:r>
       <w:bookmarkEnd w:id="7"/>
-      <w:proofErr w:type="spellEnd"/>
-    </w:p>
-    <w:p>
-      <w:pPr>
-        <w:spacing w:after="0" w:line="360" w:lineRule="auto"/>
-        <w:jc w:val="both"/>
-        <w:rPr>
-          <w:rFonts w:ascii="Times New Roman" w:hAnsi="Times New Roman" w:cs="Times New Roman"/>
-          <w:color w:val="0D0D0D" w:themeColor="text1" w:themeTint="F2"/>
-          <w:sz w:val="28"/>
-          <w:szCs w:val="28"/>
-          <w:lang w:val="ru-RU"/>
-        </w:rPr>
-      </w:pPr>
-    </w:p>
-    <w:p>
-      <w:pPr>
-        <w:spacing w:after="0" w:line="360" w:lineRule="auto"/>
-        <w:ind w:firstLine="680"/>
-        <w:jc w:val="both"/>
-        <w:rPr>
-          <w:rFonts w:ascii="Times New Roman" w:hAnsi="Times New Roman" w:cs="Times New Roman"/>
-          <w:color w:val="0D0D0D" w:themeColor="text1" w:themeTint="F2"/>
-          <w:sz w:val="28"/>
-          <w:szCs w:val="28"/>
-          <w:lang w:val="ru-RU"/>
-        </w:rPr>
-      </w:pPr>
-      <w:proofErr w:type="spellStart"/>
-      <w:r>
-        <w:rPr>
-          <w:rFonts w:ascii="Times New Roman" w:hAnsi="Times New Roman" w:cs="Times New Roman"/>
-          <w:color w:val="0D0D0D" w:themeColor="text1" w:themeTint="F2"/>
-          <w:sz w:val="28"/>
-          <w:szCs w:val="28"/>
-          <w:lang w:val="ru-RU"/>
-        </w:rPr>
-        <w:t>System</w:t>
-      </w:r>
-      <w:proofErr w:type="spellEnd"/>
-      <w:r>
-        <w:rPr>
-          <w:rFonts w:ascii="Times New Roman" w:hAnsi="Times New Roman" w:cs="Times New Roman"/>
-          <w:color w:val="0D0D0D" w:themeColor="text1" w:themeTint="F2"/>
-          <w:sz w:val="28"/>
-          <w:szCs w:val="28"/>
-          <w:lang w:val="ru-RU"/>
-        </w:rPr>
-        <w:t xml:space="preserve"> </w:t>
-      </w:r>
-      <w:proofErr w:type="spellStart"/>
-      <w:r>
-        <w:rPr>
-          <w:rFonts w:ascii="Times New Roman" w:hAnsi="Times New Roman" w:cs="Times New Roman"/>
-          <w:color w:val="0D0D0D" w:themeColor="text1" w:themeTint="F2"/>
-          <w:sz w:val="28"/>
-          <w:szCs w:val="28"/>
-          <w:lang w:val="ru-RU"/>
-        </w:rPr>
-        <w:t>Spec</w:t>
-      </w:r>
-      <w:proofErr w:type="spellEnd"/>
-      <w:r>
-        <w:rPr>
-          <w:rFonts w:ascii="Times New Roman" w:hAnsi="Times New Roman" w:cs="Times New Roman"/>
-          <w:color w:val="0D0D0D" w:themeColor="text1" w:themeTint="F2"/>
-          <w:sz w:val="28"/>
-          <w:szCs w:val="28"/>
-          <w:lang w:val="ru-RU"/>
-        </w:rPr>
-        <w:t xml:space="preserve"> — это бесплатная системная информационная утилита, которая создает спецификации аппаратного и программного обеспечения вашей системы. С помощью </w:t>
-      </w:r>
-      <w:proofErr w:type="spellStart"/>
-      <w:r>
-        <w:rPr>
-          <w:rFonts w:ascii="Times New Roman" w:hAnsi="Times New Roman" w:cs="Times New Roman"/>
-          <w:color w:val="0D0D0D" w:themeColor="text1" w:themeTint="F2"/>
-          <w:sz w:val="28"/>
-          <w:szCs w:val="28"/>
-          <w:lang w:val="ru-RU"/>
-        </w:rPr>
-        <w:t>System</w:t>
-      </w:r>
-      <w:proofErr w:type="spellEnd"/>
-      <w:r>
-        <w:rPr>
-          <w:rFonts w:ascii="Times New Roman" w:hAnsi="Times New Roman" w:cs="Times New Roman"/>
-          <w:color w:val="0D0D0D" w:themeColor="text1" w:themeTint="F2"/>
-          <w:sz w:val="28"/>
-          <w:szCs w:val="28"/>
-          <w:lang w:val="ru-RU"/>
-        </w:rPr>
-        <w:t xml:space="preserve"> </w:t>
-      </w:r>
-      <w:proofErr w:type="spellStart"/>
-      <w:r>
-        <w:rPr>
-          <w:rFonts w:ascii="Times New Roman" w:hAnsi="Times New Roman" w:cs="Times New Roman"/>
-          <w:color w:val="0D0D0D" w:themeColor="text1" w:themeTint="F2"/>
-          <w:sz w:val="28"/>
-          <w:szCs w:val="28"/>
-          <w:lang w:val="ru-RU"/>
-        </w:rPr>
-        <w:t>Spec</w:t>
-      </w:r>
-      <w:proofErr w:type="spellEnd"/>
-      <w:r>
-        <w:rPr>
-          <w:rFonts w:ascii="Times New Roman" w:hAnsi="Times New Roman" w:cs="Times New Roman"/>
-          <w:color w:val="0D0D0D" w:themeColor="text1" w:themeTint="F2"/>
-          <w:sz w:val="28"/>
-          <w:szCs w:val="28"/>
-          <w:lang w:val="ru-RU"/>
-        </w:rPr>
-        <w:t xml:space="preserve"> вы можете просмотреть, сохранить и распечатать полную спецификацию вашего ПК. Эта автономная системная информационная утилита также может выполнять различные функции </w:t>
-      </w:r>
-      <w:proofErr w:type="spellStart"/>
-      <w:r>
-        <w:rPr>
-          <w:rFonts w:ascii="Times New Roman" w:hAnsi="Times New Roman" w:cs="Times New Roman"/>
-          <w:color w:val="0D0D0D" w:themeColor="text1" w:themeTint="F2"/>
-          <w:sz w:val="28"/>
-          <w:szCs w:val="28"/>
-          <w:lang w:val="ru-RU"/>
-        </w:rPr>
-        <w:t>Windows</w:t>
-      </w:r>
-      <w:proofErr w:type="spellEnd"/>
-      <w:r>
-        <w:rPr>
-          <w:rFonts w:ascii="Times New Roman" w:hAnsi="Times New Roman" w:cs="Times New Roman"/>
-          <w:color w:val="0D0D0D" w:themeColor="text1" w:themeTint="F2"/>
-          <w:sz w:val="28"/>
-          <w:szCs w:val="28"/>
-          <w:lang w:val="ru-RU"/>
-        </w:rPr>
-        <w:t>. Дополнительная расширенная информация включает процессор, диски, приложения, дисплей, память, сеть, Интернет, приводы CD/DVD и многое другое.</w:t>
-      </w:r>
-    </w:p>
-    <w:p>
-      <w:pPr>
-        <w:spacing w:after="0" w:line="360" w:lineRule="auto"/>
-        <w:jc w:val="both"/>
-        <w:rPr>
-          <w:rFonts w:ascii="Times New Roman" w:hAnsi="Times New Roman" w:cs="Times New Roman"/>
-          <w:color w:val="0D0D0D" w:themeColor="text1" w:themeTint="F2"/>
-          <w:sz w:val="28"/>
-          <w:szCs w:val="28"/>
-          <w:lang w:val="ru-RU"/>
-        </w:rPr>
-      </w:pPr>
-    </w:p>
-    <w:p>
-      <w:pPr>
-        <w:pStyle w:val="3"/>
-        <w:rPr>
-          <w:rFonts w:ascii="Times New Roman" w:hAnsi="Times New Roman" w:cs="Times New Roman"/>
-          <w:b/>
-          <w:color w:val="0D0D0D" w:themeColor="text1" w:themeTint="F2"/>
-          <w:sz w:val="32"/>
-          <w:szCs w:val="32"/>
-          <w:lang w:val="ru-RU"/>
-        </w:rPr>
-      </w:pPr>
-      <w:bookmarkStart w:id="8" w:name="_Toc121610096"/>
-      <w:r>
-        <w:rPr>
-          <w:rFonts w:ascii="Times New Roman" w:hAnsi="Times New Roman" w:cs="Times New Roman"/>
-          <w:b/>
-          <w:color w:val="0D0D0D" w:themeColor="text1" w:themeTint="F2"/>
-          <w:sz w:val="32"/>
-          <w:szCs w:val="32"/>
-          <w:lang w:val="ru-RU"/>
-        </w:rPr>
-        <w:t>1.2.4</w:t>
-      </w:r>
-      <w:r>
-        <w:rPr>
-          <w:rFonts w:ascii="Times New Roman" w:hAnsi="Times New Roman" w:cs="Times New Roman"/>
-          <w:b/>
-          <w:color w:val="0D0D0D" w:themeColor="text1" w:themeTint="F2"/>
-          <w:sz w:val="32"/>
-          <w:szCs w:val="32"/>
-          <w:lang w:val="ru-RU"/>
-        </w:rPr>
-        <w:t xml:space="preserve"> Приложение </w:t>
-      </w:r>
-      <w:proofErr w:type="spellStart"/>
-      <w:r>
-        <w:rPr>
-          <w:rFonts w:ascii="Times New Roman" w:hAnsi="Times New Roman" w:cs="Times New Roman"/>
-          <w:b/>
-          <w:color w:val="0D0D0D" w:themeColor="text1" w:themeTint="F2"/>
-          <w:sz w:val="32"/>
-          <w:szCs w:val="32"/>
-          <w:lang w:val="ru-RU"/>
-        </w:rPr>
-        <w:t>HWiNFO</w:t>
-      </w:r>
-      <w:bookmarkEnd w:id="8"/>
       <w:proofErr w:type="spellEnd"/>
     </w:p>
     <w:p>
@@ -7564,7 +7562,7 @@
           <w:lang w:val="ru-RU"/>
         </w:rPr>
       </w:pPr>
-      <w:bookmarkStart w:id="9" w:name="_Toc121610097"/>
+      <w:bookmarkStart w:id="8" w:name="_Toc121610097"/>
       <w:r>
         <w:rPr>
           <w:rFonts w:ascii="Times New Roman" w:hAnsi="Times New Roman" w:cs="Times New Roman"/>
@@ -7598,7 +7596,7 @@
         </w:rPr>
         <w:t>Вывод по главе 1</w:t>
       </w:r>
-      <w:bookmarkEnd w:id="9"/>
+      <w:bookmarkEnd w:id="8"/>
     </w:p>
     <w:p>
       <w:pPr>
@@ -7972,7 +7970,7 @@
           <w:lang w:val="ru-RU"/>
         </w:rPr>
       </w:pPr>
-      <w:bookmarkStart w:id="10" w:name="_Toc121610098"/>
+      <w:bookmarkStart w:id="9" w:name="_Toc121610098"/>
       <w:r>
         <w:rPr>
           <w:rFonts w:ascii="Times New Roman" w:hAnsi="Times New Roman" w:cs="Times New Roman"/>
@@ -8010,7 +8008,7 @@
         </w:rPr>
         <w:t>УТИЛИТЫ ДЛЯ СБОРА ИНФОРМАЦИИ О СИСТЕМЕ</w:t>
       </w:r>
-      <w:bookmarkEnd w:id="10"/>
+      <w:bookmarkEnd w:id="9"/>
     </w:p>
     <w:p>
       <w:pPr>
@@ -8035,7 +8033,7 @@
           <w:lang w:val="ru-RU"/>
         </w:rPr>
       </w:pPr>
-      <w:bookmarkStart w:id="11" w:name="_Toc121610099"/>
+      <w:bookmarkStart w:id="10" w:name="_Toc121610099"/>
       <w:r>
         <w:rPr>
           <w:rFonts w:ascii="Times New Roman" w:hAnsi="Times New Roman" w:cs="Times New Roman"/>
@@ -8058,7 +8056,7 @@
         </w:rPr>
         <w:t xml:space="preserve"> и вывод системной информации</w:t>
       </w:r>
-      <w:bookmarkEnd w:id="11"/>
+      <w:bookmarkEnd w:id="10"/>
     </w:p>
     <w:p>
       <w:pPr>
@@ -8704,6 +8702,7 @@
           <w:noProof/>
           <w:sz w:val="28"/>
           <w:szCs w:val="28"/>
+          <w:lang w:val="ru-RU" w:eastAsia="ru-RU"/>
         </w:rPr>
         <w:drawing>
           <wp:inline distT="0" distB="0" distL="0" distR="0" wp14:anchorId="1249F123" wp14:editId="39B474A0">
@@ -8805,7 +8804,7 @@
           <w:lang w:val="ru-RU"/>
         </w:rPr>
       </w:pPr>
-      <w:bookmarkStart w:id="12" w:name="_Toc121610100"/>
+      <w:bookmarkStart w:id="11" w:name="_Toc121610100"/>
       <w:r>
         <w:rPr>
           <w:rFonts w:ascii="Times New Roman" w:hAnsi="Times New Roman" w:cs="Times New Roman"/>
@@ -8828,7 +8827,7 @@
         </w:rPr>
         <w:t xml:space="preserve"> текущих процессов</w:t>
       </w:r>
-      <w:bookmarkEnd w:id="12"/>
+      <w:bookmarkEnd w:id="11"/>
     </w:p>
     <w:p>
       <w:pPr>
@@ -8937,6 +8936,7 @@
           <w:noProof/>
           <w:sz w:val="28"/>
           <w:szCs w:val="28"/>
+          <w:lang w:val="ru-RU" w:eastAsia="ru-RU"/>
         </w:rPr>
         <w:drawing>
           <wp:inline distT="0" distB="0" distL="0" distR="0" wp14:anchorId="5AEAFEB5" wp14:editId="043A44C4">
@@ -9029,7 +9029,7 @@
           <w:lang w:val="ru-RU"/>
         </w:rPr>
       </w:pPr>
-      <w:bookmarkStart w:id="13" w:name="_Toc121610101"/>
+      <w:bookmarkStart w:id="12" w:name="_Toc121610101"/>
       <w:r>
         <w:rPr>
           <w:rFonts w:ascii="Times New Roman" w:hAnsi="Times New Roman" w:cs="Times New Roman"/>
@@ -9041,7 +9041,7 @@
         </w:rPr>
         <w:t>Взаимодействие с процессом</w:t>
       </w:r>
-      <w:bookmarkEnd w:id="13"/>
+      <w:bookmarkEnd w:id="12"/>
     </w:p>
     <w:p>
       <w:pPr>
@@ -9068,7 +9068,7 @@
           <w:lang w:val="ru-RU"/>
         </w:rPr>
       </w:pPr>
-      <w:bookmarkStart w:id="14" w:name="_Toc121610102"/>
+      <w:bookmarkStart w:id="13" w:name="_Toc121610102"/>
       <w:r>
         <w:rPr>
           <w:rFonts w:ascii="Times New Roman" w:hAnsi="Times New Roman" w:cs="Times New Roman"/>
@@ -9091,7 +9091,7 @@
         </w:rPr>
         <w:t>авершение процесса</w:t>
       </w:r>
-      <w:bookmarkEnd w:id="14"/>
+      <w:bookmarkEnd w:id="13"/>
     </w:p>
     <w:p>
       <w:pPr>
@@ -9275,6 +9275,7 @@
       <w:r>
         <w:rPr>
           <w:noProof/>
+          <w:lang w:val="ru-RU" w:eastAsia="ru-RU"/>
         </w:rPr>
         <w:drawing>
           <wp:inline distT="0" distB="0" distL="0" distR="0" wp14:anchorId="4A6CD2F7" wp14:editId="4BE63DAC">
@@ -9369,7 +9370,7 @@
           <w:lang w:val="ru-RU"/>
         </w:rPr>
       </w:pPr>
-      <w:bookmarkStart w:id="15" w:name="_Toc121610103"/>
+      <w:bookmarkStart w:id="14" w:name="_Toc121610103"/>
       <w:r>
         <w:rPr>
           <w:rFonts w:ascii="Times New Roman" w:hAnsi="Times New Roman" w:cs="Times New Roman"/>
@@ -9392,7 +9393,7 @@
         </w:rPr>
         <w:t>Информация о потоках</w:t>
       </w:r>
-      <w:bookmarkEnd w:id="15"/>
+      <w:bookmarkEnd w:id="14"/>
     </w:p>
     <w:p>
       <w:pPr>
@@ -9521,6 +9522,7 @@
       <w:r>
         <w:rPr>
           <w:noProof/>
+          <w:lang w:val="ru-RU" w:eastAsia="ru-RU"/>
         </w:rPr>
         <w:lastRenderedPageBreak/>
         <w:drawing>
@@ -9623,7 +9625,7 @@
           <w:lang w:val="ru-RU"/>
         </w:rPr>
       </w:pPr>
-      <w:bookmarkStart w:id="16" w:name="_Toc121610104"/>
+      <w:bookmarkStart w:id="15" w:name="_Toc121610104"/>
       <w:r>
         <w:rPr>
           <w:rFonts w:ascii="Times New Roman" w:hAnsi="Times New Roman" w:cs="Times New Roman"/>
@@ -9635,7 +9637,7 @@
         </w:rPr>
         <w:t>OSD панель</w:t>
       </w:r>
-      <w:bookmarkEnd w:id="16"/>
+      <w:bookmarkEnd w:id="15"/>
     </w:p>
     <w:p>
       <w:pPr>
@@ -9941,6 +9943,7 @@
       <w:r>
         <w:rPr>
           <w:noProof/>
+          <w:lang w:val="ru-RU" w:eastAsia="ru-RU"/>
         </w:rPr>
         <w:drawing>
           <wp:inline distT="0" distB="0" distL="0" distR="0" wp14:anchorId="62DC7D44" wp14:editId="3FBE88BF">
@@ -10050,7 +10053,7 @@
           <w:lang w:val="ru-RU"/>
         </w:rPr>
       </w:pPr>
-      <w:bookmarkStart w:id="17" w:name="_Toc121610105"/>
+      <w:bookmarkStart w:id="16" w:name="_Toc121610105"/>
       <w:r>
         <w:rPr>
           <w:rFonts w:ascii="Times New Roman" w:hAnsi="Times New Roman" w:cs="Times New Roman"/>
@@ -10073,7 +10076,7 @@
         </w:rPr>
         <w:t>анель датчиков</w:t>
       </w:r>
-      <w:bookmarkEnd w:id="17"/>
+      <w:bookmarkEnd w:id="16"/>
     </w:p>
     <w:p>
       <w:pPr>
@@ -10260,6 +10263,7 @@
           <w:noProof/>
           <w:sz w:val="28"/>
           <w:szCs w:val="28"/>
+          <w:lang w:val="ru-RU" w:eastAsia="ru-RU"/>
         </w:rPr>
         <w:drawing>
           <wp:inline distT="0" distB="0" distL="0" distR="0" wp14:anchorId="0B90E892" wp14:editId="5136F311">
@@ -10352,7 +10356,7 @@
           <w:lang w:val="ru-RU"/>
         </w:rPr>
       </w:pPr>
-      <w:bookmarkStart w:id="18" w:name="_Toc121610106"/>
+      <w:bookmarkStart w:id="17" w:name="_Toc121610106"/>
       <w:r>
         <w:rPr>
           <w:rFonts w:ascii="Times New Roman" w:hAnsi="Times New Roman" w:cs="Times New Roman"/>
@@ -10376,7 +10380,7 @@
         </w:rPr>
         <w:t xml:space="preserve"> нагрузки на процессор</w:t>
       </w:r>
-      <w:bookmarkEnd w:id="18"/>
+      <w:bookmarkEnd w:id="17"/>
     </w:p>
     <w:p>
       <w:pPr>
@@ -10600,6 +10604,7 @@
           <w:noProof/>
           <w:sz w:val="28"/>
           <w:szCs w:val="28"/>
+          <w:lang w:val="ru-RU" w:eastAsia="ru-RU"/>
         </w:rPr>
         <w:drawing>
           <wp:inline distT="0" distB="0" distL="0" distR="0" wp14:anchorId="4417BEB3" wp14:editId="5DFBA59A">
@@ -10693,7 +10698,7 @@
           <w:lang w:val="ru-RU"/>
         </w:rPr>
       </w:pPr>
-      <w:bookmarkStart w:id="19" w:name="_Toc121610107"/>
+      <w:bookmarkStart w:id="18" w:name="_Toc121610107"/>
       <w:r>
         <w:rPr>
           <w:rFonts w:ascii="Times New Roman" w:hAnsi="Times New Roman" w:cs="Times New Roman"/>
@@ -10727,7 +10732,7 @@
         </w:rPr>
         <w:t>Вывод по главе 2</w:t>
       </w:r>
-      <w:bookmarkEnd w:id="19"/>
+      <w:bookmarkEnd w:id="18"/>
     </w:p>
     <w:p>
       <w:pPr>
@@ -10936,7 +10941,7 @@
           <w:lang w:val="ru-RU"/>
         </w:rPr>
       </w:pPr>
-      <w:bookmarkStart w:id="20" w:name="_Toc121610108"/>
+      <w:bookmarkStart w:id="19" w:name="_Toc121610108"/>
       <w:r>
         <w:rPr>
           <w:rFonts w:ascii="Times New Roman" w:hAnsi="Times New Roman" w:cs="Times New Roman"/>
@@ -10956,7 +10961,7 @@
         </w:rPr>
         <w:t>УТИЛИТЫ ДЛЯ СБОРА ИНФОРМАЦИИ О СИСТЕМЕ</w:t>
       </w:r>
-      <w:bookmarkEnd w:id="20"/>
+      <w:bookmarkEnd w:id="19"/>
     </w:p>
     <w:p>
       <w:pPr>
@@ -10981,7 +10986,7 @@
           <w:lang w:val="ru-RU"/>
         </w:rPr>
       </w:pPr>
-      <w:bookmarkStart w:id="21" w:name="_Toc121610109"/>
+      <w:bookmarkStart w:id="20" w:name="_Toc121610109"/>
       <w:r>
         <w:rPr>
           <w:rFonts w:ascii="Times New Roman" w:hAnsi="Times New Roman" w:cs="Times New Roman"/>
@@ -11004,7 +11009,7 @@
         </w:rPr>
         <w:t xml:space="preserve"> и вывод системной информации</w:t>
       </w:r>
-      <w:bookmarkEnd w:id="21"/>
+      <w:bookmarkEnd w:id="20"/>
     </w:p>
     <w:p>
       <w:pPr>
@@ -11319,6 +11324,7 @@
           <w:noProof/>
           <w:sz w:val="28"/>
           <w:szCs w:val="28"/>
+          <w:lang w:val="ru-RU" w:eastAsia="ru-RU"/>
         </w:rPr>
         <w:drawing>
           <wp:inline distT="0" distB="0" distL="0" distR="0" wp14:anchorId="1A0CF737" wp14:editId="7E74AC87">
@@ -12047,6 +12053,7 @@
       <w:r>
         <w:rPr>
           <w:noProof/>
+          <w:lang w:val="ru-RU" w:eastAsia="ru-RU"/>
         </w:rPr>
         <w:drawing>
           <wp:inline distT="0" distB="0" distL="0" distR="0" wp14:anchorId="5D0BB60C" wp14:editId="2553BFB4">
@@ -12219,6 +12226,7 @@
           <w:noProof/>
           <w:sz w:val="28"/>
           <w:szCs w:val="28"/>
+          <w:lang w:val="ru-RU" w:eastAsia="ru-RU"/>
         </w:rPr>
         <w:drawing>
           <wp:inline distT="0" distB="0" distL="0" distR="0" wp14:anchorId="18EE31F6" wp14:editId="04FF6E7B">
@@ -12600,6 +12608,7 @@
       <w:r>
         <w:rPr>
           <w:noProof/>
+          <w:lang w:val="ru-RU" w:eastAsia="ru-RU"/>
         </w:rPr>
         <w:drawing>
           <wp:inline distT="0" distB="0" distL="0" distR="0" wp14:anchorId="563E1C6E" wp14:editId="27D58732">
@@ -12836,6 +12845,7 @@
           <w:noProof/>
           <w:sz w:val="28"/>
           <w:szCs w:val="28"/>
+          <w:lang w:val="ru-RU" w:eastAsia="ru-RU"/>
         </w:rPr>
         <w:drawing>
           <wp:inline distT="0" distB="0" distL="0" distR="0" wp14:anchorId="45B05DD5" wp14:editId="1A0C97F6">
@@ -12999,7 +13009,7 @@
           <w:lang w:val="ru-RU"/>
         </w:rPr>
       </w:pPr>
-      <w:bookmarkStart w:id="22" w:name="_Toc121610110"/>
+      <w:bookmarkStart w:id="21" w:name="_Toc121610110"/>
       <w:r>
         <w:rPr>
           <w:rFonts w:ascii="Times New Roman" w:hAnsi="Times New Roman" w:cs="Times New Roman"/>
@@ -13022,7 +13032,7 @@
         </w:rPr>
         <w:t>текущих процессов</w:t>
       </w:r>
-      <w:bookmarkEnd w:id="22"/>
+      <w:bookmarkEnd w:id="21"/>
     </w:p>
     <w:p>
       <w:pPr>
@@ -13176,6 +13186,7 @@
       <w:r>
         <w:rPr>
           <w:noProof/>
+          <w:lang w:val="ru-RU" w:eastAsia="ru-RU"/>
         </w:rPr>
         <w:lastRenderedPageBreak/>
         <w:drawing>
@@ -13365,7 +13376,7 @@
           <w:lang w:val="ru-RU"/>
         </w:rPr>
       </w:pPr>
-      <w:bookmarkStart w:id="23" w:name="_Toc121610111"/>
+      <w:bookmarkStart w:id="22" w:name="_Toc121610111"/>
       <w:r>
         <w:rPr>
           <w:rFonts w:ascii="Times New Roman" w:hAnsi="Times New Roman" w:cs="Times New Roman"/>
@@ -13377,7 +13388,7 @@
         </w:rPr>
         <w:t>Взаимодействие с процессом</w:t>
       </w:r>
-      <w:bookmarkEnd w:id="23"/>
+      <w:bookmarkEnd w:id="22"/>
     </w:p>
     <w:p>
       <w:pPr>
@@ -13404,7 +13415,7 @@
           <w:lang w:val="ru-RU"/>
         </w:rPr>
       </w:pPr>
-      <w:bookmarkStart w:id="24" w:name="_Toc121610112"/>
+      <w:bookmarkStart w:id="23" w:name="_Toc121610112"/>
       <w:r>
         <w:rPr>
           <w:rFonts w:ascii="Times New Roman" w:hAnsi="Times New Roman" w:cs="Times New Roman"/>
@@ -13438,7 +13449,7 @@
         </w:rPr>
         <w:t>авершение процесса</w:t>
       </w:r>
-      <w:bookmarkEnd w:id="24"/>
+      <w:bookmarkEnd w:id="23"/>
     </w:p>
     <w:p>
       <w:pPr>
@@ -13620,6 +13631,7 @@
       <w:r>
         <w:rPr>
           <w:noProof/>
+          <w:lang w:val="ru-RU" w:eastAsia="ru-RU"/>
         </w:rPr>
         <w:drawing>
           <wp:inline distT="0" distB="0" distL="0" distR="0" wp14:anchorId="2C707D21" wp14:editId="727D3041">
@@ -13891,7 +13903,7 @@
           <w:lang w:val="ru-RU"/>
         </w:rPr>
       </w:pPr>
-      <w:bookmarkStart w:id="25" w:name="_Toc121610113"/>
+      <w:bookmarkStart w:id="24" w:name="_Toc121610113"/>
       <w:r>
         <w:rPr>
           <w:rFonts w:ascii="Times New Roman" w:hAnsi="Times New Roman" w:cs="Times New Roman"/>
@@ -13915,7 +13927,7 @@
         </w:rPr>
         <w:t>Информация о потоках</w:t>
       </w:r>
-      <w:bookmarkEnd w:id="25"/>
+      <w:bookmarkEnd w:id="24"/>
     </w:p>
     <w:p>
       <w:pPr>
@@ -14120,6 +14132,7 @@
           <w:noProof/>
           <w:sz w:val="28"/>
           <w:szCs w:val="28"/>
+          <w:lang w:val="ru-RU" w:eastAsia="ru-RU"/>
         </w:rPr>
         <w:drawing>
           <wp:inline distT="0" distB="0" distL="0" distR="0" wp14:anchorId="47B12294" wp14:editId="71885012">
@@ -14501,7 +14514,7 @@
           <w:lang w:val="ru-RU"/>
         </w:rPr>
       </w:pPr>
-      <w:bookmarkStart w:id="26" w:name="_Toc121610114"/>
+      <w:bookmarkStart w:id="25" w:name="_Toc121610114"/>
       <w:r>
         <w:rPr>
           <w:rFonts w:ascii="Times New Roman" w:hAnsi="Times New Roman" w:cs="Times New Roman"/>
@@ -14513,7 +14526,7 @@
         </w:rPr>
         <w:t>OSD панель</w:t>
       </w:r>
-      <w:bookmarkEnd w:id="26"/>
+      <w:bookmarkEnd w:id="25"/>
     </w:p>
     <w:p>
       <w:pPr>
@@ -14897,6 +14910,7 @@
           <w:noProof/>
           <w:sz w:val="28"/>
           <w:szCs w:val="28"/>
+          <w:lang w:val="ru-RU" w:eastAsia="ru-RU"/>
         </w:rPr>
         <w:drawing>
           <wp:inline distT="0" distB="0" distL="0" distR="0" wp14:anchorId="1574A73F" wp14:editId="3740D429">
@@ -15194,7 +15208,7 @@
           <w:lang w:val="ru-RU"/>
         </w:rPr>
       </w:pPr>
-      <w:bookmarkStart w:id="27" w:name="_Toc121610115"/>
+      <w:bookmarkStart w:id="26" w:name="_Toc121610115"/>
       <w:r>
         <w:rPr>
           <w:rFonts w:ascii="Times New Roman" w:hAnsi="Times New Roman" w:cs="Times New Roman"/>
@@ -15217,7 +15231,7 @@
         </w:rPr>
         <w:t>анель датчиков</w:t>
       </w:r>
-      <w:bookmarkEnd w:id="27"/>
+      <w:bookmarkEnd w:id="26"/>
     </w:p>
     <w:p>
       <w:pPr>
@@ -15444,6 +15458,7 @@
           <w:noProof/>
           <w:sz w:val="28"/>
           <w:szCs w:val="28"/>
+          <w:lang w:val="ru-RU" w:eastAsia="ru-RU"/>
         </w:rPr>
         <w:drawing>
           <wp:inline distT="0" distB="0" distL="0" distR="0" wp14:anchorId="4D17EC2E" wp14:editId="29CC7EE6">
@@ -15677,7 +15692,7 @@
           <w:lang w:val="ru-RU"/>
         </w:rPr>
       </w:pPr>
-      <w:bookmarkStart w:id="28" w:name="_Toc121610116"/>
+      <w:bookmarkStart w:id="27" w:name="_Toc121610116"/>
       <w:r>
         <w:rPr>
           <w:rFonts w:ascii="Times New Roman" w:hAnsi="Times New Roman" w:cs="Times New Roman"/>
@@ -15700,7 +15715,7 @@
         </w:rPr>
         <w:t xml:space="preserve"> нагрузки на процессор</w:t>
       </w:r>
-      <w:bookmarkEnd w:id="28"/>
+      <w:bookmarkEnd w:id="27"/>
     </w:p>
     <w:p>
       <w:pPr>
@@ -15891,15 +15906,15 @@
       <w:r>
         <w:rPr>
           <w:rFonts w:ascii="Times New Roman" w:hAnsi="Times New Roman" w:cs="Times New Roman"/>
-          <w:noProof/>
-          <w:sz w:val="28"/>
-          <w:szCs w:val="28"/>
+          <w:sz w:val="28"/>
+          <w:szCs w:val="28"/>
+          <w:lang w:val="ru-RU"/>
         </w:rPr>
         <w:drawing>
-          <wp:inline distT="0" distB="0" distL="0" distR="0" wp14:anchorId="252CFD65" wp14:editId="4A01DC3D">
-            <wp:extent cx="5896798" cy="2029108"/>
-            <wp:effectExtent l="0" t="0" r="8890" b="9525"/>
-            <wp:docPr id="50" name="Рисунок 50"/>
+          <wp:inline distT="0" distB="0" distL="0" distR="0" wp14:anchorId="305AA58E" wp14:editId="03C7C3E5">
+            <wp:extent cx="6039693" cy="2152950"/>
+            <wp:effectExtent l="0" t="0" r="0" b="0"/>
+            <wp:docPr id="2" name="Рисунок 2"/>
             <wp:cNvGraphicFramePr>
               <a:graphicFrameLocks xmlns:a="http://schemas.openxmlformats.org/drawingml/2006/main" noChangeAspect="1"/>
             </wp:cNvGraphicFramePr>
@@ -15919,7 +15934,7 @@
                   <pic:spPr>
                     <a:xfrm>
                       <a:off x="0" y="0"/>
-                      <a:ext cx="5896798" cy="2029108"/>
+                      <a:ext cx="6039693" cy="2152950"/>
                     </a:xfrm>
                     <a:prstGeom prst="rect">
                       <a:avLst/>
@@ -15931,6 +15946,8 @@
           </wp:inline>
         </w:drawing>
       </w:r>
+      <w:bookmarkStart w:id="28" w:name="_GoBack"/>
+      <w:bookmarkEnd w:id="28"/>
     </w:p>
     <w:p>
       <w:pPr>
@@ -16012,7 +16029,16 @@
           <w:szCs w:val="28"/>
           <w:lang w:val="ru-RU"/>
         </w:rPr>
-        <w:t xml:space="preserve">В строках 28-33 создается 8 потоков </w:t>
+        <w:t>В строках 28-33 создается 9</w:t>
+      </w:r>
+      <w:r>
+        <w:rPr>
+          <w:rFonts w:ascii="Times New Roman" w:hAnsi="Times New Roman" w:cs="Times New Roman"/>
+          <w:sz w:val="28"/>
+          <w:szCs w:val="28"/>
+          <w:lang w:val="ru-RU"/>
+        </w:rPr>
+        <w:t xml:space="preserve"> потоков </w:t>
       </w:r>
       <w:r>
         <w:rPr>
@@ -16136,6 +16162,7 @@
           <w:noProof/>
           <w:sz w:val="28"/>
           <w:szCs w:val="28"/>
+          <w:lang w:val="ru-RU" w:eastAsia="ru-RU"/>
         </w:rPr>
         <w:drawing>
           <wp:inline distT="0" distB="0" distL="0" distR="0" wp14:anchorId="446AF41D" wp14:editId="5623E236">
@@ -16477,6 +16504,7 @@
           <w:noProof/>
           <w:sz w:val="28"/>
           <w:szCs w:val="28"/>
+          <w:lang w:val="ru-RU" w:eastAsia="ru-RU"/>
         </w:rPr>
         <w:drawing>
           <wp:inline distT="0" distB="0" distL="0" distR="0" wp14:anchorId="39AA1E1D" wp14:editId="4E5218F9">
@@ -16772,6 +16800,7 @@
           <w:noProof/>
           <w:sz w:val="28"/>
           <w:szCs w:val="28"/>
+          <w:lang w:val="ru-RU" w:eastAsia="ru-RU"/>
         </w:rPr>
         <w:drawing>
           <wp:inline distT="0" distB="0" distL="0" distR="0" wp14:anchorId="3E94EB83" wp14:editId="721BDF5F">
@@ -16952,6 +16981,7 @@
           <w:noProof/>
           <w:sz w:val="28"/>
           <w:szCs w:val="28"/>
+          <w:lang w:val="ru-RU" w:eastAsia="ru-RU"/>
         </w:rPr>
         <w:drawing>
           <wp:inline distT="0" distB="0" distL="0" distR="0" wp14:anchorId="32553719" wp14:editId="0A2F9007">
@@ -17106,6 +17136,7 @@
           <w:noProof/>
           <w:sz w:val="28"/>
           <w:szCs w:val="28"/>
+          <w:lang w:val="ru-RU" w:eastAsia="ru-RU"/>
         </w:rPr>
         <w:drawing>
           <wp:inline distT="0" distB="0" distL="0" distR="0" wp14:anchorId="5DB51D21" wp14:editId="082B6ADC">
@@ -17240,6 +17271,7 @@
           <w:noProof/>
           <w:sz w:val="28"/>
           <w:szCs w:val="28"/>
+          <w:lang w:val="ru-RU" w:eastAsia="ru-RU"/>
         </w:rPr>
         <w:drawing>
           <wp:inline distT="0" distB="0" distL="0" distR="0" wp14:anchorId="04AF34AB" wp14:editId="5084472E">
@@ -18893,7 +18925,7 @@
             <w:noProof/>
             <w:lang w:val="ru-RU"/>
           </w:rPr>
-          <w:t>24</w:t>
+          <w:t>27</w:t>
         </w:r>
         <w:r>
           <w:fldChar w:fldCharType="end"/>
@@ -21148,7 +21180,7 @@
 </file>
 
 <file path=customXml/itemProps1.xml><?xml version="1.0" encoding="utf-8"?>
-<ds:datastoreItem xmlns:ds="http://schemas.openxmlformats.org/officeDocument/2006/customXml" ds:itemID="{DFCB48DC-8195-4E7F-A4D1-FF3CD128E0BE}">
+<ds:datastoreItem xmlns:ds="http://schemas.openxmlformats.org/officeDocument/2006/customXml" ds:itemID="{18E5C675-F216-42D3-AA30-F95E9FB2C6D9}">
   <ds:schemaRefs>
     <ds:schemaRef ds:uri="http://schemas.openxmlformats.org/officeDocument/2006/bibliography"/>
   </ds:schemaRefs>
